--- a/TS Jatai Ghanam Project/TS 4.2/TS 4.2 Ghanam Malayalam Corrections.docx
+++ b/TS Jatai Ghanam Project/TS 4.2/TS 4.2 Ghanam Malayalam Corrections.docx
@@ -24,6 +24,7 @@
         </w:rPr>
         <w:t xml:space="preserve">TS </w:t>
       </w:r>
+      <w:proofErr w:type="gramStart"/>
       <w:r>
         <w:rPr>
           <w:b/>
@@ -62,7 +63,18 @@
           <w:szCs w:val="32"/>
           <w:u w:val="single"/>
         </w:rPr>
-        <w:t xml:space="preserve">– TS </w:t>
+        <w:t>–</w:t>
+      </w:r>
+      <w:proofErr w:type="gramEnd"/>
+      <w:r>
+        <w:rPr>
+          <w:b/>
+          <w:bCs/>
+          <w:sz w:val="32"/>
+          <w:szCs w:val="32"/>
+          <w:u w:val="single"/>
+        </w:rPr>
+        <w:t xml:space="preserve"> TS </w:t>
       </w:r>
       <w:r>
         <w:rPr>
@@ -291,6 +303,7 @@
               </w:rPr>
               <w:t>(</w:t>
             </w:r>
+            <w:proofErr w:type="gramStart"/>
             <w:r>
               <w:rPr>
                 <w:rFonts w:cs="BRH Malayalam Extra"/>
@@ -308,6 +321,7 @@
               </w:rPr>
               <w:t>)[</w:t>
             </w:r>
+            <w:proofErr w:type="gramEnd"/>
             <w:r>
               <w:rPr>
                 <w:rFonts w:cs="BRH Malayalam Extra"/>
@@ -640,6 +654,7 @@
               </w:rPr>
               <w:t>(</w:t>
             </w:r>
+            <w:proofErr w:type="gramStart"/>
             <w:r>
               <w:rPr>
                 <w:rFonts w:cs="BRH Malayalam Extra"/>
@@ -657,6 +672,7 @@
               </w:rPr>
               <w:t>)[</w:t>
             </w:r>
+            <w:proofErr w:type="gramEnd"/>
             <w:r>
               <w:rPr>
                 <w:rFonts w:cs="BRH Malayalam Extra"/>
@@ -946,6 +962,7 @@
               </w:rPr>
               <w:t>(</w:t>
             </w:r>
+            <w:proofErr w:type="gramStart"/>
             <w:r>
               <w:rPr>
                 <w:rFonts w:cs="BRH Malayalam Extra"/>
@@ -963,6 +980,7 @@
               </w:rPr>
               <w:t>)[</w:t>
             </w:r>
+            <w:proofErr w:type="gramEnd"/>
             <w:r>
               <w:rPr>
                 <w:rFonts w:cs="BRH Malayalam Extra"/>
@@ -1314,6 +1332,7 @@
               </w:rPr>
               <w:t>(</w:t>
             </w:r>
+            <w:proofErr w:type="gramStart"/>
             <w:r>
               <w:rPr>
                 <w:rFonts w:cs="BRH Malayalam Extra"/>
@@ -1331,6 +1350,7 @@
               </w:rPr>
               <w:t>)[</w:t>
             </w:r>
+            <w:proofErr w:type="gramEnd"/>
             <w:r>
               <w:rPr>
                 <w:rFonts w:cs="BRH Malayalam Extra"/>
@@ -1652,6 +1672,7 @@
               </w:rPr>
               <w:t>(</w:t>
             </w:r>
+            <w:proofErr w:type="gramStart"/>
             <w:r>
               <w:rPr>
                 <w:rFonts w:cs="BRH Malayalam Extra"/>
@@ -1669,6 +1690,7 @@
               </w:rPr>
               <w:t>)[</w:t>
             </w:r>
+            <w:proofErr w:type="gramEnd"/>
             <w:r>
               <w:rPr>
                 <w:rFonts w:cs="BRH Malayalam Extra"/>
@@ -2019,6 +2041,7 @@
               </w:rPr>
               <w:t>(</w:t>
             </w:r>
+            <w:proofErr w:type="gramStart"/>
             <w:r>
               <w:rPr>
                 <w:rFonts w:cs="BRH Malayalam Extra"/>
@@ -2036,6 +2059,7 @@
               </w:rPr>
               <w:t>)[</w:t>
             </w:r>
+            <w:proofErr w:type="gramEnd"/>
             <w:r>
               <w:rPr>
                 <w:rFonts w:cs="BRH Malayalam Extra"/>
@@ -2325,6 +2349,7 @@
               </w:rPr>
               <w:t>(</w:t>
             </w:r>
+            <w:proofErr w:type="gramStart"/>
             <w:r>
               <w:rPr>
                 <w:rFonts w:cs="BRH Malayalam Extra"/>
@@ -2342,6 +2367,7 @@
               </w:rPr>
               <w:t>)[</w:t>
             </w:r>
+            <w:proofErr w:type="gramEnd"/>
             <w:r>
               <w:rPr>
                 <w:rFonts w:cs="BRH Malayalam Extra"/>
@@ -2711,6 +2737,7 @@
               </w:rPr>
               <w:t>(</w:t>
             </w:r>
+            <w:proofErr w:type="gramStart"/>
             <w:r>
               <w:rPr>
                 <w:rFonts w:cs="BRH Malayalam Extra"/>
@@ -2728,6 +2755,7 @@
               </w:rPr>
               <w:t>)[</w:t>
             </w:r>
+            <w:proofErr w:type="gramEnd"/>
             <w:r>
               <w:rPr>
                 <w:rFonts w:cs="BRH Malayalam Extra"/>
@@ -3050,6 +3078,7 @@
               </w:rPr>
               <w:t>(</w:t>
             </w:r>
+            <w:proofErr w:type="gramStart"/>
             <w:r>
               <w:rPr>
                 <w:rFonts w:cs="BRH Malayalam Extra"/>
@@ -3067,6 +3096,7 @@
               </w:rPr>
               <w:t>)[</w:t>
             </w:r>
+            <w:proofErr w:type="gramEnd"/>
             <w:r>
               <w:rPr>
                 <w:rFonts w:cs="BRH Malayalam Extra"/>
@@ -3382,6 +3412,7 @@
               <w:lastRenderedPageBreak/>
               <w:t>(</w:t>
             </w:r>
+            <w:proofErr w:type="gramStart"/>
             <w:r>
               <w:rPr>
                 <w:rFonts w:cs="BRH Malayalam Extra"/>
@@ -3399,6 +3430,7 @@
               </w:rPr>
               <w:t>)[</w:t>
             </w:r>
+            <w:proofErr w:type="gramEnd"/>
             <w:r>
               <w:rPr>
                 <w:rFonts w:cs="BRH Malayalam Extra"/>
@@ -3689,6 +3721,7 @@
               <w:lastRenderedPageBreak/>
               <w:t>(</w:t>
             </w:r>
+            <w:proofErr w:type="gramStart"/>
             <w:r>
               <w:rPr>
                 <w:rFonts w:cs="BRH Malayalam Extra"/>
@@ -3706,6 +3739,7 @@
               </w:rPr>
               <w:t>)[</w:t>
             </w:r>
+            <w:proofErr w:type="gramEnd"/>
             <w:r>
               <w:rPr>
                 <w:rFonts w:cs="BRH Malayalam Extra"/>
@@ -4039,6 +4073,7 @@
               <w:lastRenderedPageBreak/>
               <w:t>(</w:t>
             </w:r>
+            <w:proofErr w:type="gramStart"/>
             <w:r>
               <w:rPr>
                 <w:rFonts w:cs="BRH Malayalam Extra"/>
@@ -4056,6 +4091,7 @@
               </w:rPr>
               <w:t>)[</w:t>
             </w:r>
+            <w:proofErr w:type="gramEnd"/>
             <w:r>
               <w:rPr>
                 <w:rFonts w:cs="BRH Malayalam Extra"/>
@@ -4380,6 +4416,7 @@
               <w:lastRenderedPageBreak/>
               <w:t>(</w:t>
             </w:r>
+            <w:proofErr w:type="gramStart"/>
             <w:r>
               <w:rPr>
                 <w:rFonts w:cs="BRH Malayalam Extra"/>
@@ -4397,6 +4434,7 @@
               </w:rPr>
               <w:t>)[</w:t>
             </w:r>
+            <w:proofErr w:type="gramEnd"/>
             <w:r>
               <w:rPr>
                 <w:rFonts w:cs="BRH Malayalam Extra"/>
@@ -4657,6 +4695,7 @@
               </w:rPr>
               <w:t>(</w:t>
             </w:r>
+            <w:proofErr w:type="gramStart"/>
             <w:r>
               <w:rPr>
                 <w:rFonts w:cs="BRH Malayalam Extra"/>
@@ -4674,6 +4713,7 @@
               </w:rPr>
               <w:t>)[</w:t>
             </w:r>
+            <w:proofErr w:type="gramEnd"/>
             <w:r>
               <w:rPr>
                 <w:rFonts w:cs="BRH Malayalam Extra"/>
@@ -4963,6 +5003,7 @@
               </w:rPr>
               <w:t>(</w:t>
             </w:r>
+            <w:proofErr w:type="gramStart"/>
             <w:r>
               <w:rPr>
                 <w:rFonts w:cs="BRH Malayalam Extra"/>
@@ -4980,6 +5021,7 @@
               </w:rPr>
               <w:t>)[</w:t>
             </w:r>
+            <w:proofErr w:type="gramEnd"/>
             <w:r>
               <w:rPr>
                 <w:rFonts w:cs="BRH Malayalam Extra"/>
@@ -5258,6 +5300,7 @@
               </w:rPr>
               <w:t>(</w:t>
             </w:r>
+            <w:proofErr w:type="gramStart"/>
             <w:r>
               <w:rPr>
                 <w:rFonts w:cs="BRH Malayalam Extra"/>
@@ -5275,6 +5318,7 @@
               </w:rPr>
               <w:t>)[</w:t>
             </w:r>
+            <w:proofErr w:type="gramEnd"/>
             <w:r>
               <w:rPr>
                 <w:rFonts w:cs="BRH Malayalam Extra"/>
@@ -5598,6 +5642,7 @@
               </w:rPr>
               <w:t>(</w:t>
             </w:r>
+            <w:proofErr w:type="gramStart"/>
             <w:r>
               <w:rPr>
                 <w:rFonts w:cs="BRH Malayalam Extra"/>
@@ -5615,6 +5660,7 @@
               </w:rPr>
               <w:t>)[</w:t>
             </w:r>
+            <w:proofErr w:type="gramEnd"/>
             <w:r>
               <w:rPr>
                 <w:rFonts w:cs="BRH Malayalam Extra"/>
@@ -5965,6 +6011,7 @@
               </w:rPr>
               <w:t>(</w:t>
             </w:r>
+            <w:proofErr w:type="gramStart"/>
             <w:r>
               <w:rPr>
                 <w:rFonts w:cs="BRH Malayalam Extra"/>
@@ -5982,6 +6029,7 @@
               </w:rPr>
               <w:t>)[</w:t>
             </w:r>
+            <w:proofErr w:type="gramEnd"/>
             <w:r>
               <w:rPr>
                 <w:rFonts w:cs="BRH Malayalam Extra"/>
@@ -6393,6 +6441,7 @@
               <w:lastRenderedPageBreak/>
               <w:t>(</w:t>
             </w:r>
+            <w:proofErr w:type="gramStart"/>
             <w:r>
               <w:rPr>
                 <w:rFonts w:cs="BRH Malayalam Extra"/>
@@ -6410,6 +6459,7 @@
               </w:rPr>
               <w:t>)[</w:t>
             </w:r>
+            <w:proofErr w:type="gramEnd"/>
             <w:r>
               <w:rPr>
                 <w:rFonts w:cs="BRH Malayalam Extra"/>
@@ -6965,6 +7015,7 @@
               <w:lastRenderedPageBreak/>
               <w:t>(</w:t>
             </w:r>
+            <w:proofErr w:type="gramStart"/>
             <w:r>
               <w:rPr>
                 <w:rFonts w:cs="BRH Malayalam Extra"/>
@@ -6982,6 +7033,7 @@
               </w:rPr>
               <w:t>)[</w:t>
             </w:r>
+            <w:proofErr w:type="gramEnd"/>
             <w:r>
               <w:rPr>
                 <w:rFonts w:cs="BRH Malayalam Extra"/>
@@ -7332,6 +7384,7 @@
               </w:rPr>
               <w:t>(</w:t>
             </w:r>
+            <w:proofErr w:type="gramStart"/>
             <w:r>
               <w:rPr>
                 <w:rFonts w:cs="BRH Malayalam Extra"/>
@@ -7349,6 +7402,7 @@
               </w:rPr>
               <w:t>)[</w:t>
             </w:r>
+            <w:proofErr w:type="gramEnd"/>
             <w:r>
               <w:rPr>
                 <w:rFonts w:cs="BRH Malayalam Extra"/>
@@ -7755,6 +7809,7 @@
               <w:lastRenderedPageBreak/>
               <w:t>(</w:t>
             </w:r>
+            <w:proofErr w:type="gramStart"/>
             <w:r>
               <w:rPr>
                 <w:rFonts w:cs="BRH Malayalam Extra"/>
@@ -7772,6 +7827,7 @@
               </w:rPr>
               <w:t>)[</w:t>
             </w:r>
+            <w:proofErr w:type="gramEnd"/>
             <w:r>
               <w:rPr>
                 <w:rFonts w:cs="BRH Malayalam Extra"/>
@@ -8351,6 +8407,7 @@
               <w:lastRenderedPageBreak/>
               <w:t>(</w:t>
             </w:r>
+            <w:proofErr w:type="gramStart"/>
             <w:r>
               <w:rPr>
                 <w:rFonts w:cs="BRH Malayalam Extra"/>
@@ -8368,6 +8425,7 @@
               </w:rPr>
               <w:t>)[</w:t>
             </w:r>
+            <w:proofErr w:type="gramEnd"/>
             <w:r>
               <w:rPr>
                 <w:rFonts w:cs="BRH Malayalam Extra"/>
@@ -8864,6 +8922,7 @@
               </w:rPr>
               <w:t>(</w:t>
             </w:r>
+            <w:proofErr w:type="gramStart"/>
             <w:r>
               <w:rPr>
                 <w:rFonts w:cs="BRH Malayalam Extra"/>
@@ -8881,6 +8940,7 @@
               </w:rPr>
               <w:t>)[</w:t>
             </w:r>
+            <w:proofErr w:type="gramEnd"/>
             <w:r>
               <w:rPr>
                 <w:rFonts w:cs="BRH Malayalam Extra"/>
@@ -9368,7 +9428,6 @@
               <w:spacing w:before="0" w:line="240" w:lineRule="auto"/>
               <w:rPr>
                 <w:rFonts w:cs="Arial"/>
-                <w:color w:val="000000"/>
                 <w:sz w:val="32"/>
                 <w:szCs w:val="32"/>
               </w:rPr>
@@ -9376,16 +9435,15 @@
             <w:r>
               <w:rPr>
                 <w:rFonts w:ascii="BRH Malayalam Extra" w:hAnsi="BRH Malayalam Extra" w:cs="BRH Malayalam Extra"/>
-                <w:color w:val="000000"/>
                 <w:sz w:val="32"/>
                 <w:szCs w:val="32"/>
               </w:rPr>
               <w:t>(</w:t>
             </w:r>
-            <w:r>
-              <w:rPr>
-                <w:rFonts w:cs="BRH Malayalam Extra"/>
-                <w:color w:val="000000"/>
+            <w:proofErr w:type="gramStart"/>
+            <w:r>
+              <w:rPr>
+                <w:rFonts w:cs="BRH Malayalam Extra"/>
                 <w:szCs w:val="32"/>
               </w:rPr>
               <w:t>27</w:t>
@@ -9393,16 +9451,15 @@
             <w:r>
               <w:rPr>
                 <w:rFonts w:ascii="BRH Malayalam Extra" w:hAnsi="BRH Malayalam Extra" w:cs="BRH Malayalam Extra"/>
-                <w:color w:val="000000"/>
                 <w:sz w:val="32"/>
                 <w:szCs w:val="32"/>
               </w:rPr>
               <w:t>)[</w:t>
             </w:r>
-            <w:r>
-              <w:rPr>
-                <w:rFonts w:cs="BRH Malayalam Extra"/>
-                <w:color w:val="000000"/>
+            <w:proofErr w:type="gramEnd"/>
+            <w:r>
+              <w:rPr>
+                <w:rFonts w:cs="BRH Malayalam Extra"/>
                 <w:szCs w:val="32"/>
               </w:rPr>
               <w:t>P8</w:t>
@@ -9410,7 +9467,6 @@
             <w:r>
               <w:rPr>
                 <w:rFonts w:ascii="BRH Malayalam Extra" w:hAnsi="BRH Malayalam Extra" w:cs="BRH Malayalam Extra"/>
-                <w:color w:val="000000"/>
                 <w:sz w:val="32"/>
                 <w:szCs w:val="32"/>
               </w:rPr>
@@ -9419,7 +9475,6 @@
             <w:r>
               <w:rPr>
                 <w:rFonts w:cs="BRH Malayalam Extra"/>
-                <w:color w:val="000000"/>
                 <w:szCs w:val="32"/>
               </w:rPr>
               <w:t>4</w:t>
@@ -9427,7 +9482,6 @@
             <w:r>
               <w:rPr>
                 <w:rFonts w:ascii="BRH Malayalam Extra" w:hAnsi="BRH Malayalam Extra" w:cs="BRH Malayalam Extra"/>
-                <w:color w:val="000000"/>
                 <w:sz w:val="32"/>
                 <w:szCs w:val="32"/>
               </w:rPr>
@@ -9436,7 +9490,6 @@
             <w:r>
               <w:rPr>
                 <w:rFonts w:cs="BRH Malayalam Extra"/>
-                <w:color w:val="000000"/>
                 <w:szCs w:val="32"/>
               </w:rPr>
               <w:t>2</w:t>
@@ -9444,7 +9497,6 @@
             <w:r>
               <w:rPr>
                 <w:rFonts w:ascii="BRH Malayalam Extra" w:hAnsi="BRH Malayalam Extra" w:cs="BRH Malayalam Extra"/>
-                <w:color w:val="000000"/>
                 <w:sz w:val="32"/>
                 <w:szCs w:val="32"/>
               </w:rPr>
@@ -9453,7 +9505,6 @@
             <w:r>
               <w:rPr>
                 <w:rFonts w:cs="BRH Malayalam Extra"/>
-                <w:color w:val="000000"/>
                 <w:szCs w:val="32"/>
               </w:rPr>
               <w:t>2</w:t>
@@ -9461,7 +9512,6 @@
             <w:r>
               <w:rPr>
                 <w:rFonts w:ascii="BRH Malayalam Extra" w:hAnsi="BRH Malayalam Extra" w:cs="BRH Malayalam Extra"/>
-                <w:color w:val="000000"/>
                 <w:sz w:val="32"/>
                 <w:szCs w:val="32"/>
               </w:rPr>
@@ -9470,7 +9520,6 @@
             <w:r>
               <w:rPr>
                 <w:rFonts w:cs="BRH Malayalam Extra"/>
-                <w:color w:val="000000"/>
                 <w:szCs w:val="32"/>
               </w:rPr>
               <w:t>3</w:t>
@@ -9478,7 +9527,6 @@
             <w:r>
               <w:rPr>
                 <w:rFonts w:ascii="BRH Malayalam Extra" w:hAnsi="BRH Malayalam Extra" w:cs="BRH Malayalam Extra"/>
-                <w:color w:val="000000"/>
                 <w:sz w:val="32"/>
                 <w:szCs w:val="32"/>
               </w:rPr>
@@ -9487,7 +9535,6 @@
             <w:r>
               <w:rPr>
                 <w:rFonts w:cs="BRH Malayalam Extra"/>
-                <w:color w:val="000000"/>
                 <w:szCs w:val="32"/>
               </w:rPr>
               <w:t>24</w:t>
@@ -9495,7 +9542,6 @@
             <w:r>
               <w:rPr>
                 <w:rFonts w:ascii="BRH Malayalam Extra" w:hAnsi="BRH Malayalam Extra" w:cs="BRH Malayalam Extra"/>
-                <w:color w:val="000000"/>
                 <w:sz w:val="32"/>
                 <w:szCs w:val="32"/>
               </w:rPr>
@@ -9504,29 +9550,18 @@
             <w:r>
               <w:rPr>
                 <w:rFonts w:ascii="BRH Malayalam Extra" w:hAnsi="BRH Malayalam Extra" w:cs="BRH Malayalam Extra"/>
-                <w:color w:val="000000"/>
-                <w:sz w:val="28"/>
-                <w:szCs w:val="32"/>
-              </w:rPr>
-              <w:t>–</w:t>
-            </w:r>
-            <w:r>
-              <w:rPr>
-                <w:rFonts w:ascii="BRH Malayalam Extra" w:hAnsi="BRH Malayalam Extra" w:cs="BRH Malayalam Extra"/>
-                <w:color w:val="000000"/>
-                <w:sz w:val="32"/>
-                <w:szCs w:val="32"/>
-              </w:rPr>
-              <w:t>fþ¡ | kxRx˜ | py |</w:t>
-            </w:r>
-            <w:r>
-              <w:rPr>
-                <w:rFonts w:ascii="BRH Malayalam Extra" w:hAnsi="BRH Malayalam Extra" w:cs="BRH Malayalam Extra"/>
-                <w:color w:val="000000"/>
-                <w:sz w:val="32"/>
-                <w:szCs w:val="32"/>
-              </w:rPr>
-              <w:t xml:space="preserve"> </w:t>
+                <w:sz w:val="28"/>
+                <w:szCs w:val="32"/>
+              </w:rPr>
+              <w:t>–</w:t>
+            </w:r>
+            <w:r>
+              <w:rPr>
+                <w:rFonts w:ascii="BRH Malayalam Extra" w:hAnsi="BRH Malayalam Extra" w:cs="BRH Malayalam Extra"/>
+                <w:sz w:val="32"/>
+                <w:szCs w:val="32"/>
+              </w:rPr>
+              <w:t xml:space="preserve">fþ¡ | kxRx˜ | py | </w:t>
             </w:r>
           </w:p>
           <w:p>
@@ -9538,7 +9573,6 @@
               <w:spacing w:before="0" w:line="240" w:lineRule="auto"/>
               <w:rPr>
                 <w:rFonts w:ascii="BRH Malayalam Extra" w:hAnsi="BRH Malayalam Extra" w:cs="BRH Malayalam Extra"/>
-                <w:color w:val="000000"/>
                 <w:sz w:val="32"/>
                 <w:szCs w:val="32"/>
               </w:rPr>
@@ -9546,7 +9580,6 @@
             <w:r>
               <w:rPr>
                 <w:rFonts w:ascii="BRH Malayalam Extra" w:hAnsi="BRH Malayalam Extra" w:cs="BRH Malayalam Extra"/>
-                <w:color w:val="000000"/>
                 <w:sz w:val="32"/>
                 <w:szCs w:val="32"/>
               </w:rPr>
@@ -9555,16 +9588,14 @@
             <w:r>
               <w:rPr>
                 <w:rFonts w:ascii="BRH Malayalam Extra" w:hAnsi="BRH Malayalam Extra" w:cs="BRH Malayalam Extra"/>
-                <w:color w:val="000000"/>
-                <w:sz w:val="28"/>
-                <w:szCs w:val="32"/>
-              </w:rPr>
-              <w:t>–</w:t>
-            </w:r>
-            <w:r>
-              <w:rPr>
-                <w:rFonts w:ascii="BRH Malayalam Extra" w:hAnsi="BRH Malayalam Extra" w:cs="BRH Malayalam Extra"/>
-                <w:color w:val="000000"/>
+                <w:sz w:val="28"/>
+                <w:szCs w:val="32"/>
+              </w:rPr>
+              <w:t>–</w:t>
+            </w:r>
+            <w:r>
+              <w:rPr>
+                <w:rFonts w:ascii="BRH Malayalam Extra" w:hAnsi="BRH Malayalam Extra" w:cs="BRH Malayalam Extra"/>
                 <w:sz w:val="32"/>
                 <w:szCs w:val="32"/>
               </w:rPr>
@@ -9573,16 +9604,14 @@
             <w:r>
               <w:rPr>
                 <w:rFonts w:ascii="BRH Malayalam Extra" w:hAnsi="BRH Malayalam Extra" w:cs="BRH Malayalam Extra"/>
-                <w:color w:val="000000"/>
-                <w:sz w:val="28"/>
-                <w:szCs w:val="32"/>
-              </w:rPr>
-              <w:t>–</w:t>
-            </w:r>
-            <w:r>
-              <w:rPr>
-                <w:rFonts w:ascii="BRH Malayalam Extra" w:hAnsi="BRH Malayalam Extra" w:cs="BRH Malayalam Extra"/>
-                <w:color w:val="000000"/>
+                <w:sz w:val="28"/>
+                <w:szCs w:val="32"/>
+              </w:rPr>
+              <w:t>–</w:t>
+            </w:r>
+            <w:r>
+              <w:rPr>
+                <w:rFonts w:ascii="BRH Malayalam Extra" w:hAnsi="BRH Malayalam Extra" w:cs="BRH Malayalam Extra"/>
                 <w:sz w:val="32"/>
                 <w:szCs w:val="32"/>
               </w:rPr>
@@ -9591,7 +9620,6 @@
             <w:r>
               <w:rPr>
                 <w:rFonts w:ascii="BRH Malayalam Extra" w:hAnsi="BRH Malayalam Extra" w:cs="BRH Malayalam Extra"/>
-                <w:color w:val="000000"/>
                 <w:sz w:val="32"/>
                 <w:szCs w:val="32"/>
                 <w:highlight w:val="yellow"/>
@@ -9601,7 +9629,6 @@
             <w:r>
               <w:rPr>
                 <w:rFonts w:ascii="BRH Malayalam Extra" w:hAnsi="BRH Malayalam Extra" w:cs="BRH Malayalam Extra"/>
-                <w:color w:val="000000"/>
                 <w:sz w:val="32"/>
                 <w:szCs w:val="32"/>
               </w:rPr>
@@ -9610,16 +9637,14 @@
             <w:r>
               <w:rPr>
                 <w:rFonts w:ascii="BRH Malayalam Extra" w:hAnsi="BRH Malayalam Extra" w:cs="BRH Malayalam Extra"/>
-                <w:color w:val="000000"/>
-                <w:sz w:val="28"/>
-                <w:szCs w:val="32"/>
-              </w:rPr>
-              <w:t>–</w:t>
-            </w:r>
-            <w:r>
-              <w:rPr>
-                <w:rFonts w:ascii="BRH Malayalam Extra" w:hAnsi="BRH Malayalam Extra" w:cs="BRH Malayalam Extra"/>
-                <w:color w:val="000000"/>
+                <w:sz w:val="28"/>
+                <w:szCs w:val="32"/>
+              </w:rPr>
+              <w:t>–</w:t>
+            </w:r>
+            <w:r>
+              <w:rPr>
+                <w:rFonts w:ascii="BRH Malayalam Extra" w:hAnsi="BRH Malayalam Extra" w:cs="BRH Malayalam Extra"/>
                 <w:sz w:val="32"/>
                 <w:szCs w:val="32"/>
               </w:rPr>
@@ -9635,14 +9660,12 @@
               <w:spacing w:before="0" w:line="240" w:lineRule="auto"/>
               <w:rPr>
                 <w:rFonts w:cs="BRH Malayalam Extra"/>
-                <w:color w:val="FF0000"/>
                 <w:szCs w:val="40"/>
               </w:rPr>
             </w:pPr>
             <w:r>
               <w:rPr>
                 <w:rFonts w:ascii="BRH Malayalam Extra" w:hAnsi="BRH Malayalam Extra" w:cs="BRH Malayalam Extra"/>
-                <w:color w:val="000000"/>
                 <w:sz w:val="32"/>
                 <w:szCs w:val="32"/>
               </w:rPr>
@@ -9651,7 +9674,6 @@
             <w:r>
               <w:rPr>
                 <w:rFonts w:ascii="BRH Malayalam Extra" w:hAnsi="BRH Malayalam Extra" w:cs="BRH Malayalam Extra"/>
-                <w:color w:val="000000"/>
                 <w:sz w:val="32"/>
                 <w:szCs w:val="32"/>
                 <w:highlight w:val="yellow"/>
@@ -9661,7 +9683,6 @@
             <w:r>
               <w:rPr>
                 <w:rFonts w:ascii="BRH Malayalam Extra" w:hAnsi="BRH Malayalam Extra" w:cs="BRH Malayalam Extra"/>
-                <w:color w:val="000000"/>
                 <w:sz w:val="32"/>
                 <w:szCs w:val="32"/>
               </w:rPr>
@@ -9670,29 +9691,18 @@
             <w:r>
               <w:rPr>
                 <w:rFonts w:ascii="BRH Malayalam Extra" w:hAnsi="BRH Malayalam Extra" w:cs="BRH Malayalam Extra"/>
-                <w:color w:val="000000"/>
-                <w:sz w:val="28"/>
-                <w:szCs w:val="32"/>
-              </w:rPr>
-              <w:t>–</w:t>
-            </w:r>
-            <w:r>
-              <w:rPr>
-                <w:rFonts w:ascii="BRH Malayalam Extra" w:hAnsi="BRH Malayalam Extra" w:cs="BRH Malayalam Extra"/>
-                <w:color w:val="000000"/>
-                <w:sz w:val="32"/>
-                <w:szCs w:val="32"/>
-              </w:rPr>
-              <w:t xml:space="preserve"> py |</w:t>
-            </w:r>
-            <w:r>
-              <w:rPr>
-                <w:rFonts w:ascii="BRH Malayalam Extra" w:hAnsi="BRH Malayalam Extra" w:cs="BRH Malayalam Extra"/>
-                <w:color w:val="000000"/>
-                <w:sz w:val="32"/>
-                <w:szCs w:val="32"/>
-              </w:rPr>
-              <w:t xml:space="preserve"> </w:t>
+                <w:sz w:val="28"/>
+                <w:szCs w:val="32"/>
+              </w:rPr>
+              <w:t>–</w:t>
+            </w:r>
+            <w:r>
+              <w:rPr>
+                <w:rFonts w:ascii="BRH Malayalam Extra" w:hAnsi="BRH Malayalam Extra" w:cs="BRH Malayalam Extra"/>
+                <w:sz w:val="32"/>
+                <w:szCs w:val="32"/>
+              </w:rPr>
+              <w:t xml:space="preserve"> py | </w:t>
             </w:r>
           </w:p>
         </w:tc>
@@ -9715,7 +9725,6 @@
               <w:spacing w:before="0" w:line="240" w:lineRule="auto"/>
               <w:rPr>
                 <w:rFonts w:cs="Arial"/>
-                <w:color w:val="000000"/>
                 <w:sz w:val="32"/>
                 <w:szCs w:val="32"/>
               </w:rPr>
@@ -9723,16 +9732,15 @@
             <w:r>
               <w:rPr>
                 <w:rFonts w:ascii="BRH Malayalam Extra" w:hAnsi="BRH Malayalam Extra" w:cs="BRH Malayalam Extra"/>
-                <w:color w:val="000000"/>
                 <w:sz w:val="32"/>
                 <w:szCs w:val="32"/>
               </w:rPr>
               <w:t>(</w:t>
             </w:r>
-            <w:r>
-              <w:rPr>
-                <w:rFonts w:cs="BRH Malayalam Extra"/>
-                <w:color w:val="000000"/>
+            <w:proofErr w:type="gramStart"/>
+            <w:r>
+              <w:rPr>
+                <w:rFonts w:cs="BRH Malayalam Extra"/>
                 <w:szCs w:val="32"/>
               </w:rPr>
               <w:t>27</w:t>
@@ -9740,16 +9748,15 @@
             <w:r>
               <w:rPr>
                 <w:rFonts w:ascii="BRH Malayalam Extra" w:hAnsi="BRH Malayalam Extra" w:cs="BRH Malayalam Extra"/>
-                <w:color w:val="000000"/>
                 <w:sz w:val="32"/>
                 <w:szCs w:val="32"/>
               </w:rPr>
               <w:t>)[</w:t>
             </w:r>
-            <w:r>
-              <w:rPr>
-                <w:rFonts w:cs="BRH Malayalam Extra"/>
-                <w:color w:val="000000"/>
+            <w:proofErr w:type="gramEnd"/>
+            <w:r>
+              <w:rPr>
+                <w:rFonts w:cs="BRH Malayalam Extra"/>
                 <w:szCs w:val="32"/>
               </w:rPr>
               <w:t>P8</w:t>
@@ -9757,7 +9764,6 @@
             <w:r>
               <w:rPr>
                 <w:rFonts w:ascii="BRH Malayalam Extra" w:hAnsi="BRH Malayalam Extra" w:cs="BRH Malayalam Extra"/>
-                <w:color w:val="000000"/>
                 <w:sz w:val="32"/>
                 <w:szCs w:val="32"/>
               </w:rPr>
@@ -9766,7 +9772,6 @@
             <w:r>
               <w:rPr>
                 <w:rFonts w:cs="BRH Malayalam Extra"/>
-                <w:color w:val="000000"/>
                 <w:szCs w:val="32"/>
               </w:rPr>
               <w:t>4</w:t>
@@ -9774,7 +9779,6 @@
             <w:r>
               <w:rPr>
                 <w:rFonts w:ascii="BRH Malayalam Extra" w:hAnsi="BRH Malayalam Extra" w:cs="BRH Malayalam Extra"/>
-                <w:color w:val="000000"/>
                 <w:sz w:val="32"/>
                 <w:szCs w:val="32"/>
               </w:rPr>
@@ -9783,7 +9787,6 @@
             <w:r>
               <w:rPr>
                 <w:rFonts w:cs="BRH Malayalam Extra"/>
-                <w:color w:val="000000"/>
                 <w:szCs w:val="32"/>
               </w:rPr>
               <w:t>2</w:t>
@@ -9791,7 +9794,6 @@
             <w:r>
               <w:rPr>
                 <w:rFonts w:ascii="BRH Malayalam Extra" w:hAnsi="BRH Malayalam Extra" w:cs="BRH Malayalam Extra"/>
-                <w:color w:val="000000"/>
                 <w:sz w:val="32"/>
                 <w:szCs w:val="32"/>
               </w:rPr>
@@ -9800,7 +9802,6 @@
             <w:r>
               <w:rPr>
                 <w:rFonts w:cs="BRH Malayalam Extra"/>
-                <w:color w:val="000000"/>
                 <w:szCs w:val="32"/>
               </w:rPr>
               <w:t>2</w:t>
@@ -9808,7 +9809,6 @@
             <w:r>
               <w:rPr>
                 <w:rFonts w:ascii="BRH Malayalam Extra" w:hAnsi="BRH Malayalam Extra" w:cs="BRH Malayalam Extra"/>
-                <w:color w:val="000000"/>
                 <w:sz w:val="32"/>
                 <w:szCs w:val="32"/>
               </w:rPr>
@@ -9817,7 +9817,6 @@
             <w:r>
               <w:rPr>
                 <w:rFonts w:cs="BRH Malayalam Extra"/>
-                <w:color w:val="000000"/>
                 <w:szCs w:val="32"/>
               </w:rPr>
               <w:t>3</w:t>
@@ -9825,7 +9824,6 @@
             <w:r>
               <w:rPr>
                 <w:rFonts w:ascii="BRH Malayalam Extra" w:hAnsi="BRH Malayalam Extra" w:cs="BRH Malayalam Extra"/>
-                <w:color w:val="000000"/>
                 <w:sz w:val="32"/>
                 <w:szCs w:val="32"/>
               </w:rPr>
@@ -9834,7 +9832,6 @@
             <w:r>
               <w:rPr>
                 <w:rFonts w:cs="BRH Malayalam Extra"/>
-                <w:color w:val="000000"/>
                 <w:szCs w:val="32"/>
               </w:rPr>
               <w:t>24</w:t>
@@ -9842,7 +9839,6 @@
             <w:r>
               <w:rPr>
                 <w:rFonts w:ascii="BRH Malayalam Extra" w:hAnsi="BRH Malayalam Extra" w:cs="BRH Malayalam Extra"/>
-                <w:color w:val="000000"/>
                 <w:sz w:val="32"/>
                 <w:szCs w:val="32"/>
               </w:rPr>
@@ -9851,29 +9847,18 @@
             <w:r>
               <w:rPr>
                 <w:rFonts w:ascii="BRH Malayalam Extra" w:hAnsi="BRH Malayalam Extra" w:cs="BRH Malayalam Extra"/>
-                <w:color w:val="000000"/>
-                <w:sz w:val="28"/>
-                <w:szCs w:val="32"/>
-              </w:rPr>
-              <w:t>–</w:t>
-            </w:r>
-            <w:r>
-              <w:rPr>
-                <w:rFonts w:ascii="BRH Malayalam Extra" w:hAnsi="BRH Malayalam Extra" w:cs="BRH Malayalam Extra"/>
-                <w:color w:val="000000"/>
-                <w:sz w:val="32"/>
-                <w:szCs w:val="32"/>
-              </w:rPr>
-              <w:t>fþ¡ | kxRx˜ | py |</w:t>
-            </w:r>
-            <w:r>
-              <w:rPr>
-                <w:rFonts w:ascii="BRH Malayalam Extra" w:hAnsi="BRH Malayalam Extra" w:cs="BRH Malayalam Extra"/>
-                <w:color w:val="000000"/>
-                <w:sz w:val="32"/>
-                <w:szCs w:val="32"/>
-              </w:rPr>
-              <w:t xml:space="preserve"> </w:t>
+                <w:sz w:val="28"/>
+                <w:szCs w:val="32"/>
+              </w:rPr>
+              <w:t>–</w:t>
+            </w:r>
+            <w:r>
+              <w:rPr>
+                <w:rFonts w:ascii="BRH Malayalam Extra" w:hAnsi="BRH Malayalam Extra" w:cs="BRH Malayalam Extra"/>
+                <w:sz w:val="32"/>
+                <w:szCs w:val="32"/>
+              </w:rPr>
+              <w:t xml:space="preserve">fþ¡ | kxRx˜ | py | </w:t>
             </w:r>
           </w:p>
           <w:p>
@@ -9885,7 +9870,6 @@
               <w:spacing w:before="0" w:line="240" w:lineRule="auto"/>
               <w:rPr>
                 <w:rFonts w:ascii="BRH Malayalam Extra" w:hAnsi="BRH Malayalam Extra" w:cs="BRH Malayalam Extra"/>
-                <w:color w:val="000000"/>
                 <w:sz w:val="32"/>
                 <w:szCs w:val="32"/>
               </w:rPr>
@@ -9893,7 +9877,6 @@
             <w:r>
               <w:rPr>
                 <w:rFonts w:ascii="BRH Malayalam Extra" w:hAnsi="BRH Malayalam Extra" w:cs="BRH Malayalam Extra"/>
-                <w:color w:val="000000"/>
                 <w:sz w:val="32"/>
                 <w:szCs w:val="32"/>
               </w:rPr>
@@ -9902,16 +9885,14 @@
             <w:r>
               <w:rPr>
                 <w:rFonts w:ascii="BRH Malayalam Extra" w:hAnsi="BRH Malayalam Extra" w:cs="BRH Malayalam Extra"/>
-                <w:color w:val="000000"/>
-                <w:sz w:val="28"/>
-                <w:szCs w:val="32"/>
-              </w:rPr>
-              <w:t>–</w:t>
-            </w:r>
-            <w:r>
-              <w:rPr>
-                <w:rFonts w:ascii="BRH Malayalam Extra" w:hAnsi="BRH Malayalam Extra" w:cs="BRH Malayalam Extra"/>
-                <w:color w:val="000000"/>
+                <w:sz w:val="28"/>
+                <w:szCs w:val="32"/>
+              </w:rPr>
+              <w:t>–</w:t>
+            </w:r>
+            <w:r>
+              <w:rPr>
+                <w:rFonts w:ascii="BRH Malayalam Extra" w:hAnsi="BRH Malayalam Extra" w:cs="BRH Malayalam Extra"/>
                 <w:sz w:val="32"/>
                 <w:szCs w:val="32"/>
               </w:rPr>
@@ -9920,16 +9901,14 @@
             <w:r>
               <w:rPr>
                 <w:rFonts w:ascii="BRH Malayalam Extra" w:hAnsi="BRH Malayalam Extra" w:cs="BRH Malayalam Extra"/>
-                <w:color w:val="000000"/>
-                <w:sz w:val="28"/>
-                <w:szCs w:val="32"/>
-              </w:rPr>
-              <w:t>–</w:t>
-            </w:r>
-            <w:r>
-              <w:rPr>
-                <w:rFonts w:ascii="BRH Malayalam Extra" w:hAnsi="BRH Malayalam Extra" w:cs="BRH Malayalam Extra"/>
-                <w:color w:val="000000"/>
+                <w:sz w:val="28"/>
+                <w:szCs w:val="32"/>
+              </w:rPr>
+              <w:t>–</w:t>
+            </w:r>
+            <w:r>
+              <w:rPr>
+                <w:rFonts w:ascii="BRH Malayalam Extra" w:hAnsi="BRH Malayalam Extra" w:cs="BRH Malayalam Extra"/>
                 <w:sz w:val="32"/>
                 <w:szCs w:val="32"/>
               </w:rPr>
@@ -9938,7 +9917,6 @@
             <w:r>
               <w:rPr>
                 <w:rFonts w:ascii="BRH Malayalam Extra" w:hAnsi="BRH Malayalam Extra" w:cs="BRH Malayalam Extra"/>
-                <w:color w:val="000000"/>
                 <w:sz w:val="32"/>
                 <w:szCs w:val="32"/>
                 <w:highlight w:val="green"/>
@@ -9948,16 +9926,14 @@
             <w:r>
               <w:rPr>
                 <w:rFonts w:ascii="BRH Malayalam Extra" w:hAnsi="BRH Malayalam Extra" w:cs="BRH Malayalam Extra"/>
-                <w:color w:val="000000"/>
-                <w:sz w:val="28"/>
-                <w:szCs w:val="32"/>
-              </w:rPr>
-              <w:t>–</w:t>
-            </w:r>
-            <w:r>
-              <w:rPr>
-                <w:rFonts w:ascii="BRH Malayalam Extra" w:hAnsi="BRH Malayalam Extra" w:cs="BRH Malayalam Extra"/>
-                <w:color w:val="000000"/>
+                <w:sz w:val="28"/>
+                <w:szCs w:val="32"/>
+              </w:rPr>
+              <w:t>–</w:t>
+            </w:r>
+            <w:r>
+              <w:rPr>
+                <w:rFonts w:ascii="BRH Malayalam Extra" w:hAnsi="BRH Malayalam Extra" w:cs="BRH Malayalam Extra"/>
                 <w:sz w:val="32"/>
                 <w:szCs w:val="32"/>
               </w:rPr>
@@ -9966,16 +9942,14 @@
             <w:r>
               <w:rPr>
                 <w:rFonts w:ascii="BRH Malayalam Extra" w:hAnsi="BRH Malayalam Extra" w:cs="BRH Malayalam Extra"/>
-                <w:color w:val="000000"/>
-                <w:sz w:val="28"/>
-                <w:szCs w:val="32"/>
-              </w:rPr>
-              <w:t>–</w:t>
-            </w:r>
-            <w:r>
-              <w:rPr>
-                <w:rFonts w:ascii="BRH Malayalam Extra" w:hAnsi="BRH Malayalam Extra" w:cs="BRH Malayalam Extra"/>
-                <w:color w:val="000000"/>
+                <w:sz w:val="28"/>
+                <w:szCs w:val="32"/>
+              </w:rPr>
+              <w:t>–</w:t>
+            </w:r>
+            <w:r>
+              <w:rPr>
+                <w:rFonts w:ascii="BRH Malayalam Extra" w:hAnsi="BRH Malayalam Extra" w:cs="BRH Malayalam Extra"/>
                 <w:sz w:val="32"/>
                 <w:szCs w:val="32"/>
               </w:rPr>
@@ -9991,14 +9965,12 @@
               <w:spacing w:before="0" w:line="240" w:lineRule="auto"/>
               <w:rPr>
                 <w:rFonts w:cs="BRH Malayalam Extra"/>
-                <w:color w:val="FF0000"/>
                 <w:szCs w:val="40"/>
               </w:rPr>
             </w:pPr>
             <w:r>
               <w:rPr>
                 <w:rFonts w:ascii="BRH Malayalam Extra" w:hAnsi="BRH Malayalam Extra" w:cs="BRH Malayalam Extra"/>
-                <w:color w:val="000000"/>
                 <w:sz w:val="32"/>
                 <w:szCs w:val="32"/>
               </w:rPr>
@@ -10007,7 +9979,6 @@
             <w:r>
               <w:rPr>
                 <w:rFonts w:ascii="BRH Malayalam Extra" w:hAnsi="BRH Malayalam Extra" w:cs="BRH Malayalam Extra"/>
-                <w:color w:val="000000"/>
                 <w:sz w:val="32"/>
                 <w:szCs w:val="32"/>
                 <w:highlight w:val="green"/>
@@ -10017,16 +9988,14 @@
             <w:r>
               <w:rPr>
                 <w:rFonts w:ascii="BRH Malayalam Extra" w:hAnsi="BRH Malayalam Extra" w:cs="BRH Malayalam Extra"/>
-                <w:color w:val="000000"/>
-                <w:sz w:val="28"/>
-                <w:szCs w:val="32"/>
-              </w:rPr>
-              <w:t>–</w:t>
-            </w:r>
-            <w:r>
-              <w:rPr>
-                <w:rFonts w:ascii="BRH Malayalam Extra" w:hAnsi="BRH Malayalam Extra" w:cs="BRH Malayalam Extra"/>
-                <w:color w:val="000000"/>
+                <w:sz w:val="28"/>
+                <w:szCs w:val="32"/>
+              </w:rPr>
+              <w:t>–</w:t>
+            </w:r>
+            <w:r>
+              <w:rPr>
+                <w:rFonts w:ascii="BRH Malayalam Extra" w:hAnsi="BRH Malayalam Extra" w:cs="BRH Malayalam Extra"/>
                 <w:sz w:val="32"/>
                 <w:szCs w:val="32"/>
               </w:rPr>
@@ -10035,29 +10004,18 @@
             <w:r>
               <w:rPr>
                 <w:rFonts w:ascii="BRH Malayalam Extra" w:hAnsi="BRH Malayalam Extra" w:cs="BRH Malayalam Extra"/>
-                <w:color w:val="000000"/>
-                <w:sz w:val="28"/>
-                <w:szCs w:val="32"/>
-              </w:rPr>
-              <w:t>–</w:t>
-            </w:r>
-            <w:r>
-              <w:rPr>
-                <w:rFonts w:ascii="BRH Malayalam Extra" w:hAnsi="BRH Malayalam Extra" w:cs="BRH Malayalam Extra"/>
-                <w:color w:val="000000"/>
-                <w:sz w:val="32"/>
-                <w:szCs w:val="32"/>
-              </w:rPr>
-              <w:t xml:space="preserve"> py |</w:t>
-            </w:r>
-            <w:r>
-              <w:rPr>
-                <w:rFonts w:ascii="BRH Malayalam Extra" w:hAnsi="BRH Malayalam Extra" w:cs="BRH Malayalam Extra"/>
-                <w:color w:val="000000"/>
-                <w:sz w:val="32"/>
-                <w:szCs w:val="32"/>
-              </w:rPr>
-              <w:t xml:space="preserve"> </w:t>
+                <w:sz w:val="28"/>
+                <w:szCs w:val="32"/>
+              </w:rPr>
+              <w:t>–</w:t>
+            </w:r>
+            <w:r>
+              <w:rPr>
+                <w:rFonts w:ascii="BRH Malayalam Extra" w:hAnsi="BRH Malayalam Extra" w:cs="BRH Malayalam Extra"/>
+                <w:sz w:val="32"/>
+                <w:szCs w:val="32"/>
+              </w:rPr>
+              <w:t xml:space="preserve"> py | </w:t>
             </w:r>
           </w:p>
         </w:tc>
@@ -10099,6 +10057,7 @@
               </w:rPr>
               <w:t>(</w:t>
             </w:r>
+            <w:proofErr w:type="gramStart"/>
             <w:r>
               <w:rPr>
                 <w:rFonts w:cs="BRH Malayalam Extra"/>
@@ -10116,6 +10075,7 @@
               </w:rPr>
               <w:t>)[</w:t>
             </w:r>
+            <w:proofErr w:type="gramEnd"/>
             <w:r>
               <w:rPr>
                 <w:rFonts w:cs="BRH Malayalam Extra"/>
@@ -10428,6 +10388,7 @@
               </w:rPr>
               <w:t>(</w:t>
             </w:r>
+            <w:proofErr w:type="gramStart"/>
             <w:r>
               <w:rPr>
                 <w:rFonts w:cs="BRH Malayalam Extra"/>
@@ -10445,6 +10406,7 @@
               </w:rPr>
               <w:t>)[</w:t>
             </w:r>
+            <w:proofErr w:type="gramEnd"/>
             <w:r>
               <w:rPr>
                 <w:rFonts w:cs="BRH Malayalam Extra"/>
@@ -10861,6 +10823,7 @@
               <w:lastRenderedPageBreak/>
               <w:t>(</w:t>
             </w:r>
+            <w:proofErr w:type="gramStart"/>
             <w:r>
               <w:rPr>
                 <w:rFonts w:cs="BRH Malayalam Extra"/>
@@ -10878,6 +10841,7 @@
               </w:rPr>
               <w:t>)[</w:t>
             </w:r>
+            <w:proofErr w:type="gramEnd"/>
             <w:r>
               <w:rPr>
                 <w:rFonts w:cs="BRH Malayalam Extra"/>
@@ -11208,6 +11172,7 @@
               </w:rPr>
               <w:t>(</w:t>
             </w:r>
+            <w:proofErr w:type="gramStart"/>
             <w:r>
               <w:rPr>
                 <w:rFonts w:cs="BRH Malayalam Extra"/>
@@ -11225,6 +11190,7 @@
               </w:rPr>
               <w:t>)[</w:t>
             </w:r>
+            <w:proofErr w:type="gramEnd"/>
             <w:r>
               <w:rPr>
                 <w:rFonts w:cs="BRH Malayalam Extra"/>
@@ -11390,6 +11356,212 @@
               <w:adjustRightInd w:val="0"/>
               <w:spacing w:before="0" w:line="240" w:lineRule="auto"/>
               <w:rPr>
+                <w:rFonts w:ascii="BRH Malayalam Extra" w:hAnsi="BRH Malayalam Extra" w:cs="BRH Malayalam Extra"/>
+                <w:color w:val="000000"/>
+                <w:sz w:val="32"/>
+                <w:szCs w:val="32"/>
+              </w:rPr>
+            </w:pPr>
+            <w:r>
+              <w:rPr>
+                <w:rFonts w:ascii="BRH Malayalam Extra" w:hAnsi="BRH Malayalam Extra" w:cs="BRH Malayalam Extra"/>
+                <w:color w:val="000000"/>
+                <w:sz w:val="32"/>
+                <w:szCs w:val="32"/>
+              </w:rPr>
+              <w:t>¥px</w:t>
+            </w:r>
+            <w:r>
+              <w:rPr>
+                <w:rFonts w:ascii="BRH Malayalam Extra" w:hAnsi="BRH Malayalam Extra" w:cs="BRH Malayalam Extra"/>
+                <w:color w:val="000000"/>
+                <w:sz w:val="28"/>
+                <w:szCs w:val="32"/>
+              </w:rPr>
+              <w:t>–</w:t>
+            </w:r>
+            <w:r>
+              <w:rPr>
+                <w:rFonts w:ascii="BRH Malayalam Extra" w:hAnsi="BRH Malayalam Extra" w:cs="BRH Malayalam Extra"/>
+                <w:color w:val="000000"/>
+                <w:sz w:val="32"/>
+                <w:szCs w:val="32"/>
+              </w:rPr>
+              <w:t xml:space="preserve"> A</w:t>
+            </w:r>
+            <w:r>
+              <w:rPr>
+                <w:rFonts w:ascii="BRH Malayalam Extra" w:hAnsi="BRH Malayalam Extra" w:cs="BRH Malayalam Extra"/>
+                <w:color w:val="000000"/>
+                <w:sz w:val="28"/>
+                <w:szCs w:val="32"/>
+              </w:rPr>
+              <w:t>–</w:t>
+            </w:r>
+            <w:r>
+              <w:rPr>
+                <w:rFonts w:ascii="BRH Malayalam Extra" w:hAnsi="BRH Malayalam Extra" w:cs="BRH Malayalam Extra"/>
+                <w:color w:val="000000"/>
+                <w:sz w:val="32"/>
+                <w:szCs w:val="32"/>
+              </w:rPr>
+              <w:t>sëû</w:t>
+            </w:r>
+            <w:r>
+              <w:rPr>
+                <w:rFonts w:ascii="BRH Malayalam Extra" w:hAnsi="BRH Malayalam Extra" w:cs="BRH Malayalam Extra"/>
+                <w:color w:val="000000"/>
+                <w:sz w:val="28"/>
+                <w:szCs w:val="32"/>
+              </w:rPr>
+              <w:t>–</w:t>
+            </w:r>
+            <w:r>
+              <w:rPr>
+                <w:rFonts w:ascii="BRH Malayalam Extra" w:hAnsi="BRH Malayalam Extra" w:cs="BRH Malayalam Extra"/>
+                <w:color w:val="000000"/>
+                <w:sz w:val="32"/>
+                <w:szCs w:val="32"/>
+                <w:highlight w:val="green"/>
+              </w:rPr>
+              <w:t>së¡</w:t>
+            </w:r>
+            <w:r>
+              <w:rPr>
+                <w:rFonts w:ascii="BRH Malayalam Extra" w:hAnsi="BRH Malayalam Extra" w:cs="BRH Malayalam Extra"/>
+                <w:color w:val="000000"/>
+                <w:sz w:val="28"/>
+                <w:szCs w:val="32"/>
+              </w:rPr>
+              <w:t>–</w:t>
+            </w:r>
+            <w:r>
+              <w:rPr>
+                <w:rFonts w:ascii="BRH Malayalam Extra" w:hAnsi="BRH Malayalam Extra" w:cs="BRH Malayalam Extra"/>
+                <w:color w:val="000000"/>
+                <w:sz w:val="32"/>
+                <w:szCs w:val="32"/>
+              </w:rPr>
+              <w:t xml:space="preserve"> </w:t>
+            </w:r>
+            <w:r>
+              <w:rPr>
+                <w:rFonts w:ascii="BRH Malayalam Extra" w:hAnsi="BRH Malayalam Extra" w:cs="BRH Malayalam Extra"/>
+                <w:color w:val="000000"/>
+                <w:sz w:val="32"/>
+                <w:szCs w:val="32"/>
+                <w:highlight w:val="green"/>
+              </w:rPr>
+              <w:t>¥px</w:t>
+            </w:r>
+            <w:r>
+              <w:rPr>
+                <w:rFonts w:ascii="BRH Malayalam Extra" w:hAnsi="BRH Malayalam Extra" w:cs="BRH Malayalam Extra"/>
+                <w:color w:val="000000"/>
+                <w:sz w:val="28"/>
+                <w:szCs w:val="32"/>
+              </w:rPr>
+              <w:t>–</w:t>
+            </w:r>
+            <w:r>
+              <w:rPr>
+                <w:rFonts w:ascii="BRH Malayalam Extra" w:hAnsi="BRH Malayalam Extra" w:cs="BRH Malayalam Extra"/>
+                <w:color w:val="000000"/>
+                <w:sz w:val="28"/>
+                <w:szCs w:val="32"/>
+              </w:rPr>
+              <w:t xml:space="preserve"> </w:t>
+            </w:r>
+            <w:r>
+              <w:rPr>
+                <w:rFonts w:ascii="BRH Malayalam Extra" w:hAnsi="BRH Malayalam Extra" w:cs="BRH Malayalam Extra"/>
+                <w:color w:val="000000"/>
+                <w:sz w:val="32"/>
+                <w:szCs w:val="32"/>
+              </w:rPr>
+              <w:t>¥px</w:t>
+            </w:r>
+            <w:r>
+              <w:rPr>
+                <w:rFonts w:ascii="BRH Malayalam Extra" w:hAnsi="BRH Malayalam Extra" w:cs="BRH Malayalam Extra"/>
+                <w:color w:val="000000"/>
+                <w:sz w:val="28"/>
+                <w:szCs w:val="32"/>
+              </w:rPr>
+              <w:t>–</w:t>
+            </w:r>
+            <w:r>
+              <w:rPr>
+                <w:rFonts w:ascii="BRH Malayalam Extra" w:hAnsi="BRH Malayalam Extra" w:cs="BRH Malayalam Extra"/>
+                <w:color w:val="000000"/>
+                <w:sz w:val="32"/>
+                <w:szCs w:val="32"/>
+              </w:rPr>
+              <w:t xml:space="preserve"> A</w:t>
+            </w:r>
+            <w:r>
+              <w:rPr>
+                <w:rFonts w:ascii="BRH Malayalam Extra" w:hAnsi="BRH Malayalam Extra" w:cs="BRH Malayalam Extra"/>
+                <w:color w:val="000000"/>
+                <w:sz w:val="28"/>
+                <w:szCs w:val="32"/>
+              </w:rPr>
+              <w:t>–</w:t>
+            </w:r>
+            <w:r>
+              <w:rPr>
+                <w:rFonts w:ascii="BRH Malayalam Extra" w:hAnsi="BRH Malayalam Extra" w:cs="BRH Malayalam Extra"/>
+                <w:color w:val="000000"/>
+                <w:sz w:val="32"/>
+                <w:szCs w:val="32"/>
+              </w:rPr>
+              <w:t>së¡</w:t>
+            </w:r>
+            <w:r>
+              <w:rPr>
+                <w:rFonts w:ascii="BRH Malayalam Extra" w:hAnsi="BRH Malayalam Extra" w:cs="BRH Malayalam Extra"/>
+                <w:color w:val="000000"/>
+                <w:sz w:val="28"/>
+                <w:szCs w:val="32"/>
+              </w:rPr>
+              <w:t>–</w:t>
+            </w:r>
+            <w:r>
+              <w:rPr>
+                <w:rFonts w:ascii="BRH Malayalam Extra" w:hAnsi="BRH Malayalam Extra" w:cs="BRH Malayalam Extra"/>
+                <w:color w:val="000000"/>
+                <w:sz w:val="32"/>
+                <w:szCs w:val="32"/>
+              </w:rPr>
+              <w:t xml:space="preserve"> sIöey—j</w:t>
+            </w:r>
+            <w:r>
+              <w:rPr>
+                <w:rFonts w:ascii="BRH Malayalam Extra" w:hAnsi="BRH Malayalam Extra" w:cs="BRH Malayalam Extra"/>
+                <w:color w:val="000000"/>
+                <w:sz w:val="28"/>
+                <w:szCs w:val="32"/>
+              </w:rPr>
+              <w:t>–</w:t>
+            </w:r>
+            <w:r>
+              <w:rPr>
+                <w:rFonts w:ascii="BRH Malayalam Extra" w:hAnsi="BRH Malayalam Extra" w:cs="BRH Malayalam Extra"/>
+                <w:color w:val="000000"/>
+                <w:sz w:val="32"/>
+                <w:szCs w:val="32"/>
+              </w:rPr>
+              <w:t xml:space="preserve">J </w:t>
+            </w:r>
+          </w:p>
+          <w:p>
+            <w:pPr>
+              <w:widowControl w:val="0"/>
+              <w:autoSpaceDE w:val="0"/>
+              <w:autoSpaceDN w:val="0"/>
+              <w:adjustRightInd w:val="0"/>
+              <w:spacing w:before="0" w:line="240" w:lineRule="auto"/>
+              <w:rPr>
                 <w:rFonts w:cs="BRH Malayalam Extra"/>
                 <w:color w:val="FF0000"/>
                 <w:szCs w:val="40"/>
@@ -11402,76 +11574,42 @@
                 <w:sz w:val="32"/>
                 <w:szCs w:val="32"/>
               </w:rPr>
+              <w:lastRenderedPageBreak/>
+              <w:t>sIöey—¥jx A</w:t>
+            </w:r>
+            <w:r>
+              <w:rPr>
+                <w:rFonts w:ascii="BRH Malayalam Extra" w:hAnsi="BRH Malayalam Extra" w:cs="BRH Malayalam Extra"/>
+                <w:color w:val="000000"/>
+                <w:sz w:val="32"/>
+                <w:szCs w:val="32"/>
+                <w:highlight w:val="green"/>
+              </w:rPr>
+              <w:t>së¡</w:t>
+            </w:r>
+            <w:r>
+              <w:rPr>
+                <w:rFonts w:ascii="BRH Malayalam Extra" w:hAnsi="BRH Malayalam Extra" w:cs="BRH Malayalam Extra"/>
+                <w:color w:val="000000"/>
+                <w:sz w:val="32"/>
+                <w:szCs w:val="32"/>
+              </w:rPr>
+              <w:t xml:space="preserve"> </w:t>
+            </w:r>
+            <w:r>
+              <w:rPr>
+                <w:rFonts w:ascii="BRH Malayalam Extra" w:hAnsi="BRH Malayalam Extra" w:cs="BRH Malayalam Extra"/>
+                <w:color w:val="000000"/>
+                <w:sz w:val="32"/>
+                <w:szCs w:val="32"/>
+                <w:highlight w:val="green"/>
+              </w:rPr>
               <w:t>¥px</w:t>
             </w:r>
             <w:r>
               <w:rPr>
                 <w:rFonts w:ascii="BRH Malayalam Extra" w:hAnsi="BRH Malayalam Extra" w:cs="BRH Malayalam Extra"/>
                 <w:color w:val="000000"/>
-                <w:sz w:val="28"/>
-                <w:szCs w:val="32"/>
-              </w:rPr>
-              <w:t>–</w:t>
-            </w:r>
-            <w:r>
-              <w:rPr>
-                <w:rFonts w:ascii="BRH Malayalam Extra" w:hAnsi="BRH Malayalam Extra" w:cs="BRH Malayalam Extra"/>
-                <w:color w:val="000000"/>
-                <w:sz w:val="32"/>
-                <w:szCs w:val="32"/>
-              </w:rPr>
-              <w:t xml:space="preserve"> A</w:t>
-            </w:r>
-            <w:r>
-              <w:rPr>
-                <w:rFonts w:ascii="BRH Malayalam Extra" w:hAnsi="BRH Malayalam Extra" w:cs="BRH Malayalam Extra"/>
-                <w:color w:val="000000"/>
-                <w:sz w:val="28"/>
-                <w:szCs w:val="32"/>
-              </w:rPr>
-              <w:t>–</w:t>
-            </w:r>
-            <w:r>
-              <w:rPr>
-                <w:rFonts w:ascii="BRH Malayalam Extra" w:hAnsi="BRH Malayalam Extra" w:cs="BRH Malayalam Extra"/>
-                <w:color w:val="000000"/>
-                <w:sz w:val="32"/>
-                <w:szCs w:val="32"/>
-              </w:rPr>
-              <w:t>sëû</w:t>
-            </w:r>
-            <w:r>
-              <w:rPr>
-                <w:rFonts w:ascii="BRH Malayalam Extra" w:hAnsi="BRH Malayalam Extra" w:cs="BRH Malayalam Extra"/>
-                <w:color w:val="000000"/>
-                <w:sz w:val="28"/>
-                <w:szCs w:val="32"/>
-              </w:rPr>
-              <w:t>–</w:t>
-            </w:r>
-            <w:r>
-              <w:rPr>
-                <w:rFonts w:ascii="BRH Malayalam Extra" w:hAnsi="BRH Malayalam Extra" w:cs="BRH Malayalam Extra"/>
-                <w:color w:val="000000"/>
-                <w:sz w:val="32"/>
-                <w:szCs w:val="32"/>
-                <w:highlight w:val="green"/>
-              </w:rPr>
-              <w:t>së¡</w:t>
-            </w:r>
-            <w:r>
-              <w:rPr>
-                <w:rFonts w:ascii="BRH Malayalam Extra" w:hAnsi="BRH Malayalam Extra" w:cs="BRH Malayalam Extra"/>
-                <w:color w:val="000000"/>
-                <w:sz w:val="28"/>
-                <w:szCs w:val="32"/>
-              </w:rPr>
-              <w:t>–</w:t>
-            </w:r>
-            <w:r>
-              <w:rPr>
-                <w:rFonts w:ascii="BRH Malayalam Extra" w:hAnsi="BRH Malayalam Extra" w:cs="BRH Malayalam Extra"/>
-                <w:color w:val="000000"/>
                 <w:sz w:val="32"/>
                 <w:szCs w:val="32"/>
               </w:rPr>
@@ -11483,137 +11621,8 @@
                 <w:color w:val="000000"/>
                 <w:sz w:val="32"/>
                 <w:szCs w:val="32"/>
-                <w:highlight w:val="green"/>
-              </w:rPr>
-              <w:t>¥px</w:t>
-            </w:r>
-            <w:r>
-              <w:rPr>
-                <w:rFonts w:ascii="BRH Malayalam Extra" w:hAnsi="BRH Malayalam Extra" w:cs="BRH Malayalam Extra"/>
-                <w:color w:val="000000"/>
-                <w:sz w:val="28"/>
-                <w:szCs w:val="32"/>
-              </w:rPr>
-              <w:t>–</w:t>
-            </w:r>
-            <w:r>
-              <w:rPr>
-                <w:rFonts w:ascii="BRH Malayalam Extra" w:hAnsi="BRH Malayalam Extra" w:cs="BRH Malayalam Extra"/>
-                <w:color w:val="000000"/>
-                <w:sz w:val="28"/>
-                <w:szCs w:val="32"/>
-              </w:rPr>
-              <w:t xml:space="preserve"> </w:t>
-            </w:r>
-            <w:r>
-              <w:rPr>
-                <w:rFonts w:ascii="BRH Malayalam Extra" w:hAnsi="BRH Malayalam Extra" w:cs="BRH Malayalam Extra"/>
-                <w:color w:val="000000"/>
-                <w:sz w:val="32"/>
-                <w:szCs w:val="32"/>
-              </w:rPr>
-              <w:t>¥px</w:t>
-            </w:r>
-            <w:r>
-              <w:rPr>
-                <w:rFonts w:ascii="BRH Malayalam Extra" w:hAnsi="BRH Malayalam Extra" w:cs="BRH Malayalam Extra"/>
-                <w:color w:val="000000"/>
-                <w:sz w:val="28"/>
-                <w:szCs w:val="32"/>
-              </w:rPr>
-              <w:t>–</w:t>
-            </w:r>
-            <w:r>
-              <w:rPr>
-                <w:rFonts w:ascii="BRH Malayalam Extra" w:hAnsi="BRH Malayalam Extra" w:cs="BRH Malayalam Extra"/>
-                <w:color w:val="000000"/>
-                <w:sz w:val="32"/>
-                <w:szCs w:val="32"/>
-              </w:rPr>
-              <w:t xml:space="preserve"> A</w:t>
-            </w:r>
-            <w:r>
-              <w:rPr>
-                <w:rFonts w:ascii="BRH Malayalam Extra" w:hAnsi="BRH Malayalam Extra" w:cs="BRH Malayalam Extra"/>
-                <w:color w:val="000000"/>
-                <w:sz w:val="28"/>
-                <w:szCs w:val="32"/>
-              </w:rPr>
-              <w:t>–</w:t>
-            </w:r>
-            <w:r>
-              <w:rPr>
-                <w:rFonts w:ascii="BRH Malayalam Extra" w:hAnsi="BRH Malayalam Extra" w:cs="BRH Malayalam Extra"/>
-                <w:color w:val="000000"/>
-                <w:sz w:val="32"/>
-                <w:szCs w:val="32"/>
-              </w:rPr>
-              <w:t>së¡</w:t>
-            </w:r>
-            <w:r>
-              <w:rPr>
-                <w:rFonts w:ascii="BRH Malayalam Extra" w:hAnsi="BRH Malayalam Extra" w:cs="BRH Malayalam Extra"/>
-                <w:color w:val="000000"/>
-                <w:sz w:val="28"/>
-                <w:szCs w:val="32"/>
-              </w:rPr>
-              <w:t>–</w:t>
-            </w:r>
-            <w:r>
-              <w:rPr>
-                <w:rFonts w:ascii="BRH Malayalam Extra" w:hAnsi="BRH Malayalam Extra" w:cs="BRH Malayalam Extra"/>
-                <w:color w:val="000000"/>
-                <w:sz w:val="32"/>
-                <w:szCs w:val="32"/>
-              </w:rPr>
-              <w:t xml:space="preserve"> sIöey—j</w:t>
-            </w:r>
-            <w:r>
-              <w:rPr>
-                <w:rFonts w:ascii="BRH Malayalam Extra" w:hAnsi="BRH Malayalam Extra" w:cs="BRH Malayalam Extra"/>
-                <w:color w:val="000000"/>
-                <w:sz w:val="28"/>
-                <w:szCs w:val="32"/>
-              </w:rPr>
-              <w:t>–</w:t>
-            </w:r>
-            <w:r>
-              <w:rPr>
-                <w:rFonts w:ascii="BRH Malayalam Extra" w:hAnsi="BRH Malayalam Extra" w:cs="BRH Malayalam Extra"/>
-                <w:color w:val="000000"/>
-                <w:sz w:val="32"/>
-                <w:szCs w:val="32"/>
-              </w:rPr>
-              <w:t>J sIöey—</w:t>
-            </w:r>
-            <w:r>
-              <w:rPr>
-                <w:rFonts w:ascii="BRH Malayalam Extra" w:hAnsi="BRH Malayalam Extra" w:cs="BRH Malayalam Extra"/>
-                <w:color w:val="000000"/>
-                <w:sz w:val="32"/>
-                <w:szCs w:val="32"/>
-              </w:rPr>
-              <w:lastRenderedPageBreak/>
-              <w:t>¥jx Asëû</w:t>
-            </w:r>
-            <w:r>
-              <w:rPr>
-                <w:rFonts w:ascii="BRH Malayalam Extra" w:hAnsi="BRH Malayalam Extra" w:cs="BRH Malayalam Extra"/>
-                <w:color w:val="000000"/>
-                <w:sz w:val="32"/>
-                <w:szCs w:val="32"/>
-                <w:highlight w:val="green"/>
-              </w:rPr>
-              <w:t>së¡</w:t>
-            </w:r>
-            <w:r>
-              <w:rPr>
-                <w:rFonts w:ascii="BRH Malayalam Extra" w:hAnsi="BRH Malayalam Extra" w:cs="BRH Malayalam Extra"/>
-                <w:color w:val="000000"/>
-                <w:sz w:val="32"/>
-                <w:szCs w:val="32"/>
-              </w:rPr>
-              <w:t xml:space="preserve"> ¥px Asë¡</w:t>
+              </w:rPr>
+              <w:t>¥px Asë¡</w:t>
             </w:r>
             <w:r>
               <w:rPr>
@@ -11674,6 +11683,7 @@
               <w:lastRenderedPageBreak/>
               <w:t>(</w:t>
             </w:r>
+            <w:proofErr w:type="gramStart"/>
             <w:r>
               <w:rPr>
                 <w:rFonts w:cs="BRH Malayalam Extra"/>
@@ -11691,6 +11701,7 @@
               </w:rPr>
               <w:t>)[</w:t>
             </w:r>
+            <w:proofErr w:type="gramEnd"/>
             <w:r>
               <w:rPr>
                 <w:rFonts w:cs="BRH Malayalam Extra"/>
@@ -12148,6 +12159,7 @@
               </w:rPr>
               <w:t>(</w:t>
             </w:r>
+            <w:proofErr w:type="gramStart"/>
             <w:r>
               <w:rPr>
                 <w:rFonts w:cs="BRH Malayalam Extra"/>
@@ -12165,6 +12177,7 @@
               </w:rPr>
               <w:t>)[</w:t>
             </w:r>
+            <w:proofErr w:type="gramEnd"/>
             <w:r>
               <w:rPr>
                 <w:rFonts w:cs="BRH Malayalam Extra"/>
@@ -12705,6 +12718,7 @@
               </w:rPr>
               <w:t>(</w:t>
             </w:r>
+            <w:proofErr w:type="gramStart"/>
             <w:r>
               <w:rPr>
                 <w:rFonts w:cs="BRH Malayalam Extra"/>
@@ -12722,6 +12736,7 @@
               </w:rPr>
               <w:t>)[</w:t>
             </w:r>
+            <w:proofErr w:type="gramEnd"/>
             <w:r>
               <w:rPr>
                 <w:rFonts w:cs="BRH Malayalam Extra"/>
@@ -13093,6 +13108,7 @@
               </w:rPr>
               <w:t>(</w:t>
             </w:r>
+            <w:proofErr w:type="gramStart"/>
             <w:r>
               <w:rPr>
                 <w:rFonts w:cs="BRH Malayalam Extra"/>
@@ -13110,6 +13126,7 @@
               </w:rPr>
               <w:t>)[</w:t>
             </w:r>
+            <w:proofErr w:type="gramEnd"/>
             <w:r>
               <w:rPr>
                 <w:rFonts w:cs="BRH Malayalam Extra"/>
@@ -13379,6 +13396,7 @@
               </w:rPr>
               <w:t>(</w:t>
             </w:r>
+            <w:proofErr w:type="gramStart"/>
             <w:r>
               <w:rPr>
                 <w:rFonts w:cs="BRH Malayalam Extra"/>
@@ -13396,6 +13414,7 @@
               </w:rPr>
               <w:t>)[</w:t>
             </w:r>
+            <w:proofErr w:type="gramEnd"/>
             <w:r>
               <w:rPr>
                 <w:rFonts w:cs="BRH Malayalam Extra"/>
@@ -14475,6 +14494,7 @@
               </w:rPr>
               <w:t>(</w:t>
             </w:r>
+            <w:proofErr w:type="gramStart"/>
             <w:r>
               <w:rPr>
                 <w:rFonts w:cs="BRH Malayalam Extra"/>
@@ -14492,6 +14512,7 @@
               </w:rPr>
               <w:t>)[</w:t>
             </w:r>
+            <w:proofErr w:type="gramEnd"/>
             <w:r>
               <w:rPr>
                 <w:rFonts w:cs="BRH Malayalam Extra"/>
@@ -14887,6 +14908,7 @@
               </w:rPr>
               <w:t>(</w:t>
             </w:r>
+            <w:proofErr w:type="gramStart"/>
             <w:r>
               <w:rPr>
                 <w:rFonts w:cs="BRH Malayalam Extra"/>
@@ -14904,6 +14926,7 @@
               </w:rPr>
               <w:t>)[</w:t>
             </w:r>
+            <w:proofErr w:type="gramEnd"/>
             <w:r>
               <w:rPr>
                 <w:rFonts w:cs="BRH Malayalam Extra"/>
@@ -16097,7 +16120,6 @@
                 <w:sz w:val="32"/>
                 <w:szCs w:val="32"/>
                 <w:highlight w:val="green"/>
-                <w:lang w:val="en-IN"/>
               </w:rPr>
             </w:pPr>
             <w:r>
@@ -16161,7 +16183,6 @@
                 <w:sz w:val="32"/>
                 <w:szCs w:val="32"/>
                 <w:highlight w:val="green"/>
-                <w:lang w:val="en-IN"/>
               </w:rPr>
               <w:t xml:space="preserve">fþ¡ </w:t>
             </w:r>
@@ -16187,7 +16208,6 @@
                 <w:sz w:val="32"/>
                 <w:szCs w:val="32"/>
                 <w:highlight w:val="green"/>
-                <w:lang w:val="en-IN"/>
               </w:rPr>
               <w:t>px</w:t>
             </w:r>
@@ -16198,25 +16218,7 @@
                 <w:sz w:val="32"/>
                 <w:szCs w:val="32"/>
               </w:rPr>
-              <w:t>—</w:t>
-            </w:r>
-            <w:r>
-              <w:rPr>
-                <w:rFonts w:ascii="BRH Malayalam Extra" w:hAnsi="BRH Malayalam Extra" w:cs="BRH Malayalam Extra"/>
-                <w:color w:val="000000"/>
-                <w:sz w:val="32"/>
-                <w:szCs w:val="32"/>
-              </w:rPr>
-              <w:t xml:space="preserve"> </w:t>
-            </w:r>
-            <w:r>
-              <w:rPr>
-                <w:rFonts w:ascii="BRH Malayalam Extra" w:hAnsi="BRH Malayalam Extra" w:cs="BRH Malayalam Extra"/>
-                <w:color w:val="000000"/>
-                <w:sz w:val="32"/>
-                <w:szCs w:val="32"/>
-              </w:rPr>
-              <w:t>px</w:t>
+              <w:t>— px</w:t>
             </w:r>
             <w:r>
               <w:rPr>
@@ -16720,6 +16722,7 @@
               </w:rPr>
               <w:t>(</w:t>
             </w:r>
+            <w:proofErr w:type="gramStart"/>
             <w:r>
               <w:rPr>
                 <w:rFonts w:cs="BRH Malayalam Extra"/>
@@ -16737,6 +16740,7 @@
               </w:rPr>
               <w:t>)[</w:t>
             </w:r>
+            <w:proofErr w:type="gramEnd"/>
             <w:r>
               <w:rPr>
                 <w:rFonts w:cs="BRH Malayalam Extra"/>
@@ -16961,6 +16965,7 @@
               </w:rPr>
               <w:t>(</w:t>
             </w:r>
+            <w:proofErr w:type="gramStart"/>
             <w:r>
               <w:rPr>
                 <w:rFonts w:cs="BRH Malayalam Extra"/>
@@ -16978,6 +16983,7 @@
               </w:rPr>
               <w:t>)[</w:t>
             </w:r>
+            <w:proofErr w:type="gramEnd"/>
             <w:r>
               <w:rPr>
                 <w:rFonts w:cs="BRH Malayalam Extra"/>
@@ -17762,6 +17768,7 @@
               </w:rPr>
               <w:t>(</w:t>
             </w:r>
+            <w:proofErr w:type="gramStart"/>
             <w:r>
               <w:rPr>
                 <w:rFonts w:cs="BRH Malayalam Extra"/>
@@ -17779,6 +17786,7 @@
               </w:rPr>
               <w:t>)[</w:t>
             </w:r>
+            <w:proofErr w:type="gramEnd"/>
             <w:r>
               <w:rPr>
                 <w:rFonts w:cs="BRH Malayalam Extra"/>
@@ -18271,6 +18279,7 @@
               </w:rPr>
               <w:t>(</w:t>
             </w:r>
+            <w:proofErr w:type="gramStart"/>
             <w:r>
               <w:rPr>
                 <w:rFonts w:cs="BRH Malayalam Extra"/>
@@ -18288,6 +18297,7 @@
               </w:rPr>
               <w:t>)[</w:t>
             </w:r>
+            <w:proofErr w:type="gramEnd"/>
             <w:r>
               <w:rPr>
                 <w:rFonts w:cs="BRH Malayalam Extra"/>
@@ -18973,6 +18983,7 @@
               </w:rPr>
               <w:t>(</w:t>
             </w:r>
+            <w:proofErr w:type="gramStart"/>
             <w:r>
               <w:rPr>
                 <w:rFonts w:cs="BRH Malayalam Extra"/>
@@ -18990,6 +19001,7 @@
               </w:rPr>
               <w:t>)[</w:t>
             </w:r>
+            <w:proofErr w:type="gramEnd"/>
             <w:r>
               <w:rPr>
                 <w:rFonts w:cs="BRH Malayalam Extra"/>
@@ -19324,6 +19336,7 @@
               <w:lastRenderedPageBreak/>
               <w:t>(</w:t>
             </w:r>
+            <w:proofErr w:type="gramStart"/>
             <w:r>
               <w:rPr>
                 <w:rFonts w:cs="BRH Malayalam Extra"/>
@@ -19341,6 +19354,7 @@
               </w:rPr>
               <w:t>)[</w:t>
             </w:r>
+            <w:proofErr w:type="gramEnd"/>
             <w:r>
               <w:rPr>
                 <w:rFonts w:cs="BRH Malayalam Extra"/>
@@ -19816,6 +19830,7 @@
               </w:rPr>
               <w:t>(</w:t>
             </w:r>
+            <w:proofErr w:type="gramStart"/>
             <w:r>
               <w:rPr>
                 <w:rFonts w:cs="BRH Malayalam Extra"/>
@@ -19833,6 +19848,7 @@
               </w:rPr>
               <w:t>)[</w:t>
             </w:r>
+            <w:proofErr w:type="gramEnd"/>
             <w:r>
               <w:rPr>
                 <w:rFonts w:cs="BRH Malayalam Extra"/>
@@ -20509,6 +20525,7 @@
               </w:rPr>
               <w:t>(</w:t>
             </w:r>
+            <w:proofErr w:type="gramStart"/>
             <w:r>
               <w:rPr>
                 <w:rFonts w:cs="BRH Malayalam Extra"/>
@@ -20526,6 +20543,7 @@
               </w:rPr>
               <w:t>)[</w:t>
             </w:r>
+            <w:proofErr w:type="gramEnd"/>
             <w:r>
               <w:rPr>
                 <w:rFonts w:cs="BRH Malayalam Extra"/>
@@ -20894,6 +20912,7 @@
               <w:lastRenderedPageBreak/>
               <w:t>(</w:t>
             </w:r>
+            <w:proofErr w:type="gramStart"/>
             <w:r>
               <w:rPr>
                 <w:rFonts w:cs="BRH Malayalam Extra"/>
@@ -20911,6 +20930,7 @@
               </w:rPr>
               <w:t>)[</w:t>
             </w:r>
+            <w:proofErr w:type="gramEnd"/>
             <w:r>
               <w:rPr>
                 <w:rFonts w:cs="BRH Malayalam Extra"/>
@@ -21168,6 +21188,7 @@
                 <w:color w:val="000000"/>
                 <w:sz w:val="32"/>
                 <w:szCs w:val="32"/>
+                <w:lang w:val="it-IT"/>
               </w:rPr>
             </w:pPr>
             <w:r>
@@ -21176,6 +21197,7 @@
                 <w:color w:val="000000"/>
                 <w:sz w:val="32"/>
                 <w:szCs w:val="32"/>
+                <w:lang w:val="it-IT"/>
               </w:rPr>
               <w:t>A</w:t>
             </w:r>
@@ -21185,15 +21207,17 @@
                 <w:color w:val="000000"/>
                 <w:sz w:val="28"/>
                 <w:szCs w:val="32"/>
-              </w:rPr>
-              <w:t>–</w:t>
-            </w:r>
-            <w:r>
-              <w:rPr>
-                <w:rFonts w:ascii="BRH Malayalam Extra" w:hAnsi="BRH Malayalam Extra" w:cs="BRH Malayalam Extra"/>
-                <w:color w:val="000000"/>
-                <w:sz w:val="32"/>
-                <w:szCs w:val="32"/>
+                <w:lang w:val="it-IT"/>
+              </w:rPr>
+              <w:t>–</w:t>
+            </w:r>
+            <w:r>
+              <w:rPr>
+                <w:rFonts w:ascii="BRH Malayalam Extra" w:hAnsi="BRH Malayalam Extra" w:cs="BRH Malayalam Extra"/>
+                <w:color w:val="000000"/>
+                <w:sz w:val="32"/>
+                <w:szCs w:val="32"/>
+                <w:lang w:val="it-IT"/>
               </w:rPr>
               <w:t>hõxp—ª</w:t>
             </w:r>
@@ -21204,6 +21228,7 @@
                 <w:sz w:val="32"/>
                 <w:szCs w:val="32"/>
                 <w:highlight w:val="yellow"/>
+                <w:lang w:val="it-IT"/>
               </w:rPr>
               <w:t>Z</w:t>
             </w:r>
@@ -21213,15 +21238,17 @@
                 <w:color w:val="000000"/>
                 <w:sz w:val="28"/>
                 <w:szCs w:val="32"/>
-              </w:rPr>
-              <w:t>–</w:t>
-            </w:r>
-            <w:r>
-              <w:rPr>
-                <w:rFonts w:ascii="BRH Malayalam Extra" w:hAnsi="BRH Malayalam Extra" w:cs="BRH Malayalam Extra"/>
-                <w:color w:val="000000"/>
-                <w:sz w:val="32"/>
-                <w:szCs w:val="32"/>
+                <w:lang w:val="it-IT"/>
+              </w:rPr>
+              <w:t>–</w:t>
+            </w:r>
+            <w:r>
+              <w:rPr>
+                <w:rFonts w:ascii="BRH Malayalam Extra" w:hAnsi="BRH Malayalam Extra" w:cs="BRH Malayalam Extra"/>
+                <w:color w:val="000000"/>
+                <w:sz w:val="32"/>
+                <w:szCs w:val="32"/>
+                <w:lang w:val="it-IT"/>
               </w:rPr>
               <w:t xml:space="preserve">sû </w:t>
             </w:r>
@@ -21232,6 +21259,7 @@
                 <w:sz w:val="32"/>
                 <w:szCs w:val="32"/>
                 <w:highlight w:val="yellow"/>
+                <w:lang w:val="it-IT"/>
               </w:rPr>
               <w:t>e£</w:t>
             </w:r>
@@ -21241,6 +21269,7 @@
                 <w:color w:val="000000"/>
                 <w:sz w:val="32"/>
                 <w:szCs w:val="32"/>
+                <w:lang w:val="it-IT"/>
               </w:rPr>
               <w:t>—aypy e£ay põ</w:t>
             </w:r>
@@ -21250,15 +21279,17 @@
                 <w:color w:val="000000"/>
                 <w:sz w:val="28"/>
                 <w:szCs w:val="32"/>
-              </w:rPr>
-              <w:t>–</w:t>
-            </w:r>
-            <w:r>
-              <w:rPr>
-                <w:rFonts w:ascii="BRH Malayalam Extra" w:hAnsi="BRH Malayalam Extra" w:cs="BRH Malayalam Extra"/>
-                <w:color w:val="000000"/>
-                <w:sz w:val="32"/>
-                <w:szCs w:val="32"/>
+                <w:lang w:val="it-IT"/>
+              </w:rPr>
+              <w:t>–</w:t>
+            </w:r>
+            <w:r>
+              <w:rPr>
+                <w:rFonts w:ascii="BRH Malayalam Extra" w:hAnsi="BRH Malayalam Extra" w:cs="BRH Malayalam Extra"/>
+                <w:color w:val="000000"/>
+                <w:sz w:val="32"/>
+                <w:szCs w:val="32"/>
+                <w:lang w:val="it-IT"/>
               </w:rPr>
               <w:t>hõxp—ª</w:t>
             </w:r>
@@ -21269,6 +21300,7 @@
                 <w:sz w:val="32"/>
                 <w:szCs w:val="32"/>
                 <w:highlight w:val="yellow"/>
+                <w:lang w:val="it-IT"/>
               </w:rPr>
               <w:t>Z</w:t>
             </w:r>
@@ -21279,6 +21311,7 @@
                 <w:sz w:val="28"/>
                 <w:szCs w:val="32"/>
                 <w:highlight w:val="yellow"/>
+                <w:lang w:val="it-IT"/>
               </w:rPr>
               <w:t>–</w:t>
             </w:r>
@@ -21289,6 +21322,7 @@
                 <w:sz w:val="32"/>
                 <w:szCs w:val="32"/>
                 <w:highlight w:val="yellow"/>
+                <w:lang w:val="it-IT"/>
               </w:rPr>
               <w:t>sûx</w:t>
             </w:r>
@@ -21298,6 +21332,7 @@
                 <w:color w:val="000000"/>
                 <w:sz w:val="32"/>
                 <w:szCs w:val="32"/>
+                <w:lang w:val="it-IT"/>
               </w:rPr>
               <w:t xml:space="preserve"> </w:t>
             </w:r>
@@ -21604,6 +21639,7 @@
               </w:rPr>
               <w:t>(</w:t>
             </w:r>
+            <w:proofErr w:type="gramStart"/>
             <w:r>
               <w:rPr>
                 <w:rFonts w:cs="BRH Malayalam Extra"/>
@@ -21621,6 +21657,7 @@
               </w:rPr>
               <w:t>)[</w:t>
             </w:r>
+            <w:proofErr w:type="gramEnd"/>
             <w:r>
               <w:rPr>
                 <w:rFonts w:cs="BRH Malayalam Extra"/>
@@ -22112,6 +22149,7 @@
                 <w:color w:val="000000"/>
                 <w:sz w:val="32"/>
                 <w:szCs w:val="32"/>
+                <w:lang w:val="it-IT"/>
               </w:rPr>
             </w:pPr>
             <w:r>
@@ -22120,6 +22158,7 @@
                 <w:color w:val="000000"/>
                 <w:sz w:val="32"/>
                 <w:szCs w:val="32"/>
+                <w:lang w:val="it-IT"/>
               </w:rPr>
               <w:t>j</w:t>
             </w:r>
@@ -22129,15 +22168,17 @@
                 <w:color w:val="000000"/>
                 <w:sz w:val="28"/>
                 <w:szCs w:val="32"/>
-              </w:rPr>
-              <w:t>–</w:t>
-            </w:r>
-            <w:r>
-              <w:rPr>
-                <w:rFonts w:ascii="BRH Malayalam Extra" w:hAnsi="BRH Malayalam Extra" w:cs="BRH Malayalam Extra"/>
-                <w:color w:val="000000"/>
-                <w:sz w:val="32"/>
-                <w:szCs w:val="32"/>
+                <w:lang w:val="it-IT"/>
+              </w:rPr>
+              <w:t>–</w:t>
+            </w:r>
+            <w:r>
+              <w:rPr>
+                <w:rFonts w:ascii="BRH Malayalam Extra" w:hAnsi="BRH Malayalam Extra" w:cs="BRH Malayalam Extra"/>
+                <w:color w:val="000000"/>
+                <w:sz w:val="32"/>
+                <w:szCs w:val="32"/>
+                <w:lang w:val="it-IT"/>
               </w:rPr>
               <w:t>¥¹d— |</w:t>
             </w:r>
@@ -22154,6 +22195,7 @@
                 <w:color w:val="000000"/>
                 <w:sz w:val="32"/>
                 <w:szCs w:val="32"/>
+                <w:lang w:val="it-IT"/>
               </w:rPr>
             </w:pPr>
             <w:r>
@@ -22162,6 +22204,7 @@
                 <w:color w:val="000000"/>
                 <w:sz w:val="32"/>
                 <w:szCs w:val="32"/>
+                <w:lang w:val="it-IT"/>
               </w:rPr>
               <w:t>A</w:t>
             </w:r>
@@ -22171,15 +22214,17 @@
                 <w:color w:val="000000"/>
                 <w:sz w:val="28"/>
                 <w:szCs w:val="32"/>
-              </w:rPr>
-              <w:t>–</w:t>
-            </w:r>
-            <w:r>
-              <w:rPr>
-                <w:rFonts w:ascii="BRH Malayalam Extra" w:hAnsi="BRH Malayalam Extra" w:cs="BRH Malayalam Extra"/>
-                <w:color w:val="000000"/>
-                <w:sz w:val="32"/>
-                <w:szCs w:val="32"/>
+                <w:lang w:val="it-IT"/>
+              </w:rPr>
+              <w:t>–</w:t>
+            </w:r>
+            <w:r>
+              <w:rPr>
+                <w:rFonts w:ascii="BRH Malayalam Extra" w:hAnsi="BRH Malayalam Extra" w:cs="BRH Malayalam Extra"/>
+                <w:color w:val="000000"/>
+                <w:sz w:val="32"/>
+                <w:szCs w:val="32"/>
+                <w:lang w:val="it-IT"/>
               </w:rPr>
               <w:t>hõxp—ª</w:t>
             </w:r>
@@ -22190,6 +22235,7 @@
                 <w:sz w:val="32"/>
                 <w:szCs w:val="32"/>
                 <w:highlight w:val="green"/>
+                <w:lang w:val="it-IT"/>
               </w:rPr>
               <w:t>Z</w:t>
             </w:r>
@@ -22199,6 +22245,7 @@
                 <w:color w:val="000000"/>
                 <w:sz w:val="32"/>
                 <w:szCs w:val="32"/>
+                <w:lang w:val="it-IT"/>
               </w:rPr>
               <w:t xml:space="preserve">sû </w:t>
             </w:r>
@@ -22209,6 +22256,7 @@
                 <w:sz w:val="32"/>
                 <w:szCs w:val="32"/>
                 <w:highlight w:val="green"/>
+                <w:lang w:val="it-IT"/>
               </w:rPr>
               <w:t>e£</w:t>
             </w:r>
@@ -22218,6 +22266,7 @@
                 <w:color w:val="000000"/>
                 <w:sz w:val="32"/>
                 <w:szCs w:val="32"/>
+                <w:lang w:val="it-IT"/>
               </w:rPr>
               <w:t>aypy e£ay põ</w:t>
             </w:r>
@@ -22227,15 +22276,17 @@
                 <w:color w:val="000000"/>
                 <w:sz w:val="28"/>
                 <w:szCs w:val="32"/>
-              </w:rPr>
-              <w:t>–</w:t>
-            </w:r>
-            <w:r>
-              <w:rPr>
-                <w:rFonts w:ascii="BRH Malayalam Extra" w:hAnsi="BRH Malayalam Extra" w:cs="BRH Malayalam Extra"/>
-                <w:color w:val="000000"/>
-                <w:sz w:val="32"/>
-                <w:szCs w:val="32"/>
+                <w:lang w:val="it-IT"/>
+              </w:rPr>
+              <w:t>–</w:t>
+            </w:r>
+            <w:r>
+              <w:rPr>
+                <w:rFonts w:ascii="BRH Malayalam Extra" w:hAnsi="BRH Malayalam Extra" w:cs="BRH Malayalam Extra"/>
+                <w:color w:val="000000"/>
+                <w:sz w:val="32"/>
+                <w:szCs w:val="32"/>
+                <w:lang w:val="it-IT"/>
               </w:rPr>
               <w:t>hõxp—ª</w:t>
             </w:r>
@@ -22246,6 +22297,7 @@
                 <w:sz w:val="32"/>
                 <w:szCs w:val="32"/>
                 <w:highlight w:val="green"/>
+                <w:lang w:val="it-IT"/>
               </w:rPr>
               <w:t>Zsûx</w:t>
             </w:r>
@@ -22256,15 +22308,17 @@
                 <w:sz w:val="28"/>
                 <w:szCs w:val="32"/>
                 <w:highlight w:val="yellow"/>
-              </w:rPr>
-              <w:t>–</w:t>
-            </w:r>
-            <w:r>
-              <w:rPr>
-                <w:rFonts w:ascii="BRH Malayalam Extra" w:hAnsi="BRH Malayalam Extra" w:cs="BRH Malayalam Extra"/>
-                <w:color w:val="000000"/>
-                <w:sz w:val="32"/>
-                <w:szCs w:val="32"/>
+                <w:lang w:val="it-IT"/>
+              </w:rPr>
+              <w:t>–</w:t>
+            </w:r>
+            <w:r>
+              <w:rPr>
+                <w:rFonts w:ascii="BRH Malayalam Extra" w:hAnsi="BRH Malayalam Extra" w:cs="BRH Malayalam Extra"/>
+                <w:color w:val="000000"/>
+                <w:sz w:val="32"/>
+                <w:szCs w:val="32"/>
+                <w:lang w:val="it-IT"/>
               </w:rPr>
               <w:t xml:space="preserve"> </w:t>
             </w:r>
@@ -22529,6 +22583,7 @@
                 <w:color w:val="000000"/>
                 <w:sz w:val="32"/>
                 <w:szCs w:val="32"/>
+                <w:lang w:val="it-IT"/>
               </w:rPr>
             </w:pPr>
             <w:r>
@@ -22537,6 +22592,7 @@
                 <w:color w:val="000000"/>
                 <w:sz w:val="32"/>
                 <w:szCs w:val="32"/>
+                <w:lang w:val="it-IT"/>
               </w:rPr>
               <w:t>(</w:t>
             </w:r>
@@ -22545,6 +22601,7 @@
                 <w:rFonts w:cs="BRH Malayalam Extra"/>
                 <w:color w:val="000000"/>
                 <w:szCs w:val="32"/>
+                <w:lang w:val="it-IT"/>
               </w:rPr>
               <w:t>24</w:t>
             </w:r>
@@ -22554,6 +22611,7 @@
                 <w:color w:val="000000"/>
                 <w:sz w:val="32"/>
                 <w:szCs w:val="32"/>
+                <w:lang w:val="it-IT"/>
               </w:rPr>
               <w:t>)[</w:t>
             </w:r>
@@ -22562,6 +22620,7 @@
                 <w:rFonts w:cs="BRH Malayalam Extra"/>
                 <w:color w:val="000000"/>
                 <w:szCs w:val="32"/>
+                <w:lang w:val="it-IT"/>
               </w:rPr>
               <w:t>P29</w:t>
             </w:r>
@@ -22571,6 +22630,7 @@
                 <w:color w:val="000000"/>
                 <w:sz w:val="32"/>
                 <w:szCs w:val="32"/>
+                <w:lang w:val="it-IT"/>
               </w:rPr>
               <w:t xml:space="preserve">] </w:t>
             </w:r>
@@ -22579,6 +22639,7 @@
                 <w:rFonts w:cs="BRH Malayalam Extra"/>
                 <w:color w:val="000000"/>
                 <w:szCs w:val="32"/>
+                <w:lang w:val="it-IT"/>
               </w:rPr>
               <w:t>4</w:t>
             </w:r>
@@ -22588,6 +22649,7 @@
                 <w:color w:val="000000"/>
                 <w:sz w:val="32"/>
                 <w:szCs w:val="32"/>
+                <w:lang w:val="it-IT"/>
               </w:rPr>
               <w:t>.</w:t>
             </w:r>
@@ -22596,6 +22658,7 @@
                 <w:rFonts w:cs="BRH Malayalam Extra"/>
                 <w:color w:val="000000"/>
                 <w:szCs w:val="32"/>
+                <w:lang w:val="it-IT"/>
               </w:rPr>
               <w:t>2</w:t>
             </w:r>
@@ -22605,6 +22668,7 @@
                 <w:color w:val="000000"/>
                 <w:sz w:val="32"/>
                 <w:szCs w:val="32"/>
+                <w:lang w:val="it-IT"/>
               </w:rPr>
               <w:t>.</w:t>
             </w:r>
@@ -22613,6 +22677,7 @@
                 <w:rFonts w:cs="BRH Malayalam Extra"/>
                 <w:color w:val="000000"/>
                 <w:szCs w:val="32"/>
+                <w:lang w:val="it-IT"/>
               </w:rPr>
               <w:t>7</w:t>
             </w:r>
@@ -22622,6 +22687,7 @@
                 <w:color w:val="000000"/>
                 <w:sz w:val="32"/>
                 <w:szCs w:val="32"/>
+                <w:lang w:val="it-IT"/>
               </w:rPr>
               <w:t>.</w:t>
             </w:r>
@@ -22630,6 +22696,7 @@
                 <w:rFonts w:cs="BRH Malayalam Extra"/>
                 <w:color w:val="000000"/>
                 <w:szCs w:val="32"/>
+                <w:lang w:val="it-IT"/>
               </w:rPr>
               <w:t>1</w:t>
             </w:r>
@@ -22639,6 +22706,7 @@
                 <w:color w:val="000000"/>
                 <w:sz w:val="32"/>
                 <w:szCs w:val="32"/>
+                <w:lang w:val="it-IT"/>
               </w:rPr>
               <w:t>(</w:t>
             </w:r>
@@ -22647,6 +22715,7 @@
                 <w:rFonts w:cs="BRH Malayalam Extra"/>
                 <w:color w:val="000000"/>
                 <w:szCs w:val="32"/>
+                <w:lang w:val="it-IT"/>
               </w:rPr>
               <w:t>22</w:t>
             </w:r>
@@ -22656,6 +22725,7 @@
                 <w:color w:val="000000"/>
                 <w:sz w:val="32"/>
                 <w:szCs w:val="32"/>
+                <w:lang w:val="it-IT"/>
               </w:rPr>
               <w:t>)-  A</w:t>
             </w:r>
@@ -22665,15 +22735,17 @@
                 <w:color w:val="000000"/>
                 <w:sz w:val="28"/>
                 <w:szCs w:val="32"/>
-              </w:rPr>
-              <w:t>–</w:t>
-            </w:r>
-            <w:r>
-              <w:rPr>
-                <w:rFonts w:ascii="BRH Malayalam Extra" w:hAnsi="BRH Malayalam Extra" w:cs="BRH Malayalam Extra"/>
-                <w:color w:val="000000"/>
-                <w:sz w:val="32"/>
-                <w:szCs w:val="32"/>
+                <w:lang w:val="it-IT"/>
+              </w:rPr>
+              <w:t>–</w:t>
+            </w:r>
+            <w:r>
+              <w:rPr>
+                <w:rFonts w:ascii="BRH Malayalam Extra" w:hAnsi="BRH Malayalam Extra" w:cs="BRH Malayalam Extra"/>
+                <w:color w:val="000000"/>
+                <w:sz w:val="32"/>
+                <w:szCs w:val="32"/>
+                <w:lang w:val="it-IT"/>
               </w:rPr>
               <w:t>hõxp—ª</w:t>
             </w:r>
@@ -22684,6 +22756,7 @@
                 <w:sz w:val="32"/>
                 <w:szCs w:val="32"/>
                 <w:highlight w:val="green"/>
+                <w:lang w:val="it-IT"/>
               </w:rPr>
               <w:t>Z</w:t>
             </w:r>
@@ -22693,6 +22766,7 @@
                 <w:color w:val="000000"/>
                 <w:sz w:val="32"/>
                 <w:szCs w:val="32"/>
+                <w:lang w:val="it-IT"/>
               </w:rPr>
               <w:t>sû |</w:t>
             </w:r>
@@ -22708,6 +22782,7 @@
                 <w:rFonts w:cs="BRH Malayalam Extra"/>
                 <w:color w:val="FF0000"/>
                 <w:szCs w:val="40"/>
+                <w:lang w:val="it-IT"/>
               </w:rPr>
             </w:pPr>
             <w:r>
@@ -22716,6 +22791,7 @@
                 <w:color w:val="000000"/>
                 <w:sz w:val="32"/>
                 <w:szCs w:val="32"/>
+                <w:lang w:val="it-IT"/>
               </w:rPr>
               <w:t>A</w:t>
             </w:r>
@@ -22725,15 +22801,17 @@
                 <w:color w:val="000000"/>
                 <w:sz w:val="28"/>
                 <w:szCs w:val="32"/>
-              </w:rPr>
-              <w:t>–</w:t>
-            </w:r>
-            <w:r>
-              <w:rPr>
-                <w:rFonts w:ascii="BRH Malayalam Extra" w:hAnsi="BRH Malayalam Extra" w:cs="BRH Malayalam Extra"/>
-                <w:color w:val="000000"/>
-                <w:sz w:val="32"/>
-                <w:szCs w:val="32"/>
+                <w:lang w:val="it-IT"/>
+              </w:rPr>
+              <w:t>–</w:t>
+            </w:r>
+            <w:r>
+              <w:rPr>
+                <w:rFonts w:ascii="BRH Malayalam Extra" w:hAnsi="BRH Malayalam Extra" w:cs="BRH Malayalam Extra"/>
+                <w:color w:val="000000"/>
+                <w:sz w:val="32"/>
+                <w:szCs w:val="32"/>
+                <w:lang w:val="it-IT"/>
               </w:rPr>
               <w:t>hõxp—ªZ</w:t>
             </w:r>
@@ -22743,15 +22821,17 @@
                 <w:color w:val="000000"/>
                 <w:sz w:val="28"/>
                 <w:szCs w:val="32"/>
-              </w:rPr>
-              <w:t>–</w:t>
-            </w:r>
-            <w:r>
-              <w:rPr>
-                <w:rFonts w:ascii="BRH Malayalam Extra" w:hAnsi="BRH Malayalam Extra" w:cs="BRH Malayalam Extra"/>
-                <w:color w:val="000000"/>
-                <w:sz w:val="32"/>
-                <w:szCs w:val="32"/>
+                <w:lang w:val="it-IT"/>
+              </w:rPr>
+              <w:t>–</w:t>
+            </w:r>
+            <w:r>
+              <w:rPr>
+                <w:rFonts w:ascii="BRH Malayalam Extra" w:hAnsi="BRH Malayalam Extra" w:cs="BRH Malayalam Extra"/>
+                <w:color w:val="000000"/>
+                <w:sz w:val="32"/>
+                <w:szCs w:val="32"/>
+                <w:lang w:val="it-IT"/>
               </w:rPr>
               <w:t xml:space="preserve">¥sûZõ—hy - Bp—ªZsû | </w:t>
             </w:r>
@@ -22784,6 +22864,7 @@
                 <w:color w:val="000000"/>
                 <w:sz w:val="32"/>
                 <w:szCs w:val="32"/>
+                <w:lang w:val="it-IT"/>
               </w:rPr>
             </w:pPr>
             <w:r>
@@ -22792,6 +22873,7 @@
                 <w:color w:val="000000"/>
                 <w:sz w:val="32"/>
                 <w:szCs w:val="32"/>
+                <w:lang w:val="it-IT"/>
               </w:rPr>
               <w:t>(</w:t>
             </w:r>
@@ -22800,6 +22882,7 @@
                 <w:rFonts w:cs="BRH Malayalam Extra"/>
                 <w:color w:val="000000"/>
                 <w:szCs w:val="32"/>
+                <w:lang w:val="it-IT"/>
               </w:rPr>
               <w:t>38</w:t>
             </w:r>
@@ -22809,6 +22892,7 @@
                 <w:color w:val="000000"/>
                 <w:sz w:val="32"/>
                 <w:szCs w:val="32"/>
+                <w:lang w:val="it-IT"/>
               </w:rPr>
               <w:t>)[</w:t>
             </w:r>
@@ -22817,6 +22901,7 @@
                 <w:rFonts w:cs="BRH Malayalam Extra"/>
                 <w:color w:val="000000"/>
                 <w:szCs w:val="32"/>
+                <w:lang w:val="it-IT"/>
               </w:rPr>
               <w:t>P33</w:t>
             </w:r>
@@ -22826,6 +22911,7 @@
                 <w:color w:val="000000"/>
                 <w:sz w:val="32"/>
                 <w:szCs w:val="32"/>
+                <w:lang w:val="it-IT"/>
               </w:rPr>
               <w:t xml:space="preserve">] </w:t>
             </w:r>
@@ -22834,6 +22920,7 @@
                 <w:rFonts w:cs="BRH Malayalam Extra"/>
                 <w:color w:val="000000"/>
                 <w:szCs w:val="32"/>
+                <w:lang w:val="it-IT"/>
               </w:rPr>
               <w:t>4</w:t>
             </w:r>
@@ -22843,6 +22930,7 @@
                 <w:color w:val="000000"/>
                 <w:sz w:val="32"/>
                 <w:szCs w:val="32"/>
+                <w:lang w:val="it-IT"/>
               </w:rPr>
               <w:t>.</w:t>
             </w:r>
@@ -22851,6 +22939,7 @@
                 <w:rFonts w:cs="BRH Malayalam Extra"/>
                 <w:color w:val="000000"/>
                 <w:szCs w:val="32"/>
+                <w:lang w:val="it-IT"/>
               </w:rPr>
               <w:t>2</w:t>
             </w:r>
@@ -22860,6 +22949,7 @@
                 <w:color w:val="000000"/>
                 <w:sz w:val="32"/>
                 <w:szCs w:val="32"/>
+                <w:lang w:val="it-IT"/>
               </w:rPr>
               <w:t>.</w:t>
             </w:r>
@@ -22868,6 +22958,7 @@
                 <w:rFonts w:cs="BRH Malayalam Extra"/>
                 <w:color w:val="000000"/>
                 <w:szCs w:val="32"/>
+                <w:lang w:val="it-IT"/>
               </w:rPr>
               <w:t>8</w:t>
             </w:r>
@@ -22877,6 +22968,7 @@
                 <w:color w:val="000000"/>
                 <w:sz w:val="32"/>
                 <w:szCs w:val="32"/>
+                <w:lang w:val="it-IT"/>
               </w:rPr>
               <w:t>.</w:t>
             </w:r>
@@ -22885,6 +22977,7 @@
                 <w:rFonts w:cs="BRH Malayalam Extra"/>
                 <w:color w:val="000000"/>
                 <w:szCs w:val="32"/>
+                <w:lang w:val="it-IT"/>
               </w:rPr>
               <w:t>1</w:t>
             </w:r>
@@ -22894,6 +22987,7 @@
                 <w:color w:val="000000"/>
                 <w:sz w:val="32"/>
                 <w:szCs w:val="32"/>
+                <w:lang w:val="it-IT"/>
               </w:rPr>
               <w:t>(</w:t>
             </w:r>
@@ -22902,6 +22996,7 @@
                 <w:rFonts w:cs="BRH Malayalam Extra"/>
                 <w:color w:val="000000"/>
                 <w:szCs w:val="32"/>
+                <w:lang w:val="it-IT"/>
               </w:rPr>
               <w:t>35</w:t>
             </w:r>
@@ -22911,6 +23006,7 @@
                 <w:color w:val="000000"/>
                 <w:sz w:val="32"/>
                 <w:szCs w:val="32"/>
+                <w:lang w:val="it-IT"/>
               </w:rPr>
               <w:t>)-  gx</w:t>
             </w:r>
@@ -22920,15 +23016,17 @@
                 <w:color w:val="000000"/>
                 <w:sz w:val="28"/>
                 <w:szCs w:val="32"/>
-              </w:rPr>
-              <w:t>–</w:t>
-            </w:r>
-            <w:r>
-              <w:rPr>
-                <w:rFonts w:ascii="BRH Malayalam Extra" w:hAnsi="BRH Malayalam Extra" w:cs="BRH Malayalam Extra"/>
-                <w:color w:val="000000"/>
-                <w:sz w:val="32"/>
-                <w:szCs w:val="32"/>
+                <w:lang w:val="it-IT"/>
+              </w:rPr>
+              <w:t>–</w:t>
+            </w:r>
+            <w:r>
+              <w:rPr>
+                <w:rFonts w:ascii="BRH Malayalam Extra" w:hAnsi="BRH Malayalam Extra" w:cs="BRH Malayalam Extra"/>
+                <w:color w:val="000000"/>
+                <w:sz w:val="32"/>
+                <w:szCs w:val="32"/>
+                <w:lang w:val="it-IT"/>
               </w:rPr>
               <w:t>t¢ |</w:t>
             </w:r>
@@ -22944,6 +23042,7 @@
                 <w:rFonts w:cs="BRH Malayalam Extra"/>
                 <w:color w:val="FF0000"/>
                 <w:szCs w:val="40"/>
+                <w:lang w:val="it-IT"/>
               </w:rPr>
             </w:pPr>
             <w:r>
@@ -22952,6 +23051,7 @@
                 <w:color w:val="000000"/>
                 <w:sz w:val="32"/>
                 <w:szCs w:val="32"/>
+                <w:lang w:val="it-IT"/>
               </w:rPr>
               <w:t>gx</w:t>
             </w:r>
@@ -22961,15 +23061,17 @@
                 <w:color w:val="000000"/>
                 <w:sz w:val="28"/>
                 <w:szCs w:val="32"/>
-              </w:rPr>
-              <w:t>–</w:t>
-            </w:r>
-            <w:r>
-              <w:rPr>
-                <w:rFonts w:ascii="BRH Malayalam Extra" w:hAnsi="BRH Malayalam Extra" w:cs="BRH Malayalam Extra"/>
-                <w:color w:val="000000"/>
-                <w:sz w:val="32"/>
-                <w:szCs w:val="32"/>
+                <w:lang w:val="it-IT"/>
+              </w:rPr>
+              <w:t>–</w:t>
+            </w:r>
+            <w:r>
+              <w:rPr>
+                <w:rFonts w:ascii="BRH Malayalam Extra" w:hAnsi="BRH Malayalam Extra" w:cs="BRH Malayalam Extra"/>
+                <w:color w:val="000000"/>
+                <w:sz w:val="32"/>
+                <w:szCs w:val="32"/>
+                <w:lang w:val="it-IT"/>
               </w:rPr>
               <w:t>t¢ CZy— gx</w:t>
             </w:r>
@@ -22979,6 +23081,7 @@
                 <w:color w:val="000000"/>
                 <w:sz w:val="28"/>
                 <w:szCs w:val="32"/>
+                <w:lang w:val="it-IT"/>
               </w:rPr>
               <w:t>–</w:t>
             </w:r>
@@ -22989,6 +23092,7 @@
                 <w:sz w:val="32"/>
                 <w:szCs w:val="32"/>
                 <w:highlight w:val="yellow"/>
+                <w:lang w:val="it-IT"/>
               </w:rPr>
               <w:t>t¡</w:t>
             </w:r>
@@ -22998,6 +23102,7 @@
                 <w:color w:val="000000"/>
                 <w:sz w:val="32"/>
                 <w:szCs w:val="32"/>
+                <w:lang w:val="it-IT"/>
               </w:rPr>
               <w:t xml:space="preserve"> | </w:t>
             </w:r>
@@ -23025,6 +23130,7 @@
                 <w:color w:val="000000"/>
                 <w:sz w:val="32"/>
                 <w:szCs w:val="32"/>
+                <w:lang w:val="it-IT"/>
               </w:rPr>
             </w:pPr>
             <w:r>
@@ -23033,6 +23139,7 @@
                 <w:color w:val="000000"/>
                 <w:sz w:val="32"/>
                 <w:szCs w:val="32"/>
+                <w:lang w:val="it-IT"/>
               </w:rPr>
               <w:t>(</w:t>
             </w:r>
@@ -23041,6 +23148,7 @@
                 <w:rFonts w:cs="BRH Malayalam Extra"/>
                 <w:color w:val="000000"/>
                 <w:szCs w:val="32"/>
+                <w:lang w:val="it-IT"/>
               </w:rPr>
               <w:t>38</w:t>
             </w:r>
@@ -23050,6 +23158,7 @@
                 <w:color w:val="000000"/>
                 <w:sz w:val="32"/>
                 <w:szCs w:val="32"/>
+                <w:lang w:val="it-IT"/>
               </w:rPr>
               <w:t>)[</w:t>
             </w:r>
@@ -23058,6 +23167,7 @@
                 <w:rFonts w:cs="BRH Malayalam Extra"/>
                 <w:color w:val="000000"/>
                 <w:szCs w:val="32"/>
+                <w:lang w:val="it-IT"/>
               </w:rPr>
               <w:t>P33</w:t>
             </w:r>
@@ -23067,6 +23177,7 @@
                 <w:color w:val="000000"/>
                 <w:sz w:val="32"/>
                 <w:szCs w:val="32"/>
+                <w:lang w:val="it-IT"/>
               </w:rPr>
               <w:t xml:space="preserve">] </w:t>
             </w:r>
@@ -23075,6 +23186,7 @@
                 <w:rFonts w:cs="BRH Malayalam Extra"/>
                 <w:color w:val="000000"/>
                 <w:szCs w:val="32"/>
+                <w:lang w:val="it-IT"/>
               </w:rPr>
               <w:t>4</w:t>
             </w:r>
@@ -23084,6 +23196,7 @@
                 <w:color w:val="000000"/>
                 <w:sz w:val="32"/>
                 <w:szCs w:val="32"/>
+                <w:lang w:val="it-IT"/>
               </w:rPr>
               <w:t>.</w:t>
             </w:r>
@@ -23092,6 +23205,7 @@
                 <w:rFonts w:cs="BRH Malayalam Extra"/>
                 <w:color w:val="000000"/>
                 <w:szCs w:val="32"/>
+                <w:lang w:val="it-IT"/>
               </w:rPr>
               <w:t>2</w:t>
             </w:r>
@@ -23101,6 +23215,7 @@
                 <w:color w:val="000000"/>
                 <w:sz w:val="32"/>
                 <w:szCs w:val="32"/>
+                <w:lang w:val="it-IT"/>
               </w:rPr>
               <w:t>.</w:t>
             </w:r>
@@ -23109,6 +23224,7 @@
                 <w:rFonts w:cs="BRH Malayalam Extra"/>
                 <w:color w:val="000000"/>
                 <w:szCs w:val="32"/>
+                <w:lang w:val="it-IT"/>
               </w:rPr>
               <w:t>8</w:t>
             </w:r>
@@ -23118,6 +23234,7 @@
                 <w:color w:val="000000"/>
                 <w:sz w:val="32"/>
                 <w:szCs w:val="32"/>
+                <w:lang w:val="it-IT"/>
               </w:rPr>
               <w:t>.</w:t>
             </w:r>
@@ -23126,6 +23243,7 @@
                 <w:rFonts w:cs="BRH Malayalam Extra"/>
                 <w:color w:val="000000"/>
                 <w:szCs w:val="32"/>
+                <w:lang w:val="it-IT"/>
               </w:rPr>
               <w:t>1</w:t>
             </w:r>
@@ -23135,6 +23253,7 @@
                 <w:color w:val="000000"/>
                 <w:sz w:val="32"/>
                 <w:szCs w:val="32"/>
+                <w:lang w:val="it-IT"/>
               </w:rPr>
               <w:t>(</w:t>
             </w:r>
@@ -23143,6 +23262,7 @@
                 <w:rFonts w:cs="BRH Malayalam Extra"/>
                 <w:color w:val="000000"/>
                 <w:szCs w:val="32"/>
+                <w:lang w:val="it-IT"/>
               </w:rPr>
               <w:t>35</w:t>
             </w:r>
@@ -23152,6 +23272,7 @@
                 <w:color w:val="000000"/>
                 <w:sz w:val="32"/>
                 <w:szCs w:val="32"/>
+                <w:lang w:val="it-IT"/>
               </w:rPr>
               <w:t>)-  gx</w:t>
             </w:r>
@@ -23161,15 +23282,17 @@
                 <w:color w:val="000000"/>
                 <w:sz w:val="28"/>
                 <w:szCs w:val="32"/>
-              </w:rPr>
-              <w:t>–</w:t>
-            </w:r>
-            <w:r>
-              <w:rPr>
-                <w:rFonts w:ascii="BRH Malayalam Extra" w:hAnsi="BRH Malayalam Extra" w:cs="BRH Malayalam Extra"/>
-                <w:color w:val="000000"/>
-                <w:sz w:val="32"/>
-                <w:szCs w:val="32"/>
+                <w:lang w:val="it-IT"/>
+              </w:rPr>
+              <w:t>–</w:t>
+            </w:r>
+            <w:r>
+              <w:rPr>
+                <w:rFonts w:ascii="BRH Malayalam Extra" w:hAnsi="BRH Malayalam Extra" w:cs="BRH Malayalam Extra"/>
+                <w:color w:val="000000"/>
+                <w:sz w:val="32"/>
+                <w:szCs w:val="32"/>
+                <w:lang w:val="it-IT"/>
               </w:rPr>
               <w:t>t¢ |</w:t>
             </w:r>
@@ -23185,6 +23308,7 @@
                 <w:rFonts w:cs="BRH Malayalam Extra"/>
                 <w:color w:val="FF0000"/>
                 <w:szCs w:val="40"/>
+                <w:lang w:val="it-IT"/>
               </w:rPr>
             </w:pPr>
             <w:r>
@@ -23193,6 +23317,7 @@
                 <w:color w:val="000000"/>
                 <w:sz w:val="32"/>
                 <w:szCs w:val="32"/>
+                <w:lang w:val="it-IT"/>
               </w:rPr>
               <w:t>gx</w:t>
             </w:r>
@@ -23202,15 +23327,17 @@
                 <w:color w:val="000000"/>
                 <w:sz w:val="28"/>
                 <w:szCs w:val="32"/>
-              </w:rPr>
-              <w:t>–</w:t>
-            </w:r>
-            <w:r>
-              <w:rPr>
-                <w:rFonts w:ascii="BRH Malayalam Extra" w:hAnsi="BRH Malayalam Extra" w:cs="BRH Malayalam Extra"/>
-                <w:color w:val="000000"/>
-                <w:sz w:val="32"/>
-                <w:szCs w:val="32"/>
+                <w:lang w:val="it-IT"/>
+              </w:rPr>
+              <w:t>–</w:t>
+            </w:r>
+            <w:r>
+              <w:rPr>
+                <w:rFonts w:ascii="BRH Malayalam Extra" w:hAnsi="BRH Malayalam Extra" w:cs="BRH Malayalam Extra"/>
+                <w:color w:val="000000"/>
+                <w:sz w:val="32"/>
+                <w:szCs w:val="32"/>
+                <w:lang w:val="it-IT"/>
               </w:rPr>
               <w:t>t¢ CZy— gx</w:t>
             </w:r>
@@ -23220,6 +23347,7 @@
                 <w:color w:val="000000"/>
                 <w:sz w:val="28"/>
                 <w:szCs w:val="32"/>
+                <w:lang w:val="it-IT"/>
               </w:rPr>
               <w:t>–</w:t>
             </w:r>
@@ -23230,6 +23358,7 @@
                 <w:sz w:val="32"/>
                 <w:szCs w:val="32"/>
                 <w:highlight w:val="green"/>
+                <w:lang w:val="it-IT"/>
               </w:rPr>
               <w:t>t¢</w:t>
             </w:r>
@@ -23239,6 +23368,7 @@
                 <w:color w:val="000000"/>
                 <w:sz w:val="32"/>
                 <w:szCs w:val="32"/>
+                <w:lang w:val="it-IT"/>
               </w:rPr>
               <w:t xml:space="preserve"> | </w:t>
             </w:r>
@@ -23271,6 +23401,7 @@
                 <w:color w:val="000000"/>
                 <w:sz w:val="32"/>
                 <w:szCs w:val="32"/>
+                <w:lang w:val="it-IT"/>
               </w:rPr>
             </w:pPr>
             <w:r>
@@ -23279,6 +23410,7 @@
                 <w:color w:val="000000"/>
                 <w:sz w:val="32"/>
                 <w:szCs w:val="32"/>
+                <w:lang w:val="it-IT"/>
               </w:rPr>
               <w:t>(</w:t>
             </w:r>
@@ -23287,6 +23419,7 @@
                 <w:rFonts w:cs="BRH Malayalam Extra"/>
                 <w:color w:val="000000"/>
                 <w:szCs w:val="32"/>
+                <w:lang w:val="it-IT"/>
               </w:rPr>
               <w:t>51</w:t>
             </w:r>
@@ -23296,6 +23429,7 @@
                 <w:color w:val="000000"/>
                 <w:sz w:val="32"/>
                 <w:szCs w:val="32"/>
+                <w:lang w:val="it-IT"/>
               </w:rPr>
               <w:t>)[</w:t>
             </w:r>
@@ -23304,6 +23438,7 @@
                 <w:rFonts w:cs="BRH Malayalam Extra"/>
                 <w:color w:val="000000"/>
                 <w:szCs w:val="32"/>
+                <w:lang w:val="it-IT"/>
               </w:rPr>
               <w:t>P36</w:t>
             </w:r>
@@ -23313,6 +23448,7 @@
                 <w:color w:val="000000"/>
                 <w:sz w:val="32"/>
                 <w:szCs w:val="32"/>
+                <w:lang w:val="it-IT"/>
               </w:rPr>
               <w:t xml:space="preserve">] </w:t>
             </w:r>
@@ -23321,6 +23457,7 @@
                 <w:rFonts w:cs="BRH Malayalam Extra"/>
                 <w:color w:val="000000"/>
                 <w:szCs w:val="32"/>
+                <w:lang w:val="it-IT"/>
               </w:rPr>
               <w:t>4</w:t>
             </w:r>
@@ -23330,6 +23467,7 @@
                 <w:color w:val="000000"/>
                 <w:sz w:val="32"/>
                 <w:szCs w:val="32"/>
+                <w:lang w:val="it-IT"/>
               </w:rPr>
               <w:t>.</w:t>
             </w:r>
@@ -23338,6 +23476,7 @@
                 <w:rFonts w:cs="BRH Malayalam Extra"/>
                 <w:color w:val="000000"/>
                 <w:szCs w:val="32"/>
+                <w:lang w:val="it-IT"/>
               </w:rPr>
               <w:t>2</w:t>
             </w:r>
@@ -23347,6 +23486,7 @@
                 <w:color w:val="000000"/>
                 <w:sz w:val="32"/>
                 <w:szCs w:val="32"/>
+                <w:lang w:val="it-IT"/>
               </w:rPr>
               <w:t>.</w:t>
             </w:r>
@@ -23355,6 +23495,7 @@
                 <w:rFonts w:cs="BRH Malayalam Extra"/>
                 <w:color w:val="000000"/>
                 <w:szCs w:val="32"/>
+                <w:lang w:val="it-IT"/>
               </w:rPr>
               <w:t>9</w:t>
             </w:r>
@@ -23364,6 +23505,7 @@
                 <w:color w:val="000000"/>
                 <w:sz w:val="32"/>
                 <w:szCs w:val="32"/>
+                <w:lang w:val="it-IT"/>
               </w:rPr>
               <w:t>.</w:t>
             </w:r>
@@ -23372,6 +23514,7 @@
                 <w:rFonts w:cs="BRH Malayalam Extra"/>
                 <w:color w:val="000000"/>
                 <w:szCs w:val="32"/>
+                <w:lang w:val="it-IT"/>
               </w:rPr>
               <w:t>1</w:t>
             </w:r>
@@ -23381,6 +23524,7 @@
                 <w:color w:val="000000"/>
                 <w:sz w:val="32"/>
                 <w:szCs w:val="32"/>
+                <w:lang w:val="it-IT"/>
               </w:rPr>
               <w:t>(</w:t>
             </w:r>
@@ -23389,6 +23533,7 @@
                 <w:rFonts w:cs="BRH Malayalam Extra"/>
                 <w:color w:val="000000"/>
                 <w:szCs w:val="32"/>
+                <w:lang w:val="it-IT"/>
               </w:rPr>
               <w:t>46</w:t>
             </w:r>
@@ -23398,6 +23543,7 @@
                 <w:color w:val="000000"/>
                 <w:sz w:val="32"/>
                 <w:szCs w:val="32"/>
+                <w:lang w:val="it-IT"/>
               </w:rPr>
               <w:t>)-  öex</w:t>
             </w:r>
@@ -23407,15 +23553,17 @@
                 <w:color w:val="000000"/>
                 <w:sz w:val="28"/>
                 <w:szCs w:val="32"/>
-              </w:rPr>
-              <w:t>–</w:t>
-            </w:r>
-            <w:r>
-              <w:rPr>
-                <w:rFonts w:ascii="BRH Malayalam Extra" w:hAnsi="BRH Malayalam Extra" w:cs="BRH Malayalam Extra"/>
-                <w:color w:val="000000"/>
-                <w:sz w:val="32"/>
-                <w:szCs w:val="32"/>
+                <w:lang w:val="it-IT"/>
+              </w:rPr>
+              <w:t>–</w:t>
+            </w:r>
+            <w:r>
+              <w:rPr>
+                <w:rFonts w:ascii="BRH Malayalam Extra" w:hAnsi="BRH Malayalam Extra" w:cs="BRH Malayalam Extra"/>
+                <w:color w:val="000000"/>
+                <w:sz w:val="32"/>
+                <w:szCs w:val="32"/>
+                <w:lang w:val="it-IT"/>
               </w:rPr>
               <w:t>Yxj— |</w:t>
             </w:r>
@@ -23432,6 +23580,7 @@
                 <w:color w:val="000000"/>
                 <w:sz w:val="32"/>
                 <w:szCs w:val="32"/>
+                <w:lang w:val="it-IT"/>
               </w:rPr>
             </w:pPr>
             <w:r>
@@ -23440,6 +23589,7 @@
                 <w:color w:val="000000"/>
                 <w:sz w:val="32"/>
                 <w:szCs w:val="32"/>
+                <w:lang w:val="it-IT"/>
               </w:rPr>
               <w:t>öex</w:t>
             </w:r>
@@ -23449,15 +23599,17 @@
                 <w:color w:val="000000"/>
                 <w:sz w:val="28"/>
                 <w:szCs w:val="32"/>
-              </w:rPr>
-              <w:t>–</w:t>
-            </w:r>
-            <w:r>
-              <w:rPr>
-                <w:rFonts w:ascii="BRH Malayalam Extra" w:hAnsi="BRH Malayalam Extra" w:cs="BRH Malayalam Extra"/>
-                <w:color w:val="000000"/>
-                <w:sz w:val="32"/>
-                <w:szCs w:val="32"/>
+                <w:lang w:val="it-IT"/>
+              </w:rPr>
+              <w:t>–</w:t>
+            </w:r>
+            <w:r>
+              <w:rPr>
+                <w:rFonts w:ascii="BRH Malayalam Extra" w:hAnsi="BRH Malayalam Extra" w:cs="BRH Malayalam Extra"/>
+                <w:color w:val="000000"/>
+                <w:sz w:val="32"/>
+                <w:szCs w:val="32"/>
+                <w:lang w:val="it-IT"/>
               </w:rPr>
               <w:t xml:space="preserve">Yx¥jZy— </w:t>
             </w:r>
@@ -23468,6 +23620,7 @@
                 <w:sz w:val="32"/>
                 <w:szCs w:val="32"/>
                 <w:highlight w:val="yellow"/>
+                <w:lang w:val="it-IT"/>
               </w:rPr>
               <w:t>öex</w:t>
             </w:r>
@@ -23477,6 +23630,7 @@
                 <w:color w:val="000000"/>
                 <w:sz w:val="32"/>
                 <w:szCs w:val="32"/>
+                <w:lang w:val="it-IT"/>
               </w:rPr>
               <w:t xml:space="preserve"> - A</w:t>
             </w:r>
@@ -23486,15 +23640,17 @@
                 <w:color w:val="000000"/>
                 <w:sz w:val="28"/>
                 <w:szCs w:val="32"/>
-              </w:rPr>
-              <w:t>–</w:t>
-            </w:r>
-            <w:r>
-              <w:rPr>
-                <w:rFonts w:ascii="BRH Malayalam Extra" w:hAnsi="BRH Malayalam Extra" w:cs="BRH Malayalam Extra"/>
-                <w:color w:val="000000"/>
-                <w:sz w:val="32"/>
-                <w:szCs w:val="32"/>
+                <w:lang w:val="it-IT"/>
+              </w:rPr>
+              <w:t>–</w:t>
+            </w:r>
+            <w:r>
+              <w:rPr>
+                <w:rFonts w:ascii="BRH Malayalam Extra" w:hAnsi="BRH Malayalam Extra" w:cs="BRH Malayalam Extra"/>
+                <w:color w:val="000000"/>
+                <w:sz w:val="32"/>
+                <w:szCs w:val="32"/>
+                <w:lang w:val="it-IT"/>
               </w:rPr>
               <w:t xml:space="preserve">dxj— | </w:t>
             </w:r>
@@ -23510,6 +23666,7 @@
                 <w:rFonts w:cs="BRH Malayalam Extra"/>
                 <w:color w:val="FF0000"/>
                 <w:szCs w:val="40"/>
+                <w:lang w:val="it-IT"/>
               </w:rPr>
             </w:pPr>
           </w:p>
@@ -23536,6 +23693,7 @@
                 <w:color w:val="000000"/>
                 <w:sz w:val="32"/>
                 <w:szCs w:val="32"/>
+                <w:lang w:val="it-IT"/>
               </w:rPr>
             </w:pPr>
             <w:r>
@@ -23544,6 +23702,7 @@
                 <w:color w:val="000000"/>
                 <w:sz w:val="32"/>
                 <w:szCs w:val="32"/>
+                <w:lang w:val="it-IT"/>
               </w:rPr>
               <w:t>(</w:t>
             </w:r>
@@ -23552,6 +23711,7 @@
                 <w:rFonts w:cs="BRH Malayalam Extra"/>
                 <w:color w:val="000000"/>
                 <w:szCs w:val="32"/>
+                <w:lang w:val="it-IT"/>
               </w:rPr>
               <w:t>51</w:t>
             </w:r>
@@ -23561,6 +23721,7 @@
                 <w:color w:val="000000"/>
                 <w:sz w:val="32"/>
                 <w:szCs w:val="32"/>
+                <w:lang w:val="it-IT"/>
               </w:rPr>
               <w:t>)[</w:t>
             </w:r>
@@ -23569,6 +23730,7 @@
                 <w:rFonts w:cs="BRH Malayalam Extra"/>
                 <w:color w:val="000000"/>
                 <w:szCs w:val="32"/>
+                <w:lang w:val="it-IT"/>
               </w:rPr>
               <w:t>P36</w:t>
             </w:r>
@@ -23578,6 +23740,7 @@
                 <w:color w:val="000000"/>
                 <w:sz w:val="32"/>
                 <w:szCs w:val="32"/>
+                <w:lang w:val="it-IT"/>
               </w:rPr>
               <w:t xml:space="preserve">] </w:t>
             </w:r>
@@ -23586,6 +23749,7 @@
                 <w:rFonts w:cs="BRH Malayalam Extra"/>
                 <w:color w:val="000000"/>
                 <w:szCs w:val="32"/>
+                <w:lang w:val="it-IT"/>
               </w:rPr>
               <w:t>4</w:t>
             </w:r>
@@ -23595,6 +23759,7 @@
                 <w:color w:val="000000"/>
                 <w:sz w:val="32"/>
                 <w:szCs w:val="32"/>
+                <w:lang w:val="it-IT"/>
               </w:rPr>
               <w:t>.</w:t>
             </w:r>
@@ -23603,6 +23768,7 @@
                 <w:rFonts w:cs="BRH Malayalam Extra"/>
                 <w:color w:val="000000"/>
                 <w:szCs w:val="32"/>
+                <w:lang w:val="it-IT"/>
               </w:rPr>
               <w:t>2</w:t>
             </w:r>
@@ -23612,6 +23778,7 @@
                 <w:color w:val="000000"/>
                 <w:sz w:val="32"/>
                 <w:szCs w:val="32"/>
+                <w:lang w:val="it-IT"/>
               </w:rPr>
               <w:t>.</w:t>
             </w:r>
@@ -23620,6 +23787,7 @@
                 <w:rFonts w:cs="BRH Malayalam Extra"/>
                 <w:color w:val="000000"/>
                 <w:szCs w:val="32"/>
+                <w:lang w:val="it-IT"/>
               </w:rPr>
               <w:t>9</w:t>
             </w:r>
@@ -23629,6 +23797,7 @@
                 <w:color w:val="000000"/>
                 <w:sz w:val="32"/>
                 <w:szCs w:val="32"/>
+                <w:lang w:val="it-IT"/>
               </w:rPr>
               <w:t>.</w:t>
             </w:r>
@@ -23637,6 +23806,7 @@
                 <w:rFonts w:cs="BRH Malayalam Extra"/>
                 <w:color w:val="000000"/>
                 <w:szCs w:val="32"/>
+                <w:lang w:val="it-IT"/>
               </w:rPr>
               <w:t>1</w:t>
             </w:r>
@@ -23646,6 +23816,7 @@
                 <w:color w:val="000000"/>
                 <w:sz w:val="32"/>
                 <w:szCs w:val="32"/>
+                <w:lang w:val="it-IT"/>
               </w:rPr>
               <w:t>(</w:t>
             </w:r>
@@ -23654,6 +23825,7 @@
                 <w:rFonts w:cs="BRH Malayalam Extra"/>
                 <w:color w:val="000000"/>
                 <w:szCs w:val="32"/>
+                <w:lang w:val="it-IT"/>
               </w:rPr>
               <w:t>46</w:t>
             </w:r>
@@ -23663,6 +23835,7 @@
                 <w:color w:val="000000"/>
                 <w:sz w:val="32"/>
                 <w:szCs w:val="32"/>
+                <w:lang w:val="it-IT"/>
               </w:rPr>
               <w:t>)-  öex</w:t>
             </w:r>
@@ -23672,15 +23845,17 @@
                 <w:color w:val="000000"/>
                 <w:sz w:val="28"/>
                 <w:szCs w:val="32"/>
-              </w:rPr>
-              <w:t>–</w:t>
-            </w:r>
-            <w:r>
-              <w:rPr>
-                <w:rFonts w:ascii="BRH Malayalam Extra" w:hAnsi="BRH Malayalam Extra" w:cs="BRH Malayalam Extra"/>
-                <w:color w:val="000000"/>
-                <w:sz w:val="32"/>
-                <w:szCs w:val="32"/>
+                <w:lang w:val="it-IT"/>
+              </w:rPr>
+              <w:t>–</w:t>
+            </w:r>
+            <w:r>
+              <w:rPr>
+                <w:rFonts w:ascii="BRH Malayalam Extra" w:hAnsi="BRH Malayalam Extra" w:cs="BRH Malayalam Extra"/>
+                <w:color w:val="000000"/>
+                <w:sz w:val="32"/>
+                <w:szCs w:val="32"/>
+                <w:lang w:val="it-IT"/>
               </w:rPr>
               <w:t>Yxj— |</w:t>
             </w:r>
@@ -23697,6 +23872,7 @@
                 <w:color w:val="000000"/>
                 <w:sz w:val="32"/>
                 <w:szCs w:val="32"/>
+                <w:lang w:val="it-IT"/>
               </w:rPr>
             </w:pPr>
             <w:r>
@@ -23705,6 +23881,7 @@
                 <w:color w:val="000000"/>
                 <w:sz w:val="32"/>
                 <w:szCs w:val="32"/>
+                <w:lang w:val="it-IT"/>
               </w:rPr>
               <w:t>öex</w:t>
             </w:r>
@@ -23714,15 +23891,17 @@
                 <w:color w:val="000000"/>
                 <w:sz w:val="28"/>
                 <w:szCs w:val="32"/>
-              </w:rPr>
-              <w:t>–</w:t>
-            </w:r>
-            <w:r>
-              <w:rPr>
-                <w:rFonts w:ascii="BRH Malayalam Extra" w:hAnsi="BRH Malayalam Extra" w:cs="BRH Malayalam Extra"/>
-                <w:color w:val="000000"/>
-                <w:sz w:val="32"/>
-                <w:szCs w:val="32"/>
+                <w:lang w:val="it-IT"/>
+              </w:rPr>
+              <w:t>–</w:t>
+            </w:r>
+            <w:r>
+              <w:rPr>
+                <w:rFonts w:ascii="BRH Malayalam Extra" w:hAnsi="BRH Malayalam Extra" w:cs="BRH Malayalam Extra"/>
+                <w:color w:val="000000"/>
+                <w:sz w:val="32"/>
+                <w:szCs w:val="32"/>
+                <w:lang w:val="it-IT"/>
               </w:rPr>
               <w:t xml:space="preserve">Yx¥jZy— </w:t>
             </w:r>
@@ -23733,6 +23912,7 @@
                 <w:sz w:val="32"/>
                 <w:szCs w:val="32"/>
                 <w:highlight w:val="green"/>
+                <w:lang w:val="it-IT"/>
               </w:rPr>
               <w:t>öe</w:t>
             </w:r>
@@ -23742,6 +23922,7 @@
                 <w:color w:val="000000"/>
                 <w:sz w:val="32"/>
                 <w:szCs w:val="32"/>
+                <w:lang w:val="it-IT"/>
               </w:rPr>
               <w:t xml:space="preserve"> - A</w:t>
             </w:r>
@@ -23751,15 +23932,17 @@
                 <w:color w:val="000000"/>
                 <w:sz w:val="28"/>
                 <w:szCs w:val="32"/>
-              </w:rPr>
-              <w:t>–</w:t>
-            </w:r>
-            <w:r>
-              <w:rPr>
-                <w:rFonts w:ascii="BRH Malayalam Extra" w:hAnsi="BRH Malayalam Extra" w:cs="BRH Malayalam Extra"/>
-                <w:color w:val="000000"/>
-                <w:sz w:val="32"/>
-                <w:szCs w:val="32"/>
+                <w:lang w:val="it-IT"/>
+              </w:rPr>
+              <w:t>–</w:t>
+            </w:r>
+            <w:r>
+              <w:rPr>
+                <w:rFonts w:ascii="BRH Malayalam Extra" w:hAnsi="BRH Malayalam Extra" w:cs="BRH Malayalam Extra"/>
+                <w:color w:val="000000"/>
+                <w:sz w:val="32"/>
+                <w:szCs w:val="32"/>
+                <w:lang w:val="it-IT"/>
               </w:rPr>
               <w:t xml:space="preserve">dxj— | </w:t>
             </w:r>
@@ -23775,6 +23958,7 @@
                 <w:rFonts w:cs="BRH Malayalam Extra"/>
                 <w:color w:val="FF0000"/>
                 <w:szCs w:val="40"/>
+                <w:lang w:val="it-IT"/>
               </w:rPr>
             </w:pPr>
           </w:p>
@@ -23806,6 +23990,7 @@
                 <w:color w:val="000000"/>
                 <w:sz w:val="32"/>
                 <w:szCs w:val="32"/>
+                <w:lang w:val="it-IT"/>
               </w:rPr>
             </w:pPr>
             <w:r>
@@ -23814,6 +23999,7 @@
                 <w:color w:val="000000"/>
                 <w:sz w:val="32"/>
                 <w:szCs w:val="32"/>
+                <w:lang w:val="it-IT"/>
               </w:rPr>
               <w:lastRenderedPageBreak/>
               <w:t>(</w:t>
@@ -23823,6 +24009,7 @@
                 <w:rFonts w:cs="BRH Malayalam Extra"/>
                 <w:color w:val="000000"/>
                 <w:szCs w:val="32"/>
+                <w:lang w:val="it-IT"/>
               </w:rPr>
               <w:t>23</w:t>
             </w:r>
@@ -23832,6 +24019,7 @@
                 <w:color w:val="000000"/>
                 <w:sz w:val="32"/>
                 <w:szCs w:val="32"/>
+                <w:lang w:val="it-IT"/>
               </w:rPr>
               <w:t>)[</w:t>
             </w:r>
@@ -23840,6 +24028,7 @@
                 <w:rFonts w:cs="BRH Malayalam Extra"/>
                 <w:color w:val="000000"/>
                 <w:szCs w:val="32"/>
+                <w:lang w:val="it-IT"/>
               </w:rPr>
               <w:t>P46</w:t>
             </w:r>
@@ -23849,6 +24038,7 @@
                 <w:color w:val="000000"/>
                 <w:sz w:val="32"/>
                 <w:szCs w:val="32"/>
+                <w:lang w:val="it-IT"/>
               </w:rPr>
               <w:t xml:space="preserve">] </w:t>
             </w:r>
@@ -23857,6 +24047,7 @@
                 <w:rFonts w:cs="BRH Malayalam Extra"/>
                 <w:color w:val="000000"/>
                 <w:szCs w:val="32"/>
+                <w:lang w:val="it-IT"/>
               </w:rPr>
               <w:t>4</w:t>
             </w:r>
@@ -23866,6 +24057,7 @@
                 <w:color w:val="000000"/>
                 <w:sz w:val="32"/>
                 <w:szCs w:val="32"/>
+                <w:lang w:val="it-IT"/>
               </w:rPr>
               <w:t>.</w:t>
             </w:r>
@@ -23874,6 +24066,7 @@
                 <w:rFonts w:cs="BRH Malayalam Extra"/>
                 <w:color w:val="000000"/>
                 <w:szCs w:val="32"/>
+                <w:lang w:val="it-IT"/>
               </w:rPr>
               <w:t>2</w:t>
             </w:r>
@@ -23883,6 +24076,7 @@
                 <w:color w:val="000000"/>
                 <w:sz w:val="32"/>
                 <w:szCs w:val="32"/>
+                <w:lang w:val="it-IT"/>
               </w:rPr>
               <w:t>.</w:t>
             </w:r>
@@ -23891,6 +24085,7 @@
                 <w:rFonts w:cs="BRH Malayalam Extra"/>
                 <w:color w:val="000000"/>
                 <w:szCs w:val="32"/>
+                <w:lang w:val="it-IT"/>
               </w:rPr>
               <w:t>11</w:t>
             </w:r>
@@ -23900,6 +24095,7 @@
                 <w:color w:val="000000"/>
                 <w:sz w:val="32"/>
                 <w:szCs w:val="32"/>
+                <w:lang w:val="it-IT"/>
               </w:rPr>
               <w:t>.</w:t>
             </w:r>
@@ -23908,6 +24104,7 @@
                 <w:rFonts w:cs="BRH Malayalam Extra"/>
                 <w:color w:val="000000"/>
                 <w:szCs w:val="32"/>
+                <w:lang w:val="it-IT"/>
               </w:rPr>
               <w:t>1</w:t>
             </w:r>
@@ -23917,6 +24114,7 @@
                 <w:color w:val="000000"/>
                 <w:sz w:val="32"/>
                 <w:szCs w:val="32"/>
+                <w:lang w:val="it-IT"/>
               </w:rPr>
               <w:t>(</w:t>
             </w:r>
@@ -23925,6 +24123,7 @@
                 <w:rFonts w:cs="BRH Malayalam Extra"/>
                 <w:color w:val="000000"/>
                 <w:szCs w:val="32"/>
+                <w:lang w:val="it-IT"/>
               </w:rPr>
               <w:t>20</w:t>
             </w:r>
@@ -23934,6 +24133,7 @@
                 <w:color w:val="000000"/>
                 <w:sz w:val="32"/>
                 <w:szCs w:val="32"/>
+                <w:lang w:val="it-IT"/>
               </w:rPr>
               <w:t>)-  st¡—kz |</w:t>
             </w:r>
@@ -23949,6 +24149,7 @@
                 <w:rFonts w:cs="BRH Malayalam Extra"/>
                 <w:color w:val="FF0000"/>
                 <w:szCs w:val="40"/>
+                <w:lang w:val="it-IT"/>
               </w:rPr>
             </w:pPr>
             <w:r>
@@ -23957,6 +24158,7 @@
                 <w:color w:val="000000"/>
                 <w:sz w:val="32"/>
                 <w:szCs w:val="32"/>
+                <w:lang w:val="it-IT"/>
               </w:rPr>
               <w:t>st¡—kz</w:t>
             </w:r>
@@ -23966,15 +24168,17 @@
                 <w:color w:val="000000"/>
                 <w:sz w:val="28"/>
                 <w:szCs w:val="32"/>
-              </w:rPr>
-              <w:t>–</w:t>
-            </w:r>
-            <w:r>
-              <w:rPr>
-                <w:rFonts w:ascii="BRH Malayalam Extra" w:hAnsi="BRH Malayalam Extra" w:cs="BRH Malayalam Extra"/>
-                <w:color w:val="000000"/>
-                <w:sz w:val="32"/>
-                <w:szCs w:val="32"/>
+                <w:lang w:val="it-IT"/>
+              </w:rPr>
+              <w:t>–</w:t>
+            </w:r>
+            <w:r>
+              <w:rPr>
+                <w:rFonts w:ascii="BRH Malayalam Extra" w:hAnsi="BRH Malayalam Extra" w:cs="BRH Malayalam Extra"/>
+                <w:color w:val="000000"/>
+                <w:sz w:val="32"/>
+                <w:szCs w:val="32"/>
+                <w:lang w:val="it-IT"/>
               </w:rPr>
               <w:t xml:space="preserve"> C</w:t>
             </w:r>
@@ -23985,6 +24189,7 @@
                 <w:sz w:val="32"/>
                 <w:szCs w:val="32"/>
                 <w:highlight w:val="yellow"/>
+                <w:lang w:val="it-IT"/>
               </w:rPr>
               <w:t>Zy</w:t>
             </w:r>
@@ -23994,6 +24199,7 @@
                 <w:color w:val="000000"/>
                 <w:sz w:val="32"/>
                 <w:szCs w:val="32"/>
+                <w:lang w:val="it-IT"/>
               </w:rPr>
               <w:t>— s - t¡</w:t>
             </w:r>
@@ -24003,15 +24209,17 @@
                 <w:color w:val="000000"/>
                 <w:sz w:val="28"/>
                 <w:szCs w:val="32"/>
-              </w:rPr>
-              <w:t>–</w:t>
-            </w:r>
-            <w:r>
-              <w:rPr>
-                <w:rFonts w:ascii="BRH Malayalam Extra" w:hAnsi="BRH Malayalam Extra" w:cs="BRH Malayalam Extra"/>
-                <w:color w:val="000000"/>
-                <w:sz w:val="32"/>
-                <w:szCs w:val="32"/>
+                <w:lang w:val="it-IT"/>
+              </w:rPr>
+              <w:t>–</w:t>
+            </w:r>
+            <w:r>
+              <w:rPr>
+                <w:rFonts w:ascii="BRH Malayalam Extra" w:hAnsi="BRH Malayalam Extra" w:cs="BRH Malayalam Extra"/>
+                <w:color w:val="000000"/>
+                <w:sz w:val="32"/>
+                <w:szCs w:val="32"/>
+                <w:lang w:val="it-IT"/>
               </w:rPr>
               <w:t>kz</w:t>
             </w:r>
@@ -24021,15 +24229,17 @@
                 <w:color w:val="000000"/>
                 <w:sz w:val="28"/>
                 <w:szCs w:val="32"/>
-              </w:rPr>
-              <w:t>–</w:t>
-            </w:r>
-            <w:r>
-              <w:rPr>
-                <w:rFonts w:ascii="BRH Malayalam Extra" w:hAnsi="BRH Malayalam Extra" w:cs="BRH Malayalam Extra"/>
-                <w:color w:val="000000"/>
-                <w:sz w:val="32"/>
-                <w:szCs w:val="32"/>
+                <w:lang w:val="it-IT"/>
+              </w:rPr>
+              <w:t>–</w:t>
+            </w:r>
+            <w:r>
+              <w:rPr>
+                <w:rFonts w:ascii="BRH Malayalam Extra" w:hAnsi="BRH Malayalam Extra" w:cs="BRH Malayalam Extra"/>
+                <w:color w:val="000000"/>
+                <w:sz w:val="32"/>
+                <w:szCs w:val="32"/>
+                <w:lang w:val="it-IT"/>
               </w:rPr>
               <w:t xml:space="preserve"> | </w:t>
             </w:r>
@@ -24057,6 +24267,7 @@
                 <w:color w:val="000000"/>
                 <w:sz w:val="32"/>
                 <w:szCs w:val="32"/>
+                <w:lang w:val="it-IT"/>
               </w:rPr>
             </w:pPr>
             <w:r>
@@ -24065,6 +24276,7 @@
                 <w:color w:val="000000"/>
                 <w:sz w:val="32"/>
                 <w:szCs w:val="32"/>
+                <w:lang w:val="it-IT"/>
               </w:rPr>
               <w:t>(</w:t>
             </w:r>
@@ -24073,6 +24285,7 @@
                 <w:rFonts w:cs="BRH Malayalam Extra"/>
                 <w:color w:val="000000"/>
                 <w:szCs w:val="32"/>
+                <w:lang w:val="it-IT"/>
               </w:rPr>
               <w:t>23</w:t>
             </w:r>
@@ -24082,6 +24295,7 @@
                 <w:color w:val="000000"/>
                 <w:sz w:val="32"/>
                 <w:szCs w:val="32"/>
+                <w:lang w:val="it-IT"/>
               </w:rPr>
               <w:t>)[</w:t>
             </w:r>
@@ -24090,6 +24304,7 @@
                 <w:rFonts w:cs="BRH Malayalam Extra"/>
                 <w:color w:val="000000"/>
                 <w:szCs w:val="32"/>
+                <w:lang w:val="it-IT"/>
               </w:rPr>
               <w:t>P46</w:t>
             </w:r>
@@ -24099,6 +24314,7 @@
                 <w:color w:val="000000"/>
                 <w:sz w:val="32"/>
                 <w:szCs w:val="32"/>
+                <w:lang w:val="it-IT"/>
               </w:rPr>
               <w:t xml:space="preserve">] </w:t>
             </w:r>
@@ -24107,6 +24323,7 @@
                 <w:rFonts w:cs="BRH Malayalam Extra"/>
                 <w:color w:val="000000"/>
                 <w:szCs w:val="32"/>
+                <w:lang w:val="it-IT"/>
               </w:rPr>
               <w:t>4</w:t>
             </w:r>
@@ -24116,6 +24333,7 @@
                 <w:color w:val="000000"/>
                 <w:sz w:val="32"/>
                 <w:szCs w:val="32"/>
+                <w:lang w:val="it-IT"/>
               </w:rPr>
               <w:t>.</w:t>
             </w:r>
@@ -24124,6 +24342,7 @@
                 <w:rFonts w:cs="BRH Malayalam Extra"/>
                 <w:color w:val="000000"/>
                 <w:szCs w:val="32"/>
+                <w:lang w:val="it-IT"/>
               </w:rPr>
               <w:t>2</w:t>
             </w:r>
@@ -24133,6 +24352,7 @@
                 <w:color w:val="000000"/>
                 <w:sz w:val="32"/>
                 <w:szCs w:val="32"/>
+                <w:lang w:val="it-IT"/>
               </w:rPr>
               <w:t>.</w:t>
             </w:r>
@@ -24141,6 +24361,7 @@
                 <w:rFonts w:cs="BRH Malayalam Extra"/>
                 <w:color w:val="000000"/>
                 <w:szCs w:val="32"/>
+                <w:lang w:val="it-IT"/>
               </w:rPr>
               <w:t>11</w:t>
             </w:r>
@@ -24150,6 +24371,7 @@
                 <w:color w:val="000000"/>
                 <w:sz w:val="32"/>
                 <w:szCs w:val="32"/>
+                <w:lang w:val="it-IT"/>
               </w:rPr>
               <w:t>.</w:t>
             </w:r>
@@ -24158,6 +24380,7 @@
                 <w:rFonts w:cs="BRH Malayalam Extra"/>
                 <w:color w:val="000000"/>
                 <w:szCs w:val="32"/>
+                <w:lang w:val="it-IT"/>
               </w:rPr>
               <w:t>1</w:t>
             </w:r>
@@ -24167,6 +24390,7 @@
                 <w:color w:val="000000"/>
                 <w:sz w:val="32"/>
                 <w:szCs w:val="32"/>
+                <w:lang w:val="it-IT"/>
               </w:rPr>
               <w:t>(</w:t>
             </w:r>
@@ -24175,6 +24399,7 @@
                 <w:rFonts w:cs="BRH Malayalam Extra"/>
                 <w:color w:val="000000"/>
                 <w:szCs w:val="32"/>
+                <w:lang w:val="it-IT"/>
               </w:rPr>
               <w:t>20</w:t>
             </w:r>
@@ -24184,6 +24409,7 @@
                 <w:color w:val="000000"/>
                 <w:sz w:val="32"/>
                 <w:szCs w:val="32"/>
+                <w:lang w:val="it-IT"/>
               </w:rPr>
               <w:t>)-  st¡—kz |</w:t>
             </w:r>
@@ -24199,6 +24425,7 @@
                 <w:rFonts w:cs="BRH Malayalam Extra"/>
                 <w:color w:val="FF0000"/>
                 <w:szCs w:val="40"/>
+                <w:lang w:val="it-IT"/>
               </w:rPr>
             </w:pPr>
             <w:r>
@@ -24207,6 +24434,7 @@
                 <w:color w:val="000000"/>
                 <w:sz w:val="32"/>
                 <w:szCs w:val="32"/>
+                <w:lang w:val="it-IT"/>
               </w:rPr>
               <w:t>st¡—kz</w:t>
             </w:r>
@@ -24216,15 +24444,17 @@
                 <w:color w:val="000000"/>
                 <w:sz w:val="28"/>
                 <w:szCs w:val="32"/>
-              </w:rPr>
-              <w:t>–</w:t>
-            </w:r>
-            <w:r>
-              <w:rPr>
-                <w:rFonts w:ascii="BRH Malayalam Extra" w:hAnsi="BRH Malayalam Extra" w:cs="BRH Malayalam Extra"/>
-                <w:color w:val="000000"/>
-                <w:sz w:val="32"/>
-                <w:szCs w:val="32"/>
+                <w:lang w:val="it-IT"/>
+              </w:rPr>
+              <w:t>–</w:t>
+            </w:r>
+            <w:r>
+              <w:rPr>
+                <w:rFonts w:ascii="BRH Malayalam Extra" w:hAnsi="BRH Malayalam Extra" w:cs="BRH Malayalam Extra"/>
+                <w:color w:val="000000"/>
+                <w:sz w:val="32"/>
+                <w:szCs w:val="32"/>
+                <w:lang w:val="it-IT"/>
               </w:rPr>
               <w:t xml:space="preserve"> C</w:t>
             </w:r>
@@ -24235,6 +24465,7 @@
                 <w:sz w:val="32"/>
                 <w:szCs w:val="32"/>
                 <w:highlight w:val="green"/>
+                <w:lang w:val="it-IT"/>
               </w:rPr>
               <w:t>Zy</w:t>
             </w:r>
@@ -24245,15 +24476,17 @@
                 <w:sz w:val="28"/>
                 <w:szCs w:val="32"/>
                 <w:highlight w:val="green"/>
-              </w:rPr>
-              <w:t>–</w:t>
-            </w:r>
-            <w:r>
-              <w:rPr>
-                <w:rFonts w:ascii="BRH Malayalam Extra" w:hAnsi="BRH Malayalam Extra" w:cs="BRH Malayalam Extra"/>
-                <w:color w:val="000000"/>
-                <w:sz w:val="32"/>
-                <w:szCs w:val="32"/>
+                <w:lang w:val="it-IT"/>
+              </w:rPr>
+              <w:t>–</w:t>
+            </w:r>
+            <w:r>
+              <w:rPr>
+                <w:rFonts w:ascii="BRH Malayalam Extra" w:hAnsi="BRH Malayalam Extra" w:cs="BRH Malayalam Extra"/>
+                <w:color w:val="000000"/>
+                <w:sz w:val="32"/>
+                <w:szCs w:val="32"/>
+                <w:lang w:val="it-IT"/>
               </w:rPr>
               <w:t xml:space="preserve"> s - t¡</w:t>
             </w:r>
@@ -24263,15 +24496,17 @@
                 <w:color w:val="000000"/>
                 <w:sz w:val="28"/>
                 <w:szCs w:val="32"/>
-              </w:rPr>
-              <w:t>–</w:t>
-            </w:r>
-            <w:r>
-              <w:rPr>
-                <w:rFonts w:ascii="BRH Malayalam Extra" w:hAnsi="BRH Malayalam Extra" w:cs="BRH Malayalam Extra"/>
-                <w:color w:val="000000"/>
-                <w:sz w:val="32"/>
-                <w:szCs w:val="32"/>
+                <w:lang w:val="it-IT"/>
+              </w:rPr>
+              <w:t>–</w:t>
+            </w:r>
+            <w:r>
+              <w:rPr>
+                <w:rFonts w:ascii="BRH Malayalam Extra" w:hAnsi="BRH Malayalam Extra" w:cs="BRH Malayalam Extra"/>
+                <w:color w:val="000000"/>
+                <w:sz w:val="32"/>
+                <w:szCs w:val="32"/>
+                <w:lang w:val="it-IT"/>
               </w:rPr>
               <w:t>kz</w:t>
             </w:r>
@@ -24281,15 +24516,17 @@
                 <w:color w:val="000000"/>
                 <w:sz w:val="28"/>
                 <w:szCs w:val="32"/>
-              </w:rPr>
-              <w:t>–</w:t>
-            </w:r>
-            <w:r>
-              <w:rPr>
-                <w:rFonts w:ascii="BRH Malayalam Extra" w:hAnsi="BRH Malayalam Extra" w:cs="BRH Malayalam Extra"/>
-                <w:color w:val="000000"/>
-                <w:sz w:val="32"/>
-                <w:szCs w:val="32"/>
+                <w:lang w:val="it-IT"/>
+              </w:rPr>
+              <w:t>–</w:t>
+            </w:r>
+            <w:r>
+              <w:rPr>
+                <w:rFonts w:ascii="BRH Malayalam Extra" w:hAnsi="BRH Malayalam Extra" w:cs="BRH Malayalam Extra"/>
+                <w:color w:val="000000"/>
+                <w:sz w:val="32"/>
+                <w:szCs w:val="32"/>
+                <w:lang w:val="it-IT"/>
               </w:rPr>
               <w:t xml:space="preserve"> | </w:t>
             </w:r>
@@ -24322,6 +24559,7 @@
                 <w:color w:val="000000"/>
                 <w:sz w:val="32"/>
                 <w:szCs w:val="32"/>
+                <w:lang w:val="it-IT"/>
               </w:rPr>
             </w:pPr>
             <w:r>
@@ -24330,6 +24568,7 @@
                 <w:color w:val="000000"/>
                 <w:sz w:val="32"/>
                 <w:szCs w:val="32"/>
+                <w:lang w:val="it-IT"/>
               </w:rPr>
               <w:t>(</w:t>
             </w:r>
@@ -24338,6 +24577,7 @@
                 <w:rFonts w:cs="BRH Malayalam Extra"/>
                 <w:color w:val="000000"/>
                 <w:szCs w:val="32"/>
+                <w:lang w:val="it-IT"/>
               </w:rPr>
               <w:t>32</w:t>
             </w:r>
@@ -24347,6 +24587,7 @@
                 <w:color w:val="000000"/>
                 <w:sz w:val="32"/>
                 <w:szCs w:val="32"/>
+                <w:lang w:val="it-IT"/>
               </w:rPr>
               <w:t>)[</w:t>
             </w:r>
@@ -24355,6 +24596,7 @@
                 <w:rFonts w:cs="BRH Malayalam Extra"/>
                 <w:color w:val="000000"/>
                 <w:szCs w:val="32"/>
+                <w:lang w:val="it-IT"/>
               </w:rPr>
               <w:t>P46</w:t>
             </w:r>
@@ -24364,6 +24606,7 @@
                 <w:color w:val="000000"/>
                 <w:sz w:val="32"/>
                 <w:szCs w:val="32"/>
+                <w:lang w:val="it-IT"/>
               </w:rPr>
               <w:t xml:space="preserve">] </w:t>
             </w:r>
@@ -24372,6 +24615,7 @@
                 <w:rFonts w:cs="BRH Malayalam Extra"/>
                 <w:color w:val="000000"/>
                 <w:szCs w:val="32"/>
+                <w:lang w:val="it-IT"/>
               </w:rPr>
               <w:t>4</w:t>
             </w:r>
@@ -24381,6 +24625,7 @@
                 <w:color w:val="000000"/>
                 <w:sz w:val="32"/>
                 <w:szCs w:val="32"/>
+                <w:lang w:val="it-IT"/>
               </w:rPr>
               <w:t>.</w:t>
             </w:r>
@@ -24389,6 +24634,7 @@
                 <w:rFonts w:cs="BRH Malayalam Extra"/>
                 <w:color w:val="000000"/>
                 <w:szCs w:val="32"/>
+                <w:lang w:val="it-IT"/>
               </w:rPr>
               <w:t>2</w:t>
             </w:r>
@@ -24398,6 +24644,7 @@
                 <w:color w:val="000000"/>
                 <w:sz w:val="32"/>
                 <w:szCs w:val="32"/>
+                <w:lang w:val="it-IT"/>
               </w:rPr>
               <w:t>.</w:t>
             </w:r>
@@ -24406,6 +24653,7 @@
                 <w:rFonts w:cs="BRH Malayalam Extra"/>
                 <w:color w:val="000000"/>
                 <w:szCs w:val="32"/>
+                <w:lang w:val="it-IT"/>
               </w:rPr>
               <w:t>11</w:t>
             </w:r>
@@ -24415,6 +24663,7 @@
                 <w:color w:val="000000"/>
                 <w:sz w:val="32"/>
                 <w:szCs w:val="32"/>
+                <w:lang w:val="it-IT"/>
               </w:rPr>
               <w:t>.</w:t>
             </w:r>
@@ -24423,6 +24672,7 @@
                 <w:rFonts w:cs="BRH Malayalam Extra"/>
                 <w:color w:val="000000"/>
                 <w:szCs w:val="32"/>
+                <w:lang w:val="it-IT"/>
               </w:rPr>
               <w:t>1</w:t>
             </w:r>
@@ -24432,6 +24682,7 @@
                 <w:color w:val="000000"/>
                 <w:sz w:val="32"/>
                 <w:szCs w:val="32"/>
+                <w:lang w:val="it-IT"/>
               </w:rPr>
               <w:t>(</w:t>
             </w:r>
@@ -24440,6 +24691,7 @@
                 <w:rFonts w:cs="BRH Malayalam Extra"/>
                 <w:color w:val="000000"/>
                 <w:szCs w:val="32"/>
+                <w:lang w:val="it-IT"/>
               </w:rPr>
               <w:t>28</w:t>
             </w:r>
@@ -24449,6 +24701,7 @@
                 <w:color w:val="000000"/>
                 <w:sz w:val="32"/>
                 <w:szCs w:val="32"/>
+                <w:lang w:val="it-IT"/>
               </w:rPr>
               <w:t>)-  öe | P</w:t>
             </w:r>
@@ -24458,15 +24711,17 @@
                 <w:color w:val="000000"/>
                 <w:sz w:val="28"/>
                 <w:szCs w:val="32"/>
-              </w:rPr>
-              <w:t>–</w:t>
-            </w:r>
-            <w:r>
-              <w:rPr>
-                <w:rFonts w:ascii="BRH Malayalam Extra" w:hAnsi="BRH Malayalam Extra" w:cs="BRH Malayalam Extra"/>
-                <w:color w:val="000000"/>
-                <w:sz w:val="32"/>
-                <w:szCs w:val="32"/>
+                <w:lang w:val="it-IT"/>
+              </w:rPr>
+              <w:t>–</w:t>
+            </w:r>
+            <w:r>
+              <w:rPr>
+                <w:rFonts w:ascii="BRH Malayalam Extra" w:hAnsi="BRH Malayalam Extra" w:cs="BRH Malayalam Extra"/>
+                <w:color w:val="000000"/>
+                <w:sz w:val="32"/>
+                <w:szCs w:val="32"/>
+                <w:lang w:val="it-IT"/>
               </w:rPr>
               <w:t>ª</w:t>
             </w:r>
@@ -24476,15 +24731,17 @@
                 <w:color w:val="000000"/>
                 <w:sz w:val="28"/>
                 <w:szCs w:val="32"/>
-              </w:rPr>
-              <w:t>–</w:t>
-            </w:r>
-            <w:r>
-              <w:rPr>
-                <w:rFonts w:ascii="BRH Malayalam Extra" w:hAnsi="BRH Malayalam Extra" w:cs="BRH Malayalam Extra"/>
-                <w:color w:val="000000"/>
-                <w:sz w:val="32"/>
-                <w:szCs w:val="32"/>
+                <w:lang w:val="it-IT"/>
+              </w:rPr>
+              <w:t>–</w:t>
+            </w:r>
+            <w:r>
+              <w:rPr>
+                <w:rFonts w:ascii="BRH Malayalam Extra" w:hAnsi="BRH Malayalam Extra" w:cs="BRH Malayalam Extra"/>
+                <w:color w:val="000000"/>
+                <w:sz w:val="32"/>
+                <w:szCs w:val="32"/>
+                <w:lang w:val="it-IT"/>
               </w:rPr>
               <w:t>.r</w:t>
             </w:r>
@@ -24494,15 +24751,17 @@
                 <w:color w:val="000000"/>
                 <w:sz w:val="28"/>
                 <w:szCs w:val="32"/>
-              </w:rPr>
-              <w:t>–</w:t>
-            </w:r>
-            <w:r>
-              <w:rPr>
-                <w:rFonts w:ascii="BRH Malayalam Extra" w:hAnsi="BRH Malayalam Extra" w:cs="BRH Malayalam Extra"/>
-                <w:color w:val="000000"/>
-                <w:sz w:val="32"/>
-                <w:szCs w:val="32"/>
+                <w:lang w:val="it-IT"/>
+              </w:rPr>
+              <w:t>–</w:t>
+            </w:r>
+            <w:r>
+              <w:rPr>
+                <w:rFonts w:ascii="BRH Malayalam Extra" w:hAnsi="BRH Malayalam Extra" w:cs="BRH Malayalam Extra"/>
+                <w:color w:val="000000"/>
+                <w:sz w:val="32"/>
+                <w:szCs w:val="32"/>
+                <w:lang w:val="it-IT"/>
               </w:rPr>
               <w:t>Yy</w:t>
             </w:r>
@@ -24513,6 +24772,7 @@
                 <w:sz w:val="32"/>
                 <w:szCs w:val="32"/>
                 <w:highlight w:val="yellow"/>
+                <w:lang w:val="it-IT"/>
               </w:rPr>
               <w:t>hõJ</w:t>
             </w:r>
@@ -24522,6 +24782,7 @@
                 <w:color w:val="000000"/>
                 <w:sz w:val="32"/>
                 <w:szCs w:val="32"/>
+                <w:lang w:val="it-IT"/>
               </w:rPr>
               <w:t xml:space="preserve"> | e£</w:t>
             </w:r>
@@ -24531,15 +24792,17 @@
                 <w:color w:val="000000"/>
                 <w:sz w:val="28"/>
                 <w:szCs w:val="32"/>
-              </w:rPr>
-              <w:t>–</w:t>
-            </w:r>
-            <w:r>
-              <w:rPr>
-                <w:rFonts w:ascii="BRH Malayalam Extra" w:hAnsi="BRH Malayalam Extra" w:cs="BRH Malayalam Extra"/>
-                <w:color w:val="000000"/>
-                <w:sz w:val="32"/>
-                <w:szCs w:val="32"/>
+                <w:lang w:val="it-IT"/>
+              </w:rPr>
+              <w:t>–</w:t>
+            </w:r>
+            <w:r>
+              <w:rPr>
+                <w:rFonts w:ascii="BRH Malayalam Extra" w:hAnsi="BRH Malayalam Extra" w:cs="BRH Malayalam Extra"/>
+                <w:color w:val="000000"/>
+                <w:sz w:val="32"/>
+                <w:szCs w:val="32"/>
+                <w:lang w:val="it-IT"/>
               </w:rPr>
               <w:t>Z</w:t>
             </w:r>
@@ -24549,15 +24812,17 @@
                 <w:color w:val="000000"/>
                 <w:sz w:val="28"/>
                 <w:szCs w:val="32"/>
-              </w:rPr>
-              <w:t>–</w:t>
-            </w:r>
-            <w:r>
-              <w:rPr>
-                <w:rFonts w:ascii="BRH Malayalam Extra" w:hAnsi="BRH Malayalam Extra" w:cs="BRH Malayalam Extra"/>
-                <w:color w:val="000000"/>
-                <w:sz w:val="32"/>
-                <w:szCs w:val="32"/>
+                <w:lang w:val="it-IT"/>
+              </w:rPr>
+              <w:t>–</w:t>
+            </w:r>
+            <w:r>
+              <w:rPr>
+                <w:rFonts w:ascii="BRH Malayalam Extra" w:hAnsi="BRH Malayalam Extra" w:cs="BRH Malayalam Extra"/>
+                <w:color w:val="000000"/>
+                <w:sz w:val="32"/>
+                <w:szCs w:val="32"/>
+                <w:lang w:val="it-IT"/>
               </w:rPr>
               <w:t>dx</w:t>
             </w:r>
@@ -24567,15 +24832,17 @@
                 <w:color w:val="000000"/>
                 <w:sz w:val="28"/>
                 <w:szCs w:val="32"/>
-              </w:rPr>
-              <w:t>–</w:t>
-            </w:r>
-            <w:r>
-              <w:rPr>
-                <w:rFonts w:ascii="BRH Malayalam Extra" w:hAnsi="BRH Malayalam Extra" w:cs="BRH Malayalam Extra"/>
-                <w:color w:val="000000"/>
-                <w:sz w:val="32"/>
-                <w:szCs w:val="32"/>
+                <w:lang w:val="it-IT"/>
+              </w:rPr>
+              <w:t>–</w:t>
+            </w:r>
+            <w:r>
+              <w:rPr>
+                <w:rFonts w:ascii="BRH Malayalam Extra" w:hAnsi="BRH Malayalam Extra" w:cs="BRH Malayalam Extra"/>
+                <w:color w:val="000000"/>
+                <w:sz w:val="32"/>
+                <w:szCs w:val="32"/>
+                <w:lang w:val="it-IT"/>
               </w:rPr>
               <w:t xml:space="preserve"> |</w:t>
             </w:r>
@@ -24592,6 +24859,7 @@
                 <w:color w:val="000000"/>
                 <w:sz w:val="32"/>
                 <w:szCs w:val="32"/>
+                <w:lang w:val="it-IT"/>
               </w:rPr>
             </w:pPr>
             <w:r>
@@ -24600,6 +24868,7 @@
                 <w:color w:val="000000"/>
                 <w:sz w:val="32"/>
                 <w:szCs w:val="32"/>
+                <w:lang w:val="it-IT"/>
               </w:rPr>
               <w:t>öe P—ª.r</w:t>
             </w:r>
@@ -24609,15 +24878,17 @@
                 <w:color w:val="000000"/>
                 <w:sz w:val="28"/>
                 <w:szCs w:val="32"/>
-              </w:rPr>
-              <w:t>–</w:t>
-            </w:r>
-            <w:r>
-              <w:rPr>
-                <w:rFonts w:ascii="BRH Malayalam Extra" w:hAnsi="BRH Malayalam Extra" w:cs="BRH Malayalam Extra"/>
-                <w:color w:val="000000"/>
-                <w:sz w:val="32"/>
-                <w:szCs w:val="32"/>
+                <w:lang w:val="it-IT"/>
+              </w:rPr>
+              <w:t>–</w:t>
+            </w:r>
+            <w:r>
+              <w:rPr>
+                <w:rFonts w:ascii="BRH Malayalam Extra" w:hAnsi="BRH Malayalam Extra" w:cs="BRH Malayalam Extra"/>
+                <w:color w:val="000000"/>
+                <w:sz w:val="32"/>
+                <w:szCs w:val="32"/>
+                <w:lang w:val="it-IT"/>
               </w:rPr>
               <w:t>Yy</w:t>
             </w:r>
@@ -24628,6 +24899,7 @@
                 <w:sz w:val="32"/>
                 <w:szCs w:val="32"/>
                 <w:highlight w:val="yellow"/>
+                <w:lang w:val="it-IT"/>
               </w:rPr>
               <w:t>hõ</w:t>
             </w:r>
@@ -24637,6 +24909,7 @@
                 <w:color w:val="000000"/>
                 <w:sz w:val="32"/>
                 <w:szCs w:val="32"/>
+                <w:lang w:val="it-IT"/>
               </w:rPr>
               <w:t xml:space="preserve"> </w:t>
             </w:r>
@@ -24647,6 +24920,7 @@
                 <w:sz w:val="32"/>
                 <w:szCs w:val="32"/>
                 <w:highlight w:val="yellow"/>
+                <w:lang w:val="it-IT"/>
               </w:rPr>
               <w:t>Ò</w:t>
             </w:r>
@@ -24656,6 +24930,7 @@
                 <w:color w:val="000000"/>
                 <w:sz w:val="32"/>
                 <w:szCs w:val="32"/>
+                <w:lang w:val="it-IT"/>
               </w:rPr>
               <w:t>—ª.r</w:t>
             </w:r>
@@ -24665,15 +24940,17 @@
                 <w:color w:val="000000"/>
                 <w:sz w:val="28"/>
                 <w:szCs w:val="32"/>
-              </w:rPr>
-              <w:t>–</w:t>
-            </w:r>
-            <w:r>
-              <w:rPr>
-                <w:rFonts w:ascii="BRH Malayalam Extra" w:hAnsi="BRH Malayalam Extra" w:cs="BRH Malayalam Extra"/>
-                <w:color w:val="000000"/>
-                <w:sz w:val="32"/>
-                <w:szCs w:val="32"/>
+                <w:lang w:val="it-IT"/>
+              </w:rPr>
+              <w:t>–</w:t>
+            </w:r>
+            <w:r>
+              <w:rPr>
+                <w:rFonts w:ascii="BRH Malayalam Extra" w:hAnsi="BRH Malayalam Extra" w:cs="BRH Malayalam Extra"/>
+                <w:color w:val="000000"/>
+                <w:sz w:val="32"/>
+                <w:szCs w:val="32"/>
+                <w:lang w:val="it-IT"/>
               </w:rPr>
               <w:t>Yy</w:t>
             </w:r>
@@ -24684,6 +24961,7 @@
                 <w:sz w:val="32"/>
                 <w:szCs w:val="32"/>
                 <w:highlight w:val="yellow"/>
+                <w:lang w:val="it-IT"/>
               </w:rPr>
               <w:t>hõJ</w:t>
             </w:r>
@@ -24693,6 +24971,7 @@
                 <w:color w:val="000000"/>
                 <w:sz w:val="32"/>
                 <w:szCs w:val="32"/>
+                <w:lang w:val="it-IT"/>
               </w:rPr>
               <w:t xml:space="preserve"> öe öe P—ª.r</w:t>
             </w:r>
@@ -24702,15 +24981,17 @@
                 <w:color w:val="000000"/>
                 <w:sz w:val="28"/>
                 <w:szCs w:val="32"/>
-              </w:rPr>
-              <w:t>–</w:t>
-            </w:r>
-            <w:r>
-              <w:rPr>
-                <w:rFonts w:ascii="BRH Malayalam Extra" w:hAnsi="BRH Malayalam Extra" w:cs="BRH Malayalam Extra"/>
-                <w:color w:val="000000"/>
-                <w:sz w:val="32"/>
-                <w:szCs w:val="32"/>
+                <w:lang w:val="it-IT"/>
+              </w:rPr>
+              <w:t>–</w:t>
+            </w:r>
+            <w:r>
+              <w:rPr>
+                <w:rFonts w:ascii="BRH Malayalam Extra" w:hAnsi="BRH Malayalam Extra" w:cs="BRH Malayalam Extra"/>
+                <w:color w:val="000000"/>
+                <w:sz w:val="32"/>
+                <w:szCs w:val="32"/>
+                <w:lang w:val="it-IT"/>
               </w:rPr>
               <w:t>Yy</w:t>
             </w:r>
@@ -24721,6 +25002,7 @@
                 <w:sz w:val="32"/>
                 <w:szCs w:val="32"/>
                 <w:highlight w:val="yellow"/>
+                <w:lang w:val="it-IT"/>
               </w:rPr>
               <w:t>hõJ</w:t>
             </w:r>
@@ -24730,6 +25012,7 @@
                 <w:color w:val="000000"/>
                 <w:sz w:val="32"/>
                 <w:szCs w:val="32"/>
+                <w:lang w:val="it-IT"/>
               </w:rPr>
               <w:t xml:space="preserve"> </w:t>
             </w:r>
@@ -24746,6 +25029,7 @@
                 <w:color w:val="000000"/>
                 <w:sz w:val="32"/>
                 <w:szCs w:val="32"/>
+                <w:lang w:val="it-IT"/>
               </w:rPr>
             </w:pPr>
             <w:r>
@@ -24755,6 +25039,7 @@
                 <w:sz w:val="32"/>
                 <w:szCs w:val="32"/>
                 <w:highlight w:val="yellow"/>
+                <w:lang w:val="it-IT"/>
               </w:rPr>
               <w:t>e£—</w:t>
             </w:r>
@@ -24764,6 +25049,7 @@
                 <w:color w:val="000000"/>
                 <w:sz w:val="32"/>
                 <w:szCs w:val="32"/>
+                <w:lang w:val="it-IT"/>
               </w:rPr>
               <w:t>Zdx e£Zdx Pª.r</w:t>
             </w:r>
@@ -24773,15 +25059,17 @@
                 <w:color w:val="000000"/>
                 <w:sz w:val="28"/>
                 <w:szCs w:val="32"/>
-              </w:rPr>
-              <w:t>–</w:t>
-            </w:r>
-            <w:r>
-              <w:rPr>
-                <w:rFonts w:ascii="BRH Malayalam Extra" w:hAnsi="BRH Malayalam Extra" w:cs="BRH Malayalam Extra"/>
-                <w:color w:val="000000"/>
-                <w:sz w:val="32"/>
-                <w:szCs w:val="32"/>
+                <w:lang w:val="it-IT"/>
+              </w:rPr>
+              <w:t>–</w:t>
+            </w:r>
+            <w:r>
+              <w:rPr>
+                <w:rFonts w:ascii="BRH Malayalam Extra" w:hAnsi="BRH Malayalam Extra" w:cs="BRH Malayalam Extra"/>
+                <w:color w:val="000000"/>
+                <w:sz w:val="32"/>
+                <w:szCs w:val="32"/>
+                <w:lang w:val="it-IT"/>
               </w:rPr>
               <w:t>Yy</w:t>
             </w:r>
@@ -24792,6 +25080,7 @@
                 <w:sz w:val="32"/>
                 <w:szCs w:val="32"/>
                 <w:highlight w:val="yellow"/>
+                <w:lang w:val="it-IT"/>
               </w:rPr>
               <w:t>hõJ</w:t>
             </w:r>
@@ -24801,6 +25090,7 @@
                 <w:color w:val="000000"/>
                 <w:sz w:val="32"/>
                 <w:szCs w:val="32"/>
+                <w:lang w:val="it-IT"/>
               </w:rPr>
               <w:t xml:space="preserve"> öe öe P—ª.r</w:t>
             </w:r>
@@ -24810,15 +25100,17 @@
                 <w:color w:val="000000"/>
                 <w:sz w:val="28"/>
                 <w:szCs w:val="32"/>
-              </w:rPr>
-              <w:t>–</w:t>
-            </w:r>
-            <w:r>
-              <w:rPr>
-                <w:rFonts w:ascii="BRH Malayalam Extra" w:hAnsi="BRH Malayalam Extra" w:cs="BRH Malayalam Extra"/>
-                <w:color w:val="000000"/>
-                <w:sz w:val="32"/>
-                <w:szCs w:val="32"/>
+                <w:lang w:val="it-IT"/>
+              </w:rPr>
+              <w:t>–</w:t>
+            </w:r>
+            <w:r>
+              <w:rPr>
+                <w:rFonts w:ascii="BRH Malayalam Extra" w:hAnsi="BRH Malayalam Extra" w:cs="BRH Malayalam Extra"/>
+                <w:color w:val="000000"/>
+                <w:sz w:val="32"/>
+                <w:szCs w:val="32"/>
+                <w:lang w:val="it-IT"/>
               </w:rPr>
               <w:t>Yy</w:t>
             </w:r>
@@ -24829,6 +25121,7 @@
                 <w:sz w:val="32"/>
                 <w:szCs w:val="32"/>
                 <w:highlight w:val="yellow"/>
+                <w:lang w:val="it-IT"/>
               </w:rPr>
               <w:t>hõJ</w:t>
             </w:r>
@@ -24838,6 +25131,7 @@
                 <w:color w:val="000000"/>
                 <w:sz w:val="32"/>
                 <w:szCs w:val="32"/>
+                <w:lang w:val="it-IT"/>
               </w:rPr>
               <w:t xml:space="preserve"> </w:t>
             </w:r>
@@ -24854,6 +25148,7 @@
                 <w:color w:val="000000"/>
                 <w:sz w:val="32"/>
                 <w:szCs w:val="32"/>
+                <w:lang w:val="it-IT"/>
               </w:rPr>
             </w:pPr>
             <w:r>
@@ -24863,6 +25158,7 @@
                 <w:sz w:val="32"/>
                 <w:szCs w:val="32"/>
                 <w:highlight w:val="yellow"/>
+                <w:lang w:val="it-IT"/>
               </w:rPr>
               <w:t>e£</w:t>
             </w:r>
@@ -24872,6 +25168,7 @@
                 <w:color w:val="000000"/>
                 <w:sz w:val="32"/>
                 <w:szCs w:val="32"/>
+                <w:lang w:val="it-IT"/>
               </w:rPr>
               <w:t xml:space="preserve">—Zdx | </w:t>
             </w:r>
@@ -24888,6 +25185,7 @@
                 <w:color w:val="000000"/>
                 <w:sz w:val="32"/>
                 <w:szCs w:val="32"/>
+                <w:lang w:val="it-IT"/>
               </w:rPr>
             </w:pPr>
             <w:r>
@@ -24896,6 +25194,7 @@
                 <w:color w:val="000000"/>
                 <w:sz w:val="32"/>
                 <w:szCs w:val="32"/>
+                <w:lang w:val="it-IT"/>
               </w:rPr>
               <w:t>(</w:t>
             </w:r>
@@ -24904,6 +25203,7 @@
                 <w:rFonts w:cs="BRH Malayalam Extra"/>
                 <w:color w:val="000000"/>
                 <w:szCs w:val="32"/>
+                <w:lang w:val="it-IT"/>
               </w:rPr>
               <w:t>33</w:t>
             </w:r>
@@ -24913,6 +25213,7 @@
                 <w:color w:val="000000"/>
                 <w:sz w:val="32"/>
                 <w:szCs w:val="32"/>
+                <w:lang w:val="it-IT"/>
               </w:rPr>
               <w:t>)[</w:t>
             </w:r>
@@ -24921,6 +25222,7 @@
                 <w:rFonts w:cs="BRH Malayalam Extra"/>
                 <w:color w:val="000000"/>
                 <w:szCs w:val="32"/>
+                <w:lang w:val="it-IT"/>
               </w:rPr>
               <w:t>P46</w:t>
             </w:r>
@@ -24930,6 +25232,7 @@
                 <w:color w:val="000000"/>
                 <w:sz w:val="32"/>
                 <w:szCs w:val="32"/>
+                <w:lang w:val="it-IT"/>
               </w:rPr>
               <w:t xml:space="preserve">] </w:t>
             </w:r>
@@ -24938,6 +25241,7 @@
                 <w:rFonts w:cs="BRH Malayalam Extra"/>
                 <w:color w:val="000000"/>
                 <w:szCs w:val="32"/>
+                <w:lang w:val="it-IT"/>
               </w:rPr>
               <w:t>4</w:t>
             </w:r>
@@ -24947,6 +25251,7 @@
                 <w:color w:val="000000"/>
                 <w:sz w:val="32"/>
                 <w:szCs w:val="32"/>
+                <w:lang w:val="it-IT"/>
               </w:rPr>
               <w:t>.</w:t>
             </w:r>
@@ -24955,6 +25260,7 @@
                 <w:rFonts w:cs="BRH Malayalam Extra"/>
                 <w:color w:val="000000"/>
                 <w:szCs w:val="32"/>
+                <w:lang w:val="it-IT"/>
               </w:rPr>
               <w:t>2</w:t>
             </w:r>
@@ -24964,6 +25270,7 @@
                 <w:color w:val="000000"/>
                 <w:sz w:val="32"/>
                 <w:szCs w:val="32"/>
+                <w:lang w:val="it-IT"/>
               </w:rPr>
               <w:t>.</w:t>
             </w:r>
@@ -24972,6 +25279,7 @@
                 <w:rFonts w:cs="BRH Malayalam Extra"/>
                 <w:color w:val="000000"/>
                 <w:szCs w:val="32"/>
+                <w:lang w:val="it-IT"/>
               </w:rPr>
               <w:t>11</w:t>
             </w:r>
@@ -24981,6 +25289,7 @@
                 <w:color w:val="000000"/>
                 <w:sz w:val="32"/>
                 <w:szCs w:val="32"/>
+                <w:lang w:val="it-IT"/>
               </w:rPr>
               <w:t>.</w:t>
             </w:r>
@@ -24989,6 +25298,7 @@
                 <w:rFonts w:cs="BRH Malayalam Extra"/>
                 <w:color w:val="000000"/>
                 <w:szCs w:val="32"/>
+                <w:lang w:val="it-IT"/>
               </w:rPr>
               <w:t>1</w:t>
             </w:r>
@@ -24998,6 +25308,7 @@
                 <w:color w:val="000000"/>
                 <w:sz w:val="32"/>
                 <w:szCs w:val="32"/>
+                <w:lang w:val="it-IT"/>
               </w:rPr>
               <w:t>(</w:t>
             </w:r>
@@ -25006,6 +25317,7 @@
                 <w:rFonts w:cs="BRH Malayalam Extra"/>
                 <w:color w:val="000000"/>
                 <w:szCs w:val="32"/>
+                <w:lang w:val="it-IT"/>
               </w:rPr>
               <w:t>29</w:t>
             </w:r>
@@ -25015,6 +25327,7 @@
                 <w:color w:val="000000"/>
                 <w:sz w:val="32"/>
                 <w:szCs w:val="32"/>
+                <w:lang w:val="it-IT"/>
               </w:rPr>
               <w:t>)-  P</w:t>
             </w:r>
@@ -25024,15 +25337,17 @@
                 <w:color w:val="000000"/>
                 <w:sz w:val="28"/>
                 <w:szCs w:val="32"/>
-              </w:rPr>
-              <w:t>–</w:t>
-            </w:r>
-            <w:r>
-              <w:rPr>
-                <w:rFonts w:ascii="BRH Malayalam Extra" w:hAnsi="BRH Malayalam Extra" w:cs="BRH Malayalam Extra"/>
-                <w:color w:val="000000"/>
-                <w:sz w:val="32"/>
-                <w:szCs w:val="32"/>
+                <w:lang w:val="it-IT"/>
+              </w:rPr>
+              <w:t>–</w:t>
+            </w:r>
+            <w:r>
+              <w:rPr>
+                <w:rFonts w:ascii="BRH Malayalam Extra" w:hAnsi="BRH Malayalam Extra" w:cs="BRH Malayalam Extra"/>
+                <w:color w:val="000000"/>
+                <w:sz w:val="32"/>
+                <w:szCs w:val="32"/>
+                <w:lang w:val="it-IT"/>
               </w:rPr>
               <w:t>ª</w:t>
             </w:r>
@@ -25042,15 +25357,17 @@
                 <w:color w:val="000000"/>
                 <w:sz w:val="28"/>
                 <w:szCs w:val="32"/>
-              </w:rPr>
-              <w:t>–</w:t>
-            </w:r>
-            <w:r>
-              <w:rPr>
-                <w:rFonts w:ascii="BRH Malayalam Extra" w:hAnsi="BRH Malayalam Extra" w:cs="BRH Malayalam Extra"/>
-                <w:color w:val="000000"/>
-                <w:sz w:val="32"/>
-                <w:szCs w:val="32"/>
+                <w:lang w:val="it-IT"/>
+              </w:rPr>
+              <w:t>–</w:t>
+            </w:r>
+            <w:r>
+              <w:rPr>
+                <w:rFonts w:ascii="BRH Malayalam Extra" w:hAnsi="BRH Malayalam Extra" w:cs="BRH Malayalam Extra"/>
+                <w:color w:val="000000"/>
+                <w:sz w:val="32"/>
+                <w:szCs w:val="32"/>
+                <w:lang w:val="it-IT"/>
               </w:rPr>
               <w:t>.r</w:t>
             </w:r>
@@ -25060,15 +25377,17 @@
                 <w:color w:val="000000"/>
                 <w:sz w:val="28"/>
                 <w:szCs w:val="32"/>
-              </w:rPr>
-              <w:t>–</w:t>
-            </w:r>
-            <w:r>
-              <w:rPr>
-                <w:rFonts w:ascii="BRH Malayalam Extra" w:hAnsi="BRH Malayalam Extra" w:cs="BRH Malayalam Extra"/>
-                <w:color w:val="000000"/>
-                <w:sz w:val="32"/>
-                <w:szCs w:val="32"/>
+                <w:lang w:val="it-IT"/>
+              </w:rPr>
+              <w:t>–</w:t>
+            </w:r>
+            <w:r>
+              <w:rPr>
+                <w:rFonts w:ascii="BRH Malayalam Extra" w:hAnsi="BRH Malayalam Extra" w:cs="BRH Malayalam Extra"/>
+                <w:color w:val="000000"/>
+                <w:sz w:val="32"/>
+                <w:szCs w:val="32"/>
+                <w:lang w:val="it-IT"/>
               </w:rPr>
               <w:t>Yy</w:t>
             </w:r>
@@ -25079,6 +25398,7 @@
                 <w:sz w:val="32"/>
                 <w:szCs w:val="32"/>
                 <w:highlight w:val="yellow"/>
+                <w:lang w:val="it-IT"/>
               </w:rPr>
               <w:t>hõJ</w:t>
             </w:r>
@@ -25088,6 +25408,7 @@
                 <w:color w:val="000000"/>
                 <w:sz w:val="32"/>
                 <w:szCs w:val="32"/>
+                <w:lang w:val="it-IT"/>
               </w:rPr>
               <w:t xml:space="preserve"> | e£</w:t>
             </w:r>
@@ -25097,15 +25418,17 @@
                 <w:color w:val="000000"/>
                 <w:sz w:val="28"/>
                 <w:szCs w:val="32"/>
-              </w:rPr>
-              <w:t>–</w:t>
-            </w:r>
-            <w:r>
-              <w:rPr>
-                <w:rFonts w:ascii="BRH Malayalam Extra" w:hAnsi="BRH Malayalam Extra" w:cs="BRH Malayalam Extra"/>
-                <w:color w:val="000000"/>
-                <w:sz w:val="32"/>
-                <w:szCs w:val="32"/>
+                <w:lang w:val="it-IT"/>
+              </w:rPr>
+              <w:t>–</w:t>
+            </w:r>
+            <w:r>
+              <w:rPr>
+                <w:rFonts w:ascii="BRH Malayalam Extra" w:hAnsi="BRH Malayalam Extra" w:cs="BRH Malayalam Extra"/>
+                <w:color w:val="000000"/>
+                <w:sz w:val="32"/>
+                <w:szCs w:val="32"/>
+                <w:lang w:val="it-IT"/>
               </w:rPr>
               <w:t>Z</w:t>
             </w:r>
@@ -25115,15 +25438,17 @@
                 <w:color w:val="000000"/>
                 <w:sz w:val="28"/>
                 <w:szCs w:val="32"/>
-              </w:rPr>
-              <w:t>–</w:t>
-            </w:r>
-            <w:r>
-              <w:rPr>
-                <w:rFonts w:ascii="BRH Malayalam Extra" w:hAnsi="BRH Malayalam Extra" w:cs="BRH Malayalam Extra"/>
-                <w:color w:val="000000"/>
-                <w:sz w:val="32"/>
-                <w:szCs w:val="32"/>
+                <w:lang w:val="it-IT"/>
+              </w:rPr>
+              <w:t>–</w:t>
+            </w:r>
+            <w:r>
+              <w:rPr>
+                <w:rFonts w:ascii="BRH Malayalam Extra" w:hAnsi="BRH Malayalam Extra" w:cs="BRH Malayalam Extra"/>
+                <w:color w:val="000000"/>
+                <w:sz w:val="32"/>
+                <w:szCs w:val="32"/>
+                <w:lang w:val="it-IT"/>
               </w:rPr>
               <w:t>dx</w:t>
             </w:r>
@@ -25133,15 +25458,17 @@
                 <w:color w:val="000000"/>
                 <w:sz w:val="28"/>
                 <w:szCs w:val="32"/>
-              </w:rPr>
-              <w:t>–</w:t>
-            </w:r>
-            <w:r>
-              <w:rPr>
-                <w:rFonts w:ascii="BRH Malayalam Extra" w:hAnsi="BRH Malayalam Extra" w:cs="BRH Malayalam Extra"/>
-                <w:color w:val="000000"/>
-                <w:sz w:val="32"/>
-                <w:szCs w:val="32"/>
+                <w:lang w:val="it-IT"/>
+              </w:rPr>
+              <w:t>–</w:t>
+            </w:r>
+            <w:r>
+              <w:rPr>
+                <w:rFonts w:ascii="BRH Malayalam Extra" w:hAnsi="BRH Malayalam Extra" w:cs="BRH Malayalam Extra"/>
+                <w:color w:val="000000"/>
+                <w:sz w:val="32"/>
+                <w:szCs w:val="32"/>
+                <w:lang w:val="it-IT"/>
               </w:rPr>
               <w:t xml:space="preserve"> | </w:t>
             </w:r>
@@ -25158,6 +25485,7 @@
                 <w:color w:val="000000"/>
                 <w:sz w:val="32"/>
                 <w:szCs w:val="32"/>
+                <w:lang w:val="it-IT"/>
               </w:rPr>
             </w:pPr>
             <w:r>
@@ -25166,6 +25494,7 @@
                 <w:color w:val="000000"/>
                 <w:sz w:val="32"/>
                 <w:szCs w:val="32"/>
+                <w:lang w:val="it-IT"/>
               </w:rPr>
               <w:t>t¥p—r¡ |</w:t>
             </w:r>
@@ -25182,6 +25511,7 @@
                 <w:color w:val="000000"/>
                 <w:sz w:val="32"/>
                 <w:szCs w:val="32"/>
+                <w:lang w:val="it-IT"/>
               </w:rPr>
             </w:pPr>
             <w:r>
@@ -25190,6 +25520,7 @@
                 <w:color w:val="000000"/>
                 <w:sz w:val="32"/>
                 <w:szCs w:val="32"/>
+                <w:lang w:val="it-IT"/>
               </w:rPr>
               <w:t>P</w:t>
             </w:r>
@@ -25199,15 +25530,17 @@
                 <w:color w:val="000000"/>
                 <w:sz w:val="28"/>
                 <w:szCs w:val="32"/>
-              </w:rPr>
-              <w:t>–</w:t>
-            </w:r>
-            <w:r>
-              <w:rPr>
-                <w:rFonts w:ascii="BRH Malayalam Extra" w:hAnsi="BRH Malayalam Extra" w:cs="BRH Malayalam Extra"/>
-                <w:color w:val="000000"/>
-                <w:sz w:val="32"/>
-                <w:szCs w:val="32"/>
+                <w:lang w:val="it-IT"/>
+              </w:rPr>
+              <w:t>–</w:t>
+            </w:r>
+            <w:r>
+              <w:rPr>
+                <w:rFonts w:ascii="BRH Malayalam Extra" w:hAnsi="BRH Malayalam Extra" w:cs="BRH Malayalam Extra"/>
+                <w:color w:val="000000"/>
+                <w:sz w:val="32"/>
+                <w:szCs w:val="32"/>
+                <w:lang w:val="it-IT"/>
               </w:rPr>
               <w:t>ª</w:t>
             </w:r>
@@ -25217,15 +25550,17 @@
                 <w:color w:val="000000"/>
                 <w:sz w:val="28"/>
                 <w:szCs w:val="32"/>
-              </w:rPr>
-              <w:t>–</w:t>
-            </w:r>
-            <w:r>
-              <w:rPr>
-                <w:rFonts w:ascii="BRH Malayalam Extra" w:hAnsi="BRH Malayalam Extra" w:cs="BRH Malayalam Extra"/>
-                <w:color w:val="000000"/>
-                <w:sz w:val="32"/>
-                <w:szCs w:val="32"/>
+                <w:lang w:val="it-IT"/>
+              </w:rPr>
+              <w:t>–</w:t>
+            </w:r>
+            <w:r>
+              <w:rPr>
+                <w:rFonts w:ascii="BRH Malayalam Extra" w:hAnsi="BRH Malayalam Extra" w:cs="BRH Malayalam Extra"/>
+                <w:color w:val="000000"/>
+                <w:sz w:val="32"/>
+                <w:szCs w:val="32"/>
+                <w:lang w:val="it-IT"/>
               </w:rPr>
               <w:t>.r</w:t>
             </w:r>
@@ -25235,15 +25570,17 @@
                 <w:color w:val="000000"/>
                 <w:sz w:val="28"/>
                 <w:szCs w:val="32"/>
-              </w:rPr>
-              <w:t>–</w:t>
-            </w:r>
-            <w:r>
-              <w:rPr>
-                <w:rFonts w:ascii="BRH Malayalam Extra" w:hAnsi="BRH Malayalam Extra" w:cs="BRH Malayalam Extra"/>
-                <w:color w:val="000000"/>
-                <w:sz w:val="32"/>
-                <w:szCs w:val="32"/>
+                <w:lang w:val="it-IT"/>
+              </w:rPr>
+              <w:t>–</w:t>
+            </w:r>
+            <w:r>
+              <w:rPr>
+                <w:rFonts w:ascii="BRH Malayalam Extra" w:hAnsi="BRH Malayalam Extra" w:cs="BRH Malayalam Extra"/>
+                <w:color w:val="000000"/>
+                <w:sz w:val="32"/>
+                <w:szCs w:val="32"/>
+                <w:lang w:val="it-IT"/>
               </w:rPr>
               <w:t>Yy</w:t>
             </w:r>
@@ -25254,6 +25591,7 @@
                 <w:sz w:val="32"/>
                 <w:szCs w:val="32"/>
                 <w:highlight w:val="yellow"/>
+                <w:lang w:val="it-IT"/>
               </w:rPr>
               <w:t>hõJ</w:t>
             </w:r>
@@ -25263,6 +25601,7 @@
                 <w:color w:val="000000"/>
                 <w:sz w:val="32"/>
                 <w:szCs w:val="32"/>
+                <w:lang w:val="it-IT"/>
               </w:rPr>
               <w:t xml:space="preserve"> </w:t>
             </w:r>
@@ -25273,6 +25612,7 @@
                 <w:sz w:val="32"/>
                 <w:szCs w:val="32"/>
                 <w:highlight w:val="yellow"/>
+                <w:lang w:val="it-IT"/>
               </w:rPr>
               <w:t>e£</w:t>
             </w:r>
@@ -25282,6 +25622,7 @@
                 <w:color w:val="000000"/>
                 <w:sz w:val="32"/>
                 <w:szCs w:val="32"/>
+                <w:lang w:val="it-IT"/>
               </w:rPr>
               <w:t>—Zdx e£Zdx Pª.r</w:t>
             </w:r>
@@ -25291,15 +25632,17 @@
                 <w:color w:val="000000"/>
                 <w:sz w:val="28"/>
                 <w:szCs w:val="32"/>
-              </w:rPr>
-              <w:t>–</w:t>
-            </w:r>
-            <w:r>
-              <w:rPr>
-                <w:rFonts w:ascii="BRH Malayalam Extra" w:hAnsi="BRH Malayalam Extra" w:cs="BRH Malayalam Extra"/>
-                <w:color w:val="000000"/>
-                <w:sz w:val="32"/>
-                <w:szCs w:val="32"/>
+                <w:lang w:val="it-IT"/>
+              </w:rPr>
+              <w:t>–</w:t>
+            </w:r>
+            <w:r>
+              <w:rPr>
+                <w:rFonts w:ascii="BRH Malayalam Extra" w:hAnsi="BRH Malayalam Extra" w:cs="BRH Malayalam Extra"/>
+                <w:color w:val="000000"/>
+                <w:sz w:val="32"/>
+                <w:szCs w:val="32"/>
+                <w:lang w:val="it-IT"/>
               </w:rPr>
               <w:t>Yy</w:t>
             </w:r>
@@ -25310,6 +25653,7 @@
                 <w:sz w:val="32"/>
                 <w:szCs w:val="32"/>
                 <w:highlight w:val="yellow"/>
+                <w:lang w:val="it-IT"/>
               </w:rPr>
               <w:t>hõ</w:t>
             </w:r>
@@ -25319,6 +25663,7 @@
                 <w:color w:val="000000"/>
                 <w:sz w:val="32"/>
                 <w:szCs w:val="32"/>
+                <w:lang w:val="it-IT"/>
               </w:rPr>
               <w:t xml:space="preserve"> </w:t>
             </w:r>
@@ -25335,6 +25680,7 @@
                 <w:color w:val="000000"/>
                 <w:sz w:val="32"/>
                 <w:szCs w:val="32"/>
+                <w:lang w:val="it-IT"/>
               </w:rPr>
             </w:pPr>
             <w:r>
@@ -25344,6 +25690,7 @@
                 <w:sz w:val="32"/>
                 <w:szCs w:val="32"/>
                 <w:highlight w:val="yellow"/>
+                <w:lang w:val="it-IT"/>
               </w:rPr>
               <w:t>Ò—</w:t>
             </w:r>
@@ -25353,6 +25700,7 @@
                 <w:color w:val="000000"/>
                 <w:sz w:val="32"/>
                 <w:szCs w:val="32"/>
+                <w:lang w:val="it-IT"/>
               </w:rPr>
               <w:t>ª.r</w:t>
             </w:r>
@@ -25362,15 +25710,17 @@
                 <w:color w:val="000000"/>
                 <w:sz w:val="28"/>
                 <w:szCs w:val="32"/>
-              </w:rPr>
-              <w:t>–</w:t>
-            </w:r>
-            <w:r>
-              <w:rPr>
-                <w:rFonts w:ascii="BRH Malayalam Extra" w:hAnsi="BRH Malayalam Extra" w:cs="BRH Malayalam Extra"/>
-                <w:color w:val="000000"/>
-                <w:sz w:val="32"/>
-                <w:szCs w:val="32"/>
+                <w:lang w:val="it-IT"/>
+              </w:rPr>
+              <w:t>–</w:t>
+            </w:r>
+            <w:r>
+              <w:rPr>
+                <w:rFonts w:ascii="BRH Malayalam Extra" w:hAnsi="BRH Malayalam Extra" w:cs="BRH Malayalam Extra"/>
+                <w:color w:val="000000"/>
+                <w:sz w:val="32"/>
+                <w:szCs w:val="32"/>
+                <w:lang w:val="it-IT"/>
               </w:rPr>
               <w:t>Yy</w:t>
             </w:r>
@@ -25381,6 +25731,7 @@
                 <w:sz w:val="32"/>
                 <w:szCs w:val="32"/>
                 <w:highlight w:val="yellow"/>
+                <w:lang w:val="it-IT"/>
               </w:rPr>
               <w:t>hõJ</w:t>
             </w:r>
@@ -25390,6 +25741,7 @@
                 <w:color w:val="000000"/>
                 <w:sz w:val="32"/>
                 <w:szCs w:val="32"/>
+                <w:lang w:val="it-IT"/>
               </w:rPr>
               <w:t xml:space="preserve"> </w:t>
             </w:r>
@@ -25400,6 +25752,7 @@
                 <w:sz w:val="32"/>
                 <w:szCs w:val="32"/>
                 <w:highlight w:val="yellow"/>
+                <w:lang w:val="it-IT"/>
               </w:rPr>
               <w:t>e£</w:t>
             </w:r>
@@ -25409,6 +25762,7 @@
                 <w:color w:val="000000"/>
                 <w:sz w:val="32"/>
                 <w:szCs w:val="32"/>
+                <w:lang w:val="it-IT"/>
               </w:rPr>
               <w:t>—Zdx</w:t>
             </w:r>
@@ -25418,15 +25772,17 @@
                 <w:color w:val="000000"/>
                 <w:sz w:val="28"/>
                 <w:szCs w:val="32"/>
-              </w:rPr>
-              <w:t>–</w:t>
-            </w:r>
-            <w:r>
-              <w:rPr>
-                <w:rFonts w:ascii="BRH Malayalam Extra" w:hAnsi="BRH Malayalam Extra" w:cs="BRH Malayalam Extra"/>
-                <w:color w:val="000000"/>
-                <w:sz w:val="32"/>
-                <w:szCs w:val="32"/>
+                <w:lang w:val="it-IT"/>
+              </w:rPr>
+              <w:t>–</w:t>
+            </w:r>
+            <w:r>
+              <w:rPr>
+                <w:rFonts w:ascii="BRH Malayalam Extra" w:hAnsi="BRH Malayalam Extra" w:cs="BRH Malayalam Extra"/>
+                <w:color w:val="000000"/>
+                <w:sz w:val="32"/>
+                <w:szCs w:val="32"/>
+                <w:lang w:val="it-IT"/>
               </w:rPr>
               <w:t xml:space="preserve"> t¥p—r¡</w:t>
             </w:r>
@@ -25436,15 +25792,17 @@
                 <w:color w:val="000000"/>
                 <w:sz w:val="28"/>
                 <w:szCs w:val="32"/>
-              </w:rPr>
-              <w:t>–</w:t>
-            </w:r>
-            <w:r>
-              <w:rPr>
-                <w:rFonts w:ascii="BRH Malayalam Extra" w:hAnsi="BRH Malayalam Extra" w:cs="BRH Malayalam Extra"/>
-                <w:color w:val="000000"/>
-                <w:sz w:val="32"/>
-                <w:szCs w:val="32"/>
+                <w:lang w:val="it-IT"/>
+              </w:rPr>
+              <w:t>–</w:t>
+            </w:r>
+            <w:r>
+              <w:rPr>
+                <w:rFonts w:ascii="BRH Malayalam Extra" w:hAnsi="BRH Malayalam Extra" w:cs="BRH Malayalam Extra"/>
+                <w:color w:val="000000"/>
+                <w:sz w:val="32"/>
+                <w:szCs w:val="32"/>
+                <w:lang w:val="it-IT"/>
               </w:rPr>
               <w:t xml:space="preserve"> t¥p—r¡ e£Zdx Pª.r</w:t>
             </w:r>
@@ -25454,15 +25812,17 @@
                 <w:color w:val="000000"/>
                 <w:sz w:val="28"/>
                 <w:szCs w:val="32"/>
-              </w:rPr>
-              <w:t>–</w:t>
-            </w:r>
-            <w:r>
-              <w:rPr>
-                <w:rFonts w:ascii="BRH Malayalam Extra" w:hAnsi="BRH Malayalam Extra" w:cs="BRH Malayalam Extra"/>
-                <w:color w:val="000000"/>
-                <w:sz w:val="32"/>
-                <w:szCs w:val="32"/>
+                <w:lang w:val="it-IT"/>
+              </w:rPr>
+              <w:t>–</w:t>
+            </w:r>
+            <w:r>
+              <w:rPr>
+                <w:rFonts w:ascii="BRH Malayalam Extra" w:hAnsi="BRH Malayalam Extra" w:cs="BRH Malayalam Extra"/>
+                <w:color w:val="000000"/>
+                <w:sz w:val="32"/>
+                <w:szCs w:val="32"/>
+                <w:lang w:val="it-IT"/>
               </w:rPr>
               <w:t>Yy</w:t>
             </w:r>
@@ -25473,6 +25833,7 @@
                 <w:sz w:val="32"/>
                 <w:szCs w:val="32"/>
                 <w:highlight w:val="yellow"/>
+                <w:lang w:val="it-IT"/>
               </w:rPr>
               <w:t>hõ</w:t>
             </w:r>
@@ -25482,6 +25843,7 @@
                 <w:color w:val="000000"/>
                 <w:sz w:val="32"/>
                 <w:szCs w:val="32"/>
+                <w:lang w:val="it-IT"/>
               </w:rPr>
               <w:t xml:space="preserve"> </w:t>
             </w:r>
@@ -25492,6 +25854,7 @@
                 <w:sz w:val="32"/>
                 <w:szCs w:val="32"/>
                 <w:highlight w:val="yellow"/>
+                <w:lang w:val="it-IT"/>
               </w:rPr>
               <w:t>Ò—</w:t>
             </w:r>
@@ -25501,6 +25864,7 @@
                 <w:color w:val="000000"/>
                 <w:sz w:val="32"/>
                 <w:szCs w:val="32"/>
+                <w:lang w:val="it-IT"/>
               </w:rPr>
               <w:t>ª.r</w:t>
             </w:r>
@@ -25510,15 +25874,17 @@
                 <w:color w:val="000000"/>
                 <w:sz w:val="28"/>
                 <w:szCs w:val="32"/>
-              </w:rPr>
-              <w:t>–</w:t>
-            </w:r>
-            <w:r>
-              <w:rPr>
-                <w:rFonts w:ascii="BRH Malayalam Extra" w:hAnsi="BRH Malayalam Extra" w:cs="BRH Malayalam Extra"/>
-                <w:color w:val="000000"/>
-                <w:sz w:val="32"/>
-                <w:szCs w:val="32"/>
+                <w:lang w:val="it-IT"/>
+              </w:rPr>
+              <w:t>–</w:t>
+            </w:r>
+            <w:r>
+              <w:rPr>
+                <w:rFonts w:ascii="BRH Malayalam Extra" w:hAnsi="BRH Malayalam Extra" w:cs="BRH Malayalam Extra"/>
+                <w:color w:val="000000"/>
+                <w:sz w:val="32"/>
+                <w:szCs w:val="32"/>
+                <w:lang w:val="it-IT"/>
               </w:rPr>
               <w:t>Yy</w:t>
             </w:r>
@@ -25529,6 +25895,7 @@
                 <w:sz w:val="32"/>
                 <w:szCs w:val="32"/>
                 <w:highlight w:val="yellow"/>
+                <w:lang w:val="it-IT"/>
               </w:rPr>
               <w:t>hõJ</w:t>
             </w:r>
@@ -25538,6 +25905,7 @@
                 <w:color w:val="000000"/>
                 <w:sz w:val="32"/>
                 <w:szCs w:val="32"/>
+                <w:lang w:val="it-IT"/>
               </w:rPr>
               <w:t xml:space="preserve"> </w:t>
             </w:r>
@@ -25548,6 +25916,7 @@
                 <w:sz w:val="32"/>
                 <w:szCs w:val="32"/>
                 <w:highlight w:val="yellow"/>
+                <w:lang w:val="it-IT"/>
               </w:rPr>
               <w:t>e£—</w:t>
             </w:r>
@@ -25557,6 +25926,7 @@
                 <w:color w:val="000000"/>
                 <w:sz w:val="32"/>
                 <w:szCs w:val="32"/>
+                <w:lang w:val="it-IT"/>
               </w:rPr>
               <w:t>Zdx</w:t>
             </w:r>
@@ -25566,15 +25936,17 @@
                 <w:color w:val="000000"/>
                 <w:sz w:val="28"/>
                 <w:szCs w:val="32"/>
-              </w:rPr>
-              <w:t>–</w:t>
-            </w:r>
-            <w:r>
-              <w:rPr>
-                <w:rFonts w:ascii="BRH Malayalam Extra" w:hAnsi="BRH Malayalam Extra" w:cs="BRH Malayalam Extra"/>
-                <w:color w:val="000000"/>
-                <w:sz w:val="32"/>
-                <w:szCs w:val="32"/>
+                <w:lang w:val="it-IT"/>
+              </w:rPr>
+              <w:t>–</w:t>
+            </w:r>
+            <w:r>
+              <w:rPr>
+                <w:rFonts w:ascii="BRH Malayalam Extra" w:hAnsi="BRH Malayalam Extra" w:cs="BRH Malayalam Extra"/>
+                <w:color w:val="000000"/>
+                <w:sz w:val="32"/>
+                <w:szCs w:val="32"/>
+                <w:lang w:val="it-IT"/>
               </w:rPr>
               <w:t xml:space="preserve"> t¥p—r¡ | </w:t>
             </w:r>
@@ -25591,6 +25963,7 @@
                 <w:color w:val="000000"/>
                 <w:sz w:val="32"/>
                 <w:szCs w:val="32"/>
+                <w:lang w:val="it-IT"/>
               </w:rPr>
             </w:pPr>
             <w:r>
@@ -25599,6 +25972,7 @@
                 <w:color w:val="000000"/>
                 <w:sz w:val="32"/>
                 <w:szCs w:val="32"/>
+                <w:lang w:val="it-IT"/>
               </w:rPr>
               <w:t>(</w:t>
             </w:r>
@@ -25607,6 +25981,7 @@
                 <w:rFonts w:cs="BRH Malayalam Extra"/>
                 <w:color w:val="000000"/>
                 <w:szCs w:val="32"/>
+                <w:lang w:val="it-IT"/>
               </w:rPr>
               <w:t>34</w:t>
             </w:r>
@@ -25616,6 +25991,7 @@
                 <w:color w:val="000000"/>
                 <w:sz w:val="32"/>
                 <w:szCs w:val="32"/>
+                <w:lang w:val="it-IT"/>
               </w:rPr>
               <w:t>)[</w:t>
             </w:r>
@@ -25624,6 +26000,7 @@
                 <w:rFonts w:cs="BRH Malayalam Extra"/>
                 <w:color w:val="000000"/>
                 <w:szCs w:val="32"/>
+                <w:lang w:val="it-IT"/>
               </w:rPr>
               <w:t>P46</w:t>
             </w:r>
@@ -25633,6 +26010,7 @@
                 <w:color w:val="000000"/>
                 <w:sz w:val="32"/>
                 <w:szCs w:val="32"/>
+                <w:lang w:val="it-IT"/>
               </w:rPr>
               <w:t xml:space="preserve">] </w:t>
             </w:r>
@@ -25641,6 +26019,7 @@
                 <w:rFonts w:cs="BRH Malayalam Extra"/>
                 <w:color w:val="000000"/>
                 <w:szCs w:val="32"/>
+                <w:lang w:val="it-IT"/>
               </w:rPr>
               <w:t>4</w:t>
             </w:r>
@@ -25650,6 +26029,7 @@
                 <w:color w:val="000000"/>
                 <w:sz w:val="32"/>
                 <w:szCs w:val="32"/>
+                <w:lang w:val="it-IT"/>
               </w:rPr>
               <w:t>.</w:t>
             </w:r>
@@ -25658,6 +26038,7 @@
                 <w:rFonts w:cs="BRH Malayalam Extra"/>
                 <w:color w:val="000000"/>
                 <w:szCs w:val="32"/>
+                <w:lang w:val="it-IT"/>
               </w:rPr>
               <w:t>2</w:t>
             </w:r>
@@ -25667,6 +26048,7 @@
                 <w:color w:val="000000"/>
                 <w:sz w:val="32"/>
                 <w:szCs w:val="32"/>
+                <w:lang w:val="it-IT"/>
               </w:rPr>
               <w:t>.</w:t>
             </w:r>
@@ -25675,6 +26057,7 @@
                 <w:rFonts w:cs="BRH Malayalam Extra"/>
                 <w:color w:val="000000"/>
                 <w:szCs w:val="32"/>
+                <w:lang w:val="it-IT"/>
               </w:rPr>
               <w:t>11</w:t>
             </w:r>
@@ -25684,6 +26067,7 @@
                 <w:color w:val="000000"/>
                 <w:sz w:val="32"/>
                 <w:szCs w:val="32"/>
+                <w:lang w:val="it-IT"/>
               </w:rPr>
               <w:t>.</w:t>
             </w:r>
@@ -25692,6 +26076,7 @@
                 <w:rFonts w:cs="BRH Malayalam Extra"/>
                 <w:color w:val="000000"/>
                 <w:szCs w:val="32"/>
+                <w:lang w:val="it-IT"/>
               </w:rPr>
               <w:t>1</w:t>
             </w:r>
@@ -25701,6 +26086,7 @@
                 <w:color w:val="000000"/>
                 <w:sz w:val="32"/>
                 <w:szCs w:val="32"/>
+                <w:lang w:val="it-IT"/>
               </w:rPr>
               <w:t>(</w:t>
             </w:r>
@@ -25709,6 +26095,7 @@
                 <w:rFonts w:cs="BRH Malayalam Extra"/>
                 <w:color w:val="000000"/>
                 <w:szCs w:val="32"/>
+                <w:lang w:val="it-IT"/>
               </w:rPr>
               <w:t>29</w:t>
             </w:r>
@@ -25718,6 +26105,7 @@
                 <w:color w:val="000000"/>
                 <w:sz w:val="32"/>
                 <w:szCs w:val="32"/>
+                <w:lang w:val="it-IT"/>
               </w:rPr>
               <w:t>)-  P</w:t>
             </w:r>
@@ -25727,15 +26115,17 @@
                 <w:color w:val="000000"/>
                 <w:sz w:val="28"/>
                 <w:szCs w:val="32"/>
-              </w:rPr>
-              <w:t>–</w:t>
-            </w:r>
-            <w:r>
-              <w:rPr>
-                <w:rFonts w:ascii="BRH Malayalam Extra" w:hAnsi="BRH Malayalam Extra" w:cs="BRH Malayalam Extra"/>
-                <w:color w:val="000000"/>
-                <w:sz w:val="32"/>
-                <w:szCs w:val="32"/>
+                <w:lang w:val="it-IT"/>
+              </w:rPr>
+              <w:t>–</w:t>
+            </w:r>
+            <w:r>
+              <w:rPr>
+                <w:rFonts w:ascii="BRH Malayalam Extra" w:hAnsi="BRH Malayalam Extra" w:cs="BRH Malayalam Extra"/>
+                <w:color w:val="000000"/>
+                <w:sz w:val="32"/>
+                <w:szCs w:val="32"/>
+                <w:lang w:val="it-IT"/>
               </w:rPr>
               <w:t>ª</w:t>
             </w:r>
@@ -25745,15 +26135,17 @@
                 <w:color w:val="000000"/>
                 <w:sz w:val="28"/>
                 <w:szCs w:val="32"/>
-              </w:rPr>
-              <w:t>–</w:t>
-            </w:r>
-            <w:r>
-              <w:rPr>
-                <w:rFonts w:ascii="BRH Malayalam Extra" w:hAnsi="BRH Malayalam Extra" w:cs="BRH Malayalam Extra"/>
-                <w:color w:val="000000"/>
-                <w:sz w:val="32"/>
-                <w:szCs w:val="32"/>
+                <w:lang w:val="it-IT"/>
+              </w:rPr>
+              <w:t>–</w:t>
+            </w:r>
+            <w:r>
+              <w:rPr>
+                <w:rFonts w:ascii="BRH Malayalam Extra" w:hAnsi="BRH Malayalam Extra" w:cs="BRH Malayalam Extra"/>
+                <w:color w:val="000000"/>
+                <w:sz w:val="32"/>
+                <w:szCs w:val="32"/>
+                <w:lang w:val="it-IT"/>
               </w:rPr>
               <w:t>.r</w:t>
             </w:r>
@@ -25763,15 +26155,17 @@
                 <w:color w:val="000000"/>
                 <w:sz w:val="28"/>
                 <w:szCs w:val="32"/>
-              </w:rPr>
-              <w:t>–</w:t>
-            </w:r>
-            <w:r>
-              <w:rPr>
-                <w:rFonts w:ascii="BRH Malayalam Extra" w:hAnsi="BRH Malayalam Extra" w:cs="BRH Malayalam Extra"/>
-                <w:color w:val="000000"/>
-                <w:sz w:val="32"/>
-                <w:szCs w:val="32"/>
+                <w:lang w:val="it-IT"/>
+              </w:rPr>
+              <w:t>–</w:t>
+            </w:r>
+            <w:r>
+              <w:rPr>
+                <w:rFonts w:ascii="BRH Malayalam Extra" w:hAnsi="BRH Malayalam Extra" w:cs="BRH Malayalam Extra"/>
+                <w:color w:val="000000"/>
+                <w:sz w:val="32"/>
+                <w:szCs w:val="32"/>
+                <w:lang w:val="it-IT"/>
               </w:rPr>
               <w:t>Yy</w:t>
             </w:r>
@@ -25782,6 +26176,7 @@
                 <w:sz w:val="32"/>
                 <w:szCs w:val="32"/>
                 <w:highlight w:val="yellow"/>
+                <w:lang w:val="it-IT"/>
               </w:rPr>
               <w:t>hõJ</w:t>
             </w:r>
@@ -25791,6 +26186,7 @@
                 <w:color w:val="000000"/>
                 <w:sz w:val="32"/>
                 <w:szCs w:val="32"/>
+                <w:lang w:val="it-IT"/>
               </w:rPr>
               <w:t xml:space="preserve"> |</w:t>
             </w:r>
@@ -25806,6 +26202,7 @@
                 <w:rFonts w:cs="BRH Malayalam Extra"/>
                 <w:color w:val="FF0000"/>
                 <w:szCs w:val="40"/>
+                <w:lang w:val="it-IT"/>
               </w:rPr>
             </w:pPr>
             <w:r>
@@ -25814,6 +26211,7 @@
                 <w:color w:val="000000"/>
                 <w:sz w:val="32"/>
                 <w:szCs w:val="32"/>
+                <w:lang w:val="it-IT"/>
               </w:rPr>
               <w:t>P</w:t>
             </w:r>
@@ -25823,15 +26221,17 @@
                 <w:color w:val="000000"/>
                 <w:sz w:val="28"/>
                 <w:szCs w:val="32"/>
-              </w:rPr>
-              <w:t>–</w:t>
-            </w:r>
-            <w:r>
-              <w:rPr>
-                <w:rFonts w:ascii="BRH Malayalam Extra" w:hAnsi="BRH Malayalam Extra" w:cs="BRH Malayalam Extra"/>
-                <w:color w:val="000000"/>
-                <w:sz w:val="32"/>
-                <w:szCs w:val="32"/>
+                <w:lang w:val="it-IT"/>
+              </w:rPr>
+              <w:t>–</w:t>
+            </w:r>
+            <w:r>
+              <w:rPr>
+                <w:rFonts w:ascii="BRH Malayalam Extra" w:hAnsi="BRH Malayalam Extra" w:cs="BRH Malayalam Extra"/>
+                <w:color w:val="000000"/>
+                <w:sz w:val="32"/>
+                <w:szCs w:val="32"/>
+                <w:lang w:val="it-IT"/>
               </w:rPr>
               <w:t>ª</w:t>
             </w:r>
@@ -25841,15 +26241,17 @@
                 <w:color w:val="000000"/>
                 <w:sz w:val="28"/>
                 <w:szCs w:val="32"/>
-              </w:rPr>
-              <w:t>–</w:t>
-            </w:r>
-            <w:r>
-              <w:rPr>
-                <w:rFonts w:ascii="BRH Malayalam Extra" w:hAnsi="BRH Malayalam Extra" w:cs="BRH Malayalam Extra"/>
-                <w:color w:val="000000"/>
-                <w:sz w:val="32"/>
-                <w:szCs w:val="32"/>
+                <w:lang w:val="it-IT"/>
+              </w:rPr>
+              <w:t>–</w:t>
+            </w:r>
+            <w:r>
+              <w:rPr>
+                <w:rFonts w:ascii="BRH Malayalam Extra" w:hAnsi="BRH Malayalam Extra" w:cs="BRH Malayalam Extra"/>
+                <w:color w:val="000000"/>
+                <w:sz w:val="32"/>
+                <w:szCs w:val="32"/>
+                <w:lang w:val="it-IT"/>
               </w:rPr>
               <w:t>.r</w:t>
             </w:r>
@@ -25859,15 +26261,17 @@
                 <w:color w:val="000000"/>
                 <w:sz w:val="28"/>
                 <w:szCs w:val="32"/>
-              </w:rPr>
-              <w:t>–</w:t>
-            </w:r>
-            <w:r>
-              <w:rPr>
-                <w:rFonts w:ascii="BRH Malayalam Extra" w:hAnsi="BRH Malayalam Extra" w:cs="BRH Malayalam Extra"/>
-                <w:color w:val="000000"/>
-                <w:sz w:val="32"/>
-                <w:szCs w:val="32"/>
+                <w:lang w:val="it-IT"/>
+              </w:rPr>
+              <w:t>–</w:t>
+            </w:r>
+            <w:r>
+              <w:rPr>
+                <w:rFonts w:ascii="BRH Malayalam Extra" w:hAnsi="BRH Malayalam Extra" w:cs="BRH Malayalam Extra"/>
+                <w:color w:val="000000"/>
+                <w:sz w:val="32"/>
+                <w:szCs w:val="32"/>
+                <w:lang w:val="it-IT"/>
               </w:rPr>
               <w:t>Yyhõ</w:t>
             </w:r>
@@ -25877,15 +26281,17 @@
                 <w:color w:val="000000"/>
                 <w:sz w:val="28"/>
                 <w:szCs w:val="32"/>
-              </w:rPr>
-              <w:t>–</w:t>
-            </w:r>
-            <w:r>
-              <w:rPr>
-                <w:rFonts w:ascii="BRH Malayalam Extra" w:hAnsi="BRH Malayalam Extra" w:cs="BRH Malayalam Extra"/>
-                <w:color w:val="000000"/>
-                <w:sz w:val="32"/>
-                <w:szCs w:val="32"/>
+                <w:lang w:val="it-IT"/>
+              </w:rPr>
+              <w:t>–</w:t>
+            </w:r>
+            <w:r>
+              <w:rPr>
+                <w:rFonts w:ascii="BRH Malayalam Extra" w:hAnsi="BRH Malayalam Extra" w:cs="BRH Malayalam Extra"/>
+                <w:color w:val="000000"/>
+                <w:sz w:val="32"/>
+                <w:szCs w:val="32"/>
+                <w:lang w:val="it-IT"/>
               </w:rPr>
               <w:t xml:space="preserve"> CZy— Pª.r</w:t>
             </w:r>
@@ -25895,15 +26301,17 @@
                 <w:color w:val="000000"/>
                 <w:sz w:val="28"/>
                 <w:szCs w:val="32"/>
-              </w:rPr>
-              <w:t>–</w:t>
-            </w:r>
-            <w:r>
-              <w:rPr>
-                <w:rFonts w:ascii="BRH Malayalam Extra" w:hAnsi="BRH Malayalam Extra" w:cs="BRH Malayalam Extra"/>
-                <w:color w:val="000000"/>
-                <w:sz w:val="32"/>
-                <w:szCs w:val="32"/>
+                <w:lang w:val="it-IT"/>
+              </w:rPr>
+              <w:t>–</w:t>
+            </w:r>
+            <w:r>
+              <w:rPr>
+                <w:rFonts w:ascii="BRH Malayalam Extra" w:hAnsi="BRH Malayalam Extra" w:cs="BRH Malayalam Extra"/>
+                <w:color w:val="000000"/>
+                <w:sz w:val="32"/>
+                <w:szCs w:val="32"/>
+                <w:lang w:val="it-IT"/>
               </w:rPr>
               <w:t>Yy - hõ</w:t>
             </w:r>
@@ -25913,15 +26321,17 @@
                 <w:color w:val="000000"/>
                 <w:sz w:val="28"/>
                 <w:szCs w:val="32"/>
-              </w:rPr>
-              <w:t>–</w:t>
-            </w:r>
-            <w:r>
-              <w:rPr>
-                <w:rFonts w:ascii="BRH Malayalam Extra" w:hAnsi="BRH Malayalam Extra" w:cs="BRH Malayalam Extra"/>
-                <w:color w:val="000000"/>
-                <w:sz w:val="32"/>
-                <w:szCs w:val="32"/>
+                <w:lang w:val="it-IT"/>
+              </w:rPr>
+              <w:t>–</w:t>
+            </w:r>
+            <w:r>
+              <w:rPr>
+                <w:rFonts w:ascii="BRH Malayalam Extra" w:hAnsi="BRH Malayalam Extra" w:cs="BRH Malayalam Extra"/>
+                <w:color w:val="000000"/>
+                <w:sz w:val="32"/>
+                <w:szCs w:val="32"/>
+                <w:lang w:val="it-IT"/>
               </w:rPr>
               <w:t xml:space="preserve">J | </w:t>
             </w:r>
@@ -25949,6 +26359,7 @@
                 <w:color w:val="000000"/>
                 <w:sz w:val="32"/>
                 <w:szCs w:val="32"/>
+                <w:lang w:val="it-IT"/>
               </w:rPr>
             </w:pPr>
             <w:r>
@@ -25957,6 +26368,7 @@
                 <w:color w:val="000000"/>
                 <w:sz w:val="32"/>
                 <w:szCs w:val="32"/>
+                <w:lang w:val="it-IT"/>
               </w:rPr>
               <w:t>(</w:t>
             </w:r>
@@ -25965,6 +26377,7 @@
                 <w:rFonts w:cs="BRH Malayalam Extra"/>
                 <w:color w:val="000000"/>
                 <w:szCs w:val="32"/>
+                <w:lang w:val="it-IT"/>
               </w:rPr>
               <w:t>32</w:t>
             </w:r>
@@ -25974,6 +26387,7 @@
                 <w:color w:val="000000"/>
                 <w:sz w:val="32"/>
                 <w:szCs w:val="32"/>
+                <w:lang w:val="it-IT"/>
               </w:rPr>
               <w:t>)[</w:t>
             </w:r>
@@ -25982,6 +26396,7 @@
                 <w:rFonts w:cs="BRH Malayalam Extra"/>
                 <w:color w:val="000000"/>
                 <w:szCs w:val="32"/>
+                <w:lang w:val="it-IT"/>
               </w:rPr>
               <w:t>P46</w:t>
             </w:r>
@@ -25991,6 +26406,7 @@
                 <w:color w:val="000000"/>
                 <w:sz w:val="32"/>
                 <w:szCs w:val="32"/>
+                <w:lang w:val="it-IT"/>
               </w:rPr>
               <w:t xml:space="preserve">] </w:t>
             </w:r>
@@ -25999,6 +26415,7 @@
                 <w:rFonts w:cs="BRH Malayalam Extra"/>
                 <w:color w:val="000000"/>
                 <w:szCs w:val="32"/>
+                <w:lang w:val="it-IT"/>
               </w:rPr>
               <w:t>4</w:t>
             </w:r>
@@ -26008,6 +26425,7 @@
                 <w:color w:val="000000"/>
                 <w:sz w:val="32"/>
                 <w:szCs w:val="32"/>
+                <w:lang w:val="it-IT"/>
               </w:rPr>
               <w:t>.</w:t>
             </w:r>
@@ -26016,6 +26434,7 @@
                 <w:rFonts w:cs="BRH Malayalam Extra"/>
                 <w:color w:val="000000"/>
                 <w:szCs w:val="32"/>
+                <w:lang w:val="it-IT"/>
               </w:rPr>
               <w:t>2</w:t>
             </w:r>
@@ -26025,6 +26444,7 @@
                 <w:color w:val="000000"/>
                 <w:sz w:val="32"/>
                 <w:szCs w:val="32"/>
+                <w:lang w:val="it-IT"/>
               </w:rPr>
               <w:t>.</w:t>
             </w:r>
@@ -26033,6 +26453,7 @@
                 <w:rFonts w:cs="BRH Malayalam Extra"/>
                 <w:color w:val="000000"/>
                 <w:szCs w:val="32"/>
+                <w:lang w:val="it-IT"/>
               </w:rPr>
               <w:t>11</w:t>
             </w:r>
@@ -26042,6 +26463,7 @@
                 <w:color w:val="000000"/>
                 <w:sz w:val="32"/>
                 <w:szCs w:val="32"/>
+                <w:lang w:val="it-IT"/>
               </w:rPr>
               <w:t>.</w:t>
             </w:r>
@@ -26050,6 +26472,7 @@
                 <w:rFonts w:cs="BRH Malayalam Extra"/>
                 <w:color w:val="000000"/>
                 <w:szCs w:val="32"/>
+                <w:lang w:val="it-IT"/>
               </w:rPr>
               <w:t>1</w:t>
             </w:r>
@@ -26059,6 +26482,7 @@
                 <w:color w:val="000000"/>
                 <w:sz w:val="32"/>
                 <w:szCs w:val="32"/>
+                <w:lang w:val="it-IT"/>
               </w:rPr>
               <w:t>(</w:t>
             </w:r>
@@ -26067,6 +26491,7 @@
                 <w:rFonts w:cs="BRH Malayalam Extra"/>
                 <w:color w:val="000000"/>
                 <w:szCs w:val="32"/>
+                <w:lang w:val="it-IT"/>
               </w:rPr>
               <w:t>28</w:t>
             </w:r>
@@ -26076,6 +26501,7 @@
                 <w:color w:val="000000"/>
                 <w:sz w:val="32"/>
                 <w:szCs w:val="32"/>
+                <w:lang w:val="it-IT"/>
               </w:rPr>
               <w:t>)-  öe | P</w:t>
             </w:r>
@@ -26085,15 +26511,17 @@
                 <w:color w:val="000000"/>
                 <w:sz w:val="28"/>
                 <w:szCs w:val="32"/>
-              </w:rPr>
-              <w:t>–</w:t>
-            </w:r>
-            <w:r>
-              <w:rPr>
-                <w:rFonts w:ascii="BRH Malayalam Extra" w:hAnsi="BRH Malayalam Extra" w:cs="BRH Malayalam Extra"/>
-                <w:color w:val="000000"/>
-                <w:sz w:val="32"/>
-                <w:szCs w:val="32"/>
+                <w:lang w:val="it-IT"/>
+              </w:rPr>
+              <w:t>–</w:t>
+            </w:r>
+            <w:r>
+              <w:rPr>
+                <w:rFonts w:ascii="BRH Malayalam Extra" w:hAnsi="BRH Malayalam Extra" w:cs="BRH Malayalam Extra"/>
+                <w:color w:val="000000"/>
+                <w:sz w:val="32"/>
+                <w:szCs w:val="32"/>
+                <w:lang w:val="it-IT"/>
               </w:rPr>
               <w:t>ª</w:t>
             </w:r>
@@ -26103,15 +26531,17 @@
                 <w:color w:val="000000"/>
                 <w:sz w:val="28"/>
                 <w:szCs w:val="32"/>
-              </w:rPr>
-              <w:t>–</w:t>
-            </w:r>
-            <w:r>
-              <w:rPr>
-                <w:rFonts w:ascii="BRH Malayalam Extra" w:hAnsi="BRH Malayalam Extra" w:cs="BRH Malayalam Extra"/>
-                <w:color w:val="000000"/>
-                <w:sz w:val="32"/>
-                <w:szCs w:val="32"/>
+                <w:lang w:val="it-IT"/>
+              </w:rPr>
+              <w:t>–</w:t>
+            </w:r>
+            <w:r>
+              <w:rPr>
+                <w:rFonts w:ascii="BRH Malayalam Extra" w:hAnsi="BRH Malayalam Extra" w:cs="BRH Malayalam Extra"/>
+                <w:color w:val="000000"/>
+                <w:sz w:val="32"/>
+                <w:szCs w:val="32"/>
+                <w:lang w:val="it-IT"/>
               </w:rPr>
               <w:t>.r</w:t>
             </w:r>
@@ -26121,15 +26551,17 @@
                 <w:color w:val="000000"/>
                 <w:sz w:val="28"/>
                 <w:szCs w:val="32"/>
-              </w:rPr>
-              <w:t>–</w:t>
-            </w:r>
-            <w:r>
-              <w:rPr>
-                <w:rFonts w:ascii="BRH Malayalam Extra" w:hAnsi="BRH Malayalam Extra" w:cs="BRH Malayalam Extra"/>
-                <w:color w:val="000000"/>
-                <w:sz w:val="32"/>
-                <w:szCs w:val="32"/>
+                <w:lang w:val="it-IT"/>
+              </w:rPr>
+              <w:t>–</w:t>
+            </w:r>
+            <w:r>
+              <w:rPr>
+                <w:rFonts w:ascii="BRH Malayalam Extra" w:hAnsi="BRH Malayalam Extra" w:cs="BRH Malayalam Extra"/>
+                <w:color w:val="000000"/>
+                <w:sz w:val="32"/>
+                <w:szCs w:val="32"/>
+                <w:lang w:val="it-IT"/>
               </w:rPr>
               <w:t>Yy</w:t>
             </w:r>
@@ -26140,6 +26572,7 @@
                 <w:sz w:val="32"/>
                 <w:szCs w:val="32"/>
                 <w:highlight w:val="green"/>
+                <w:lang w:val="it-IT"/>
               </w:rPr>
               <w:t>hõ—J</w:t>
             </w:r>
@@ -26149,6 +26582,7 @@
                 <w:color w:val="000000"/>
                 <w:sz w:val="32"/>
                 <w:szCs w:val="32"/>
+                <w:lang w:val="it-IT"/>
               </w:rPr>
               <w:t xml:space="preserve"> | e£</w:t>
             </w:r>
@@ -26158,15 +26592,17 @@
                 <w:color w:val="000000"/>
                 <w:sz w:val="28"/>
                 <w:szCs w:val="32"/>
-              </w:rPr>
-              <w:t>–</w:t>
-            </w:r>
-            <w:r>
-              <w:rPr>
-                <w:rFonts w:ascii="BRH Malayalam Extra" w:hAnsi="BRH Malayalam Extra" w:cs="BRH Malayalam Extra"/>
-                <w:color w:val="000000"/>
-                <w:sz w:val="32"/>
-                <w:szCs w:val="32"/>
+                <w:lang w:val="it-IT"/>
+              </w:rPr>
+              <w:t>–</w:t>
+            </w:r>
+            <w:r>
+              <w:rPr>
+                <w:rFonts w:ascii="BRH Malayalam Extra" w:hAnsi="BRH Malayalam Extra" w:cs="BRH Malayalam Extra"/>
+                <w:color w:val="000000"/>
+                <w:sz w:val="32"/>
+                <w:szCs w:val="32"/>
+                <w:lang w:val="it-IT"/>
               </w:rPr>
               <w:t>Z</w:t>
             </w:r>
@@ -26176,15 +26612,17 @@
                 <w:color w:val="000000"/>
                 <w:sz w:val="28"/>
                 <w:szCs w:val="32"/>
-              </w:rPr>
-              <w:t>–</w:t>
-            </w:r>
-            <w:r>
-              <w:rPr>
-                <w:rFonts w:ascii="BRH Malayalam Extra" w:hAnsi="BRH Malayalam Extra" w:cs="BRH Malayalam Extra"/>
-                <w:color w:val="000000"/>
-                <w:sz w:val="32"/>
-                <w:szCs w:val="32"/>
+                <w:lang w:val="it-IT"/>
+              </w:rPr>
+              <w:t>–</w:t>
+            </w:r>
+            <w:r>
+              <w:rPr>
+                <w:rFonts w:ascii="BRH Malayalam Extra" w:hAnsi="BRH Malayalam Extra" w:cs="BRH Malayalam Extra"/>
+                <w:color w:val="000000"/>
+                <w:sz w:val="32"/>
+                <w:szCs w:val="32"/>
+                <w:lang w:val="it-IT"/>
               </w:rPr>
               <w:t>dx</w:t>
             </w:r>
@@ -26194,15 +26632,17 @@
                 <w:color w:val="000000"/>
                 <w:sz w:val="28"/>
                 <w:szCs w:val="32"/>
-              </w:rPr>
-              <w:t>–</w:t>
-            </w:r>
-            <w:r>
-              <w:rPr>
-                <w:rFonts w:ascii="BRH Malayalam Extra" w:hAnsi="BRH Malayalam Extra" w:cs="BRH Malayalam Extra"/>
-                <w:color w:val="000000"/>
-                <w:sz w:val="32"/>
-                <w:szCs w:val="32"/>
+                <w:lang w:val="it-IT"/>
+              </w:rPr>
+              <w:t>–</w:t>
+            </w:r>
+            <w:r>
+              <w:rPr>
+                <w:rFonts w:ascii="BRH Malayalam Extra" w:hAnsi="BRH Malayalam Extra" w:cs="BRH Malayalam Extra"/>
+                <w:color w:val="000000"/>
+                <w:sz w:val="32"/>
+                <w:szCs w:val="32"/>
+                <w:lang w:val="it-IT"/>
               </w:rPr>
               <w:t xml:space="preserve"> |</w:t>
             </w:r>
@@ -26219,6 +26659,7 @@
                 <w:color w:val="000000"/>
                 <w:sz w:val="32"/>
                 <w:szCs w:val="32"/>
+                <w:lang w:val="it-IT"/>
               </w:rPr>
             </w:pPr>
             <w:r>
@@ -26227,6 +26668,7 @@
                 <w:color w:val="000000"/>
                 <w:sz w:val="32"/>
                 <w:szCs w:val="32"/>
+                <w:lang w:val="it-IT"/>
               </w:rPr>
               <w:t>öe P—ª.r</w:t>
             </w:r>
@@ -26236,15 +26678,17 @@
                 <w:color w:val="000000"/>
                 <w:sz w:val="28"/>
                 <w:szCs w:val="32"/>
-              </w:rPr>
-              <w:t>–</w:t>
-            </w:r>
-            <w:r>
-              <w:rPr>
-                <w:rFonts w:ascii="BRH Malayalam Extra" w:hAnsi="BRH Malayalam Extra" w:cs="BRH Malayalam Extra"/>
-                <w:color w:val="000000"/>
-                <w:sz w:val="32"/>
-                <w:szCs w:val="32"/>
+                <w:lang w:val="it-IT"/>
+              </w:rPr>
+              <w:t>–</w:t>
+            </w:r>
+            <w:r>
+              <w:rPr>
+                <w:rFonts w:ascii="BRH Malayalam Extra" w:hAnsi="BRH Malayalam Extra" w:cs="BRH Malayalam Extra"/>
+                <w:color w:val="000000"/>
+                <w:sz w:val="32"/>
+                <w:szCs w:val="32"/>
+                <w:lang w:val="it-IT"/>
               </w:rPr>
               <w:t>Yy</w:t>
             </w:r>
@@ -26255,6 +26699,7 @@
                 <w:sz w:val="32"/>
                 <w:szCs w:val="32"/>
                 <w:highlight w:val="green"/>
+                <w:lang w:val="it-IT"/>
               </w:rPr>
               <w:t>hõ—</w:t>
             </w:r>
@@ -26264,6 +26709,7 @@
                 <w:color w:val="000000"/>
                 <w:sz w:val="32"/>
                 <w:szCs w:val="32"/>
+                <w:lang w:val="it-IT"/>
               </w:rPr>
               <w:t xml:space="preserve"> </w:t>
             </w:r>
@@ -26274,6 +26720,7 @@
                 <w:sz w:val="32"/>
                 <w:szCs w:val="32"/>
                 <w:highlight w:val="green"/>
+                <w:lang w:val="it-IT"/>
               </w:rPr>
               <w:t>Ò</w:t>
             </w:r>
@@ -26283,6 +26730,7 @@
                 <w:color w:val="000000"/>
                 <w:sz w:val="32"/>
                 <w:szCs w:val="32"/>
+                <w:lang w:val="it-IT"/>
               </w:rPr>
               <w:t>ª.r</w:t>
             </w:r>
@@ -26292,15 +26740,17 @@
                 <w:color w:val="000000"/>
                 <w:sz w:val="28"/>
                 <w:szCs w:val="32"/>
-              </w:rPr>
-              <w:t>–</w:t>
-            </w:r>
-            <w:r>
-              <w:rPr>
-                <w:rFonts w:ascii="BRH Malayalam Extra" w:hAnsi="BRH Malayalam Extra" w:cs="BRH Malayalam Extra"/>
-                <w:color w:val="000000"/>
-                <w:sz w:val="32"/>
-                <w:szCs w:val="32"/>
+                <w:lang w:val="it-IT"/>
+              </w:rPr>
+              <w:t>–</w:t>
+            </w:r>
+            <w:r>
+              <w:rPr>
+                <w:rFonts w:ascii="BRH Malayalam Extra" w:hAnsi="BRH Malayalam Extra" w:cs="BRH Malayalam Extra"/>
+                <w:color w:val="000000"/>
+                <w:sz w:val="32"/>
+                <w:szCs w:val="32"/>
+                <w:lang w:val="it-IT"/>
               </w:rPr>
               <w:t>Yy</w:t>
             </w:r>
@@ -26311,6 +26761,7 @@
                 <w:sz w:val="32"/>
                 <w:szCs w:val="32"/>
                 <w:highlight w:val="green"/>
+                <w:lang w:val="it-IT"/>
               </w:rPr>
               <w:t>hõ</w:t>
             </w:r>
@@ -26321,6 +26772,7 @@
                 <w:sz w:val="28"/>
                 <w:szCs w:val="32"/>
                 <w:highlight w:val="green"/>
+                <w:lang w:val="it-IT"/>
               </w:rPr>
               <w:t>–</w:t>
             </w:r>
@@ -26331,6 +26783,7 @@
                 <w:sz w:val="32"/>
                 <w:szCs w:val="32"/>
                 <w:highlight w:val="green"/>
+                <w:lang w:val="it-IT"/>
               </w:rPr>
               <w:t>J</w:t>
             </w:r>
@@ -26340,6 +26793,7 @@
                 <w:color w:val="000000"/>
                 <w:sz w:val="32"/>
                 <w:szCs w:val="32"/>
+                <w:lang w:val="it-IT"/>
               </w:rPr>
               <w:t xml:space="preserve"> öe öe P—ª.r</w:t>
             </w:r>
@@ -26349,15 +26803,17 @@
                 <w:color w:val="000000"/>
                 <w:sz w:val="28"/>
                 <w:szCs w:val="32"/>
-              </w:rPr>
-              <w:t>–</w:t>
-            </w:r>
-            <w:r>
-              <w:rPr>
-                <w:rFonts w:ascii="BRH Malayalam Extra" w:hAnsi="BRH Malayalam Extra" w:cs="BRH Malayalam Extra"/>
-                <w:color w:val="000000"/>
-                <w:sz w:val="32"/>
-                <w:szCs w:val="32"/>
+                <w:lang w:val="it-IT"/>
+              </w:rPr>
+              <w:t>–</w:t>
+            </w:r>
+            <w:r>
+              <w:rPr>
+                <w:rFonts w:ascii="BRH Malayalam Extra" w:hAnsi="BRH Malayalam Extra" w:cs="BRH Malayalam Extra"/>
+                <w:color w:val="000000"/>
+                <w:sz w:val="32"/>
+                <w:szCs w:val="32"/>
+                <w:lang w:val="it-IT"/>
               </w:rPr>
               <w:t>Yy</w:t>
             </w:r>
@@ -26368,6 +26824,7 @@
                 <w:sz w:val="32"/>
                 <w:szCs w:val="32"/>
                 <w:highlight w:val="green"/>
+                <w:lang w:val="it-IT"/>
               </w:rPr>
               <w:t>hõ—J</w:t>
             </w:r>
@@ -26377,6 +26834,7 @@
                 <w:color w:val="000000"/>
                 <w:sz w:val="32"/>
                 <w:szCs w:val="32"/>
+                <w:lang w:val="it-IT"/>
               </w:rPr>
               <w:t xml:space="preserve"> </w:t>
             </w:r>
@@ -26387,6 +26845,7 @@
                 <w:sz w:val="32"/>
                 <w:szCs w:val="32"/>
                 <w:highlight w:val="green"/>
+                <w:lang w:val="it-IT"/>
               </w:rPr>
               <w:t>e£</w:t>
             </w:r>
@@ -26396,6 +26855,7 @@
                 <w:color w:val="000000"/>
                 <w:sz w:val="32"/>
                 <w:szCs w:val="32"/>
+                <w:lang w:val="it-IT"/>
               </w:rPr>
               <w:t>Zdx e£Zdx Pª.r</w:t>
             </w:r>
@@ -26405,15 +26865,17 @@
                 <w:color w:val="000000"/>
                 <w:sz w:val="28"/>
                 <w:szCs w:val="32"/>
-              </w:rPr>
-              <w:t>–</w:t>
-            </w:r>
-            <w:r>
-              <w:rPr>
-                <w:rFonts w:ascii="BRH Malayalam Extra" w:hAnsi="BRH Malayalam Extra" w:cs="BRH Malayalam Extra"/>
-                <w:color w:val="000000"/>
-                <w:sz w:val="32"/>
-                <w:szCs w:val="32"/>
+                <w:lang w:val="it-IT"/>
+              </w:rPr>
+              <w:t>–</w:t>
+            </w:r>
+            <w:r>
+              <w:rPr>
+                <w:rFonts w:ascii="BRH Malayalam Extra" w:hAnsi="BRH Malayalam Extra" w:cs="BRH Malayalam Extra"/>
+                <w:color w:val="000000"/>
+                <w:sz w:val="32"/>
+                <w:szCs w:val="32"/>
+                <w:lang w:val="it-IT"/>
               </w:rPr>
               <w:t>Yy</w:t>
             </w:r>
@@ -26424,6 +26886,7 @@
                 <w:sz w:val="32"/>
                 <w:szCs w:val="32"/>
                 <w:highlight w:val="green"/>
+                <w:lang w:val="it-IT"/>
               </w:rPr>
               <w:t>hõ</w:t>
             </w:r>
@@ -26434,6 +26897,7 @@
                 <w:sz w:val="28"/>
                 <w:szCs w:val="32"/>
                 <w:highlight w:val="green"/>
+                <w:lang w:val="it-IT"/>
               </w:rPr>
               <w:t>–</w:t>
             </w:r>
@@ -26444,6 +26908,7 @@
                 <w:sz w:val="32"/>
                 <w:szCs w:val="32"/>
                 <w:highlight w:val="green"/>
+                <w:lang w:val="it-IT"/>
               </w:rPr>
               <w:t>J</w:t>
             </w:r>
@@ -26453,6 +26918,7 @@
                 <w:color w:val="000000"/>
                 <w:sz w:val="32"/>
                 <w:szCs w:val="32"/>
+                <w:lang w:val="it-IT"/>
               </w:rPr>
               <w:t xml:space="preserve"> öe öe P—ª.r</w:t>
             </w:r>
@@ -26462,15 +26928,17 @@
                 <w:color w:val="000000"/>
                 <w:sz w:val="28"/>
                 <w:szCs w:val="32"/>
-              </w:rPr>
-              <w:t>–</w:t>
-            </w:r>
-            <w:r>
-              <w:rPr>
-                <w:rFonts w:ascii="BRH Malayalam Extra" w:hAnsi="BRH Malayalam Extra" w:cs="BRH Malayalam Extra"/>
-                <w:color w:val="000000"/>
-                <w:sz w:val="32"/>
-                <w:szCs w:val="32"/>
+                <w:lang w:val="it-IT"/>
+              </w:rPr>
+              <w:t>–</w:t>
+            </w:r>
+            <w:r>
+              <w:rPr>
+                <w:rFonts w:ascii="BRH Malayalam Extra" w:hAnsi="BRH Malayalam Extra" w:cs="BRH Malayalam Extra"/>
+                <w:color w:val="000000"/>
+                <w:sz w:val="32"/>
+                <w:szCs w:val="32"/>
+                <w:lang w:val="it-IT"/>
               </w:rPr>
               <w:t>Yy</w:t>
             </w:r>
@@ -26481,6 +26949,7 @@
                 <w:sz w:val="32"/>
                 <w:szCs w:val="32"/>
                 <w:highlight w:val="green"/>
+                <w:lang w:val="it-IT"/>
               </w:rPr>
               <w:t>hõ—J</w:t>
             </w:r>
@@ -26490,6 +26959,7 @@
                 <w:color w:val="000000"/>
                 <w:sz w:val="32"/>
                 <w:szCs w:val="32"/>
+                <w:lang w:val="it-IT"/>
               </w:rPr>
               <w:t xml:space="preserve"> </w:t>
             </w:r>
@@ -26500,6 +26970,7 @@
                 <w:sz w:val="32"/>
                 <w:szCs w:val="32"/>
                 <w:highlight w:val="green"/>
+                <w:lang w:val="it-IT"/>
               </w:rPr>
               <w:t>e£</w:t>
             </w:r>
@@ -26509,6 +26980,7 @@
                 <w:color w:val="000000"/>
                 <w:sz w:val="32"/>
                 <w:szCs w:val="32"/>
+                <w:lang w:val="it-IT"/>
               </w:rPr>
               <w:t xml:space="preserve">Zdx | </w:t>
             </w:r>
@@ -26525,6 +26997,7 @@
                 <w:color w:val="000000"/>
                 <w:sz w:val="32"/>
                 <w:szCs w:val="32"/>
+                <w:lang w:val="it-IT"/>
               </w:rPr>
             </w:pPr>
             <w:r>
@@ -26533,6 +27006,7 @@
                 <w:color w:val="000000"/>
                 <w:sz w:val="32"/>
                 <w:szCs w:val="32"/>
+                <w:lang w:val="it-IT"/>
               </w:rPr>
               <w:t>(</w:t>
             </w:r>
@@ -26541,6 +27015,7 @@
                 <w:rFonts w:cs="BRH Malayalam Extra"/>
                 <w:color w:val="000000"/>
                 <w:szCs w:val="32"/>
+                <w:lang w:val="it-IT"/>
               </w:rPr>
               <w:t>33</w:t>
             </w:r>
@@ -26550,6 +27025,7 @@
                 <w:color w:val="000000"/>
                 <w:sz w:val="32"/>
                 <w:szCs w:val="32"/>
+                <w:lang w:val="it-IT"/>
               </w:rPr>
               <w:t>)[</w:t>
             </w:r>
@@ -26558,6 +27034,7 @@
                 <w:rFonts w:cs="BRH Malayalam Extra"/>
                 <w:color w:val="000000"/>
                 <w:szCs w:val="32"/>
+                <w:lang w:val="it-IT"/>
               </w:rPr>
               <w:t>P46</w:t>
             </w:r>
@@ -26567,6 +27044,7 @@
                 <w:color w:val="000000"/>
                 <w:sz w:val="32"/>
                 <w:szCs w:val="32"/>
+                <w:lang w:val="it-IT"/>
               </w:rPr>
               <w:t xml:space="preserve">] </w:t>
             </w:r>
@@ -26575,6 +27053,7 @@
                 <w:rFonts w:cs="BRH Malayalam Extra"/>
                 <w:color w:val="000000"/>
                 <w:szCs w:val="32"/>
+                <w:lang w:val="it-IT"/>
               </w:rPr>
               <w:t>4</w:t>
             </w:r>
@@ -26584,6 +27063,7 @@
                 <w:color w:val="000000"/>
                 <w:sz w:val="32"/>
                 <w:szCs w:val="32"/>
+                <w:lang w:val="it-IT"/>
               </w:rPr>
               <w:t>.</w:t>
             </w:r>
@@ -26592,6 +27072,7 @@
                 <w:rFonts w:cs="BRH Malayalam Extra"/>
                 <w:color w:val="000000"/>
                 <w:szCs w:val="32"/>
+                <w:lang w:val="it-IT"/>
               </w:rPr>
               <w:t>2</w:t>
             </w:r>
@@ -26601,6 +27082,7 @@
                 <w:color w:val="000000"/>
                 <w:sz w:val="32"/>
                 <w:szCs w:val="32"/>
+                <w:lang w:val="it-IT"/>
               </w:rPr>
               <w:t>.</w:t>
             </w:r>
@@ -26609,6 +27091,7 @@
                 <w:rFonts w:cs="BRH Malayalam Extra"/>
                 <w:color w:val="000000"/>
                 <w:szCs w:val="32"/>
+                <w:lang w:val="it-IT"/>
               </w:rPr>
               <w:t>11</w:t>
             </w:r>
@@ -26618,6 +27101,7 @@
                 <w:color w:val="000000"/>
                 <w:sz w:val="32"/>
                 <w:szCs w:val="32"/>
+                <w:lang w:val="it-IT"/>
               </w:rPr>
               <w:t>.</w:t>
             </w:r>
@@ -26626,6 +27110,7 @@
                 <w:rFonts w:cs="BRH Malayalam Extra"/>
                 <w:color w:val="000000"/>
                 <w:szCs w:val="32"/>
+                <w:lang w:val="it-IT"/>
               </w:rPr>
               <w:t>1</w:t>
             </w:r>
@@ -26635,6 +27120,7 @@
                 <w:color w:val="000000"/>
                 <w:sz w:val="32"/>
                 <w:szCs w:val="32"/>
+                <w:lang w:val="it-IT"/>
               </w:rPr>
               <w:t>(</w:t>
             </w:r>
@@ -26643,6 +27129,7 @@
                 <w:rFonts w:cs="BRH Malayalam Extra"/>
                 <w:color w:val="000000"/>
                 <w:szCs w:val="32"/>
+                <w:lang w:val="it-IT"/>
               </w:rPr>
               <w:t>29</w:t>
             </w:r>
@@ -26652,6 +27139,7 @@
                 <w:color w:val="000000"/>
                 <w:sz w:val="32"/>
                 <w:szCs w:val="32"/>
+                <w:lang w:val="it-IT"/>
               </w:rPr>
               <w:t>)-  P</w:t>
             </w:r>
@@ -26661,15 +27149,17 @@
                 <w:color w:val="000000"/>
                 <w:sz w:val="28"/>
                 <w:szCs w:val="32"/>
-              </w:rPr>
-              <w:t>–</w:t>
-            </w:r>
-            <w:r>
-              <w:rPr>
-                <w:rFonts w:ascii="BRH Malayalam Extra" w:hAnsi="BRH Malayalam Extra" w:cs="BRH Malayalam Extra"/>
-                <w:color w:val="000000"/>
-                <w:sz w:val="32"/>
-                <w:szCs w:val="32"/>
+                <w:lang w:val="it-IT"/>
+              </w:rPr>
+              <w:t>–</w:t>
+            </w:r>
+            <w:r>
+              <w:rPr>
+                <w:rFonts w:ascii="BRH Malayalam Extra" w:hAnsi="BRH Malayalam Extra" w:cs="BRH Malayalam Extra"/>
+                <w:color w:val="000000"/>
+                <w:sz w:val="32"/>
+                <w:szCs w:val="32"/>
+                <w:lang w:val="it-IT"/>
               </w:rPr>
               <w:t>ª</w:t>
             </w:r>
@@ -26679,15 +27169,17 @@
                 <w:color w:val="000000"/>
                 <w:sz w:val="28"/>
                 <w:szCs w:val="32"/>
-              </w:rPr>
-              <w:t>–</w:t>
-            </w:r>
-            <w:r>
-              <w:rPr>
-                <w:rFonts w:ascii="BRH Malayalam Extra" w:hAnsi="BRH Malayalam Extra" w:cs="BRH Malayalam Extra"/>
-                <w:color w:val="000000"/>
-                <w:sz w:val="32"/>
-                <w:szCs w:val="32"/>
+                <w:lang w:val="it-IT"/>
+              </w:rPr>
+              <w:t>–</w:t>
+            </w:r>
+            <w:r>
+              <w:rPr>
+                <w:rFonts w:ascii="BRH Malayalam Extra" w:hAnsi="BRH Malayalam Extra" w:cs="BRH Malayalam Extra"/>
+                <w:color w:val="000000"/>
+                <w:sz w:val="32"/>
+                <w:szCs w:val="32"/>
+                <w:lang w:val="it-IT"/>
               </w:rPr>
               <w:t>.r</w:t>
             </w:r>
@@ -26697,15 +27189,17 @@
                 <w:color w:val="000000"/>
                 <w:sz w:val="28"/>
                 <w:szCs w:val="32"/>
-              </w:rPr>
-              <w:t>–</w:t>
-            </w:r>
-            <w:r>
-              <w:rPr>
-                <w:rFonts w:ascii="BRH Malayalam Extra" w:hAnsi="BRH Malayalam Extra" w:cs="BRH Malayalam Extra"/>
-                <w:color w:val="000000"/>
-                <w:sz w:val="32"/>
-                <w:szCs w:val="32"/>
+                <w:lang w:val="it-IT"/>
+              </w:rPr>
+              <w:t>–</w:t>
+            </w:r>
+            <w:r>
+              <w:rPr>
+                <w:rFonts w:ascii="BRH Malayalam Extra" w:hAnsi="BRH Malayalam Extra" w:cs="BRH Malayalam Extra"/>
+                <w:color w:val="000000"/>
+                <w:sz w:val="32"/>
+                <w:szCs w:val="32"/>
+                <w:lang w:val="it-IT"/>
               </w:rPr>
               <w:t>Yy</w:t>
             </w:r>
@@ -26716,6 +27210,7 @@
                 <w:sz w:val="32"/>
                 <w:szCs w:val="32"/>
                 <w:highlight w:val="green"/>
+                <w:lang w:val="it-IT"/>
               </w:rPr>
               <w:t>hõ—J</w:t>
             </w:r>
@@ -26725,6 +27220,7 @@
                 <w:color w:val="000000"/>
                 <w:sz w:val="32"/>
                 <w:szCs w:val="32"/>
+                <w:lang w:val="it-IT"/>
               </w:rPr>
               <w:t xml:space="preserve"> | e£</w:t>
             </w:r>
@@ -26734,15 +27230,17 @@
                 <w:color w:val="000000"/>
                 <w:sz w:val="28"/>
                 <w:szCs w:val="32"/>
-              </w:rPr>
-              <w:t>–</w:t>
-            </w:r>
-            <w:r>
-              <w:rPr>
-                <w:rFonts w:ascii="BRH Malayalam Extra" w:hAnsi="BRH Malayalam Extra" w:cs="BRH Malayalam Extra"/>
-                <w:color w:val="000000"/>
-                <w:sz w:val="32"/>
-                <w:szCs w:val="32"/>
+                <w:lang w:val="it-IT"/>
+              </w:rPr>
+              <w:t>–</w:t>
+            </w:r>
+            <w:r>
+              <w:rPr>
+                <w:rFonts w:ascii="BRH Malayalam Extra" w:hAnsi="BRH Malayalam Extra" w:cs="BRH Malayalam Extra"/>
+                <w:color w:val="000000"/>
+                <w:sz w:val="32"/>
+                <w:szCs w:val="32"/>
+                <w:lang w:val="it-IT"/>
               </w:rPr>
               <w:t>Z</w:t>
             </w:r>
@@ -26752,15 +27250,17 @@
                 <w:color w:val="000000"/>
                 <w:sz w:val="28"/>
                 <w:szCs w:val="32"/>
-              </w:rPr>
-              <w:t>–</w:t>
-            </w:r>
-            <w:r>
-              <w:rPr>
-                <w:rFonts w:ascii="BRH Malayalam Extra" w:hAnsi="BRH Malayalam Extra" w:cs="BRH Malayalam Extra"/>
-                <w:color w:val="000000"/>
-                <w:sz w:val="32"/>
-                <w:szCs w:val="32"/>
+                <w:lang w:val="it-IT"/>
+              </w:rPr>
+              <w:t>–</w:t>
+            </w:r>
+            <w:r>
+              <w:rPr>
+                <w:rFonts w:ascii="BRH Malayalam Extra" w:hAnsi="BRH Malayalam Extra" w:cs="BRH Malayalam Extra"/>
+                <w:color w:val="000000"/>
+                <w:sz w:val="32"/>
+                <w:szCs w:val="32"/>
+                <w:lang w:val="it-IT"/>
               </w:rPr>
               <w:t>dx</w:t>
             </w:r>
@@ -26770,15 +27270,17 @@
                 <w:color w:val="000000"/>
                 <w:sz w:val="28"/>
                 <w:szCs w:val="32"/>
-              </w:rPr>
-              <w:t>–</w:t>
-            </w:r>
-            <w:r>
-              <w:rPr>
-                <w:rFonts w:ascii="BRH Malayalam Extra" w:hAnsi="BRH Malayalam Extra" w:cs="BRH Malayalam Extra"/>
-                <w:color w:val="000000"/>
-                <w:sz w:val="32"/>
-                <w:szCs w:val="32"/>
+                <w:lang w:val="it-IT"/>
+              </w:rPr>
+              <w:t>–</w:t>
+            </w:r>
+            <w:r>
+              <w:rPr>
+                <w:rFonts w:ascii="BRH Malayalam Extra" w:hAnsi="BRH Malayalam Extra" w:cs="BRH Malayalam Extra"/>
+                <w:color w:val="000000"/>
+                <w:sz w:val="32"/>
+                <w:szCs w:val="32"/>
+                <w:lang w:val="it-IT"/>
               </w:rPr>
               <w:t xml:space="preserve"> | </w:t>
             </w:r>
@@ -26795,6 +27297,7 @@
                 <w:color w:val="000000"/>
                 <w:sz w:val="32"/>
                 <w:szCs w:val="32"/>
+                <w:lang w:val="it-IT"/>
               </w:rPr>
             </w:pPr>
             <w:r>
@@ -26803,6 +27306,7 @@
                 <w:color w:val="000000"/>
                 <w:sz w:val="32"/>
                 <w:szCs w:val="32"/>
+                <w:lang w:val="it-IT"/>
               </w:rPr>
               <w:t>t¥p—r¡ |</w:t>
             </w:r>
@@ -26819,6 +27323,7 @@
                 <w:color w:val="000000"/>
                 <w:sz w:val="32"/>
                 <w:szCs w:val="32"/>
+                <w:lang w:val="it-IT"/>
               </w:rPr>
             </w:pPr>
             <w:r>
@@ -26827,6 +27332,7 @@
                 <w:color w:val="000000"/>
                 <w:sz w:val="32"/>
                 <w:szCs w:val="32"/>
+                <w:lang w:val="it-IT"/>
               </w:rPr>
               <w:t>P</w:t>
             </w:r>
@@ -26836,15 +27342,17 @@
                 <w:color w:val="000000"/>
                 <w:sz w:val="28"/>
                 <w:szCs w:val="32"/>
-              </w:rPr>
-              <w:t>–</w:t>
-            </w:r>
-            <w:r>
-              <w:rPr>
-                <w:rFonts w:ascii="BRH Malayalam Extra" w:hAnsi="BRH Malayalam Extra" w:cs="BRH Malayalam Extra"/>
-                <w:color w:val="000000"/>
-                <w:sz w:val="32"/>
-                <w:szCs w:val="32"/>
+                <w:lang w:val="it-IT"/>
+              </w:rPr>
+              <w:t>–</w:t>
+            </w:r>
+            <w:r>
+              <w:rPr>
+                <w:rFonts w:ascii="BRH Malayalam Extra" w:hAnsi="BRH Malayalam Extra" w:cs="BRH Malayalam Extra"/>
+                <w:color w:val="000000"/>
+                <w:sz w:val="32"/>
+                <w:szCs w:val="32"/>
+                <w:lang w:val="it-IT"/>
               </w:rPr>
               <w:t>ª</w:t>
             </w:r>
@@ -26854,15 +27362,17 @@
                 <w:color w:val="000000"/>
                 <w:sz w:val="28"/>
                 <w:szCs w:val="32"/>
-              </w:rPr>
-              <w:t>–</w:t>
-            </w:r>
-            <w:r>
-              <w:rPr>
-                <w:rFonts w:ascii="BRH Malayalam Extra" w:hAnsi="BRH Malayalam Extra" w:cs="BRH Malayalam Extra"/>
-                <w:color w:val="000000"/>
-                <w:sz w:val="32"/>
-                <w:szCs w:val="32"/>
+                <w:lang w:val="it-IT"/>
+              </w:rPr>
+              <w:t>–</w:t>
+            </w:r>
+            <w:r>
+              <w:rPr>
+                <w:rFonts w:ascii="BRH Malayalam Extra" w:hAnsi="BRH Malayalam Extra" w:cs="BRH Malayalam Extra"/>
+                <w:color w:val="000000"/>
+                <w:sz w:val="32"/>
+                <w:szCs w:val="32"/>
+                <w:lang w:val="it-IT"/>
               </w:rPr>
               <w:t>.r</w:t>
             </w:r>
@@ -26872,15 +27382,17 @@
                 <w:color w:val="000000"/>
                 <w:sz w:val="28"/>
                 <w:szCs w:val="32"/>
-              </w:rPr>
-              <w:t>–</w:t>
-            </w:r>
-            <w:r>
-              <w:rPr>
-                <w:rFonts w:ascii="BRH Malayalam Extra" w:hAnsi="BRH Malayalam Extra" w:cs="BRH Malayalam Extra"/>
-                <w:color w:val="000000"/>
-                <w:sz w:val="32"/>
-                <w:szCs w:val="32"/>
+                <w:lang w:val="it-IT"/>
+              </w:rPr>
+              <w:t>–</w:t>
+            </w:r>
+            <w:r>
+              <w:rPr>
+                <w:rFonts w:ascii="BRH Malayalam Extra" w:hAnsi="BRH Malayalam Extra" w:cs="BRH Malayalam Extra"/>
+                <w:color w:val="000000"/>
+                <w:sz w:val="32"/>
+                <w:szCs w:val="32"/>
+                <w:lang w:val="it-IT"/>
               </w:rPr>
               <w:t>Yy</w:t>
             </w:r>
@@ -26891,6 +27403,7 @@
                 <w:sz w:val="32"/>
                 <w:szCs w:val="32"/>
                 <w:highlight w:val="green"/>
+                <w:lang w:val="it-IT"/>
               </w:rPr>
               <w:t>hõ—J</w:t>
             </w:r>
@@ -26900,6 +27413,7 @@
                 <w:color w:val="000000"/>
                 <w:sz w:val="32"/>
                 <w:szCs w:val="32"/>
+                <w:lang w:val="it-IT"/>
               </w:rPr>
               <w:t xml:space="preserve"> </w:t>
             </w:r>
@@ -26910,6 +27424,7 @@
                 <w:sz w:val="32"/>
                 <w:szCs w:val="32"/>
                 <w:highlight w:val="green"/>
+                <w:lang w:val="it-IT"/>
               </w:rPr>
               <w:t>e£</w:t>
             </w:r>
@@ -26919,6 +27434,7 @@
                 <w:color w:val="000000"/>
                 <w:sz w:val="32"/>
                 <w:szCs w:val="32"/>
+                <w:lang w:val="it-IT"/>
               </w:rPr>
               <w:t>Zdx e£Zdx Pª.r</w:t>
             </w:r>
@@ -26928,15 +27444,17 @@
                 <w:color w:val="000000"/>
                 <w:sz w:val="28"/>
                 <w:szCs w:val="32"/>
-              </w:rPr>
-              <w:t>–</w:t>
-            </w:r>
-            <w:r>
-              <w:rPr>
-                <w:rFonts w:ascii="BRH Malayalam Extra" w:hAnsi="BRH Malayalam Extra" w:cs="BRH Malayalam Extra"/>
-                <w:color w:val="000000"/>
-                <w:sz w:val="32"/>
-                <w:szCs w:val="32"/>
+                <w:lang w:val="it-IT"/>
+              </w:rPr>
+              <w:t>–</w:t>
+            </w:r>
+            <w:r>
+              <w:rPr>
+                <w:rFonts w:ascii="BRH Malayalam Extra" w:hAnsi="BRH Malayalam Extra" w:cs="BRH Malayalam Extra"/>
+                <w:color w:val="000000"/>
+                <w:sz w:val="32"/>
+                <w:szCs w:val="32"/>
+                <w:lang w:val="it-IT"/>
               </w:rPr>
               <w:t>Yy</w:t>
             </w:r>
@@ -26947,6 +27465,7 @@
                 <w:sz w:val="32"/>
                 <w:szCs w:val="32"/>
                 <w:highlight w:val="green"/>
+                <w:lang w:val="it-IT"/>
               </w:rPr>
               <w:t>hõ</w:t>
             </w:r>
@@ -26957,6 +27476,7 @@
                 <w:sz w:val="32"/>
                 <w:szCs w:val="32"/>
                 <w:highlight w:val="yellow"/>
+                <w:lang w:val="it-IT"/>
               </w:rPr>
               <w:t>—</w:t>
             </w:r>
@@ -26966,6 +27486,7 @@
                 <w:color w:val="000000"/>
                 <w:sz w:val="32"/>
                 <w:szCs w:val="32"/>
+                <w:lang w:val="it-IT"/>
               </w:rPr>
               <w:t xml:space="preserve"> </w:t>
             </w:r>
@@ -26982,6 +27503,7 @@
                 <w:color w:val="000000"/>
                 <w:sz w:val="32"/>
                 <w:szCs w:val="32"/>
+                <w:lang w:val="it-IT"/>
               </w:rPr>
             </w:pPr>
             <w:r>
@@ -26991,6 +27513,7 @@
                 <w:sz w:val="32"/>
                 <w:szCs w:val="32"/>
                 <w:highlight w:val="green"/>
+                <w:lang w:val="it-IT"/>
               </w:rPr>
               <w:t>Ò</w:t>
             </w:r>
@@ -27000,6 +27523,7 @@
                 <w:color w:val="000000"/>
                 <w:sz w:val="32"/>
                 <w:szCs w:val="32"/>
+                <w:lang w:val="it-IT"/>
               </w:rPr>
               <w:t>ª.r</w:t>
             </w:r>
@@ -27009,15 +27533,17 @@
                 <w:color w:val="000000"/>
                 <w:sz w:val="28"/>
                 <w:szCs w:val="32"/>
-              </w:rPr>
-              <w:t>–</w:t>
-            </w:r>
-            <w:r>
-              <w:rPr>
-                <w:rFonts w:ascii="BRH Malayalam Extra" w:hAnsi="BRH Malayalam Extra" w:cs="BRH Malayalam Extra"/>
-                <w:color w:val="000000"/>
-                <w:sz w:val="32"/>
-                <w:szCs w:val="32"/>
+                <w:lang w:val="it-IT"/>
+              </w:rPr>
+              <w:t>–</w:t>
+            </w:r>
+            <w:r>
+              <w:rPr>
+                <w:rFonts w:ascii="BRH Malayalam Extra" w:hAnsi="BRH Malayalam Extra" w:cs="BRH Malayalam Extra"/>
+                <w:color w:val="000000"/>
+                <w:sz w:val="32"/>
+                <w:szCs w:val="32"/>
+                <w:lang w:val="it-IT"/>
               </w:rPr>
               <w:t>Yy</w:t>
             </w:r>
@@ -27028,6 +27554,7 @@
                 <w:sz w:val="32"/>
                 <w:szCs w:val="32"/>
                 <w:highlight w:val="green"/>
+                <w:lang w:val="it-IT"/>
               </w:rPr>
               <w:t>hõ—J</w:t>
             </w:r>
@@ -27037,6 +27564,7 @@
                 <w:color w:val="000000"/>
                 <w:sz w:val="32"/>
                 <w:szCs w:val="32"/>
+                <w:lang w:val="it-IT"/>
               </w:rPr>
               <w:t xml:space="preserve"> </w:t>
             </w:r>
@@ -27047,6 +27575,7 @@
                 <w:sz w:val="32"/>
                 <w:szCs w:val="32"/>
                 <w:highlight w:val="green"/>
+                <w:lang w:val="it-IT"/>
               </w:rPr>
               <w:t>e£</w:t>
             </w:r>
@@ -27056,6 +27585,7 @@
                 <w:color w:val="000000"/>
                 <w:sz w:val="32"/>
                 <w:szCs w:val="32"/>
+                <w:lang w:val="it-IT"/>
               </w:rPr>
               <w:t>Zdx</w:t>
             </w:r>
@@ -27065,15 +27595,17 @@
                 <w:color w:val="000000"/>
                 <w:sz w:val="28"/>
                 <w:szCs w:val="32"/>
-              </w:rPr>
-              <w:t>–</w:t>
-            </w:r>
-            <w:r>
-              <w:rPr>
-                <w:rFonts w:ascii="BRH Malayalam Extra" w:hAnsi="BRH Malayalam Extra" w:cs="BRH Malayalam Extra"/>
-                <w:color w:val="000000"/>
-                <w:sz w:val="32"/>
-                <w:szCs w:val="32"/>
+                <w:lang w:val="it-IT"/>
+              </w:rPr>
+              <w:t>–</w:t>
+            </w:r>
+            <w:r>
+              <w:rPr>
+                <w:rFonts w:ascii="BRH Malayalam Extra" w:hAnsi="BRH Malayalam Extra" w:cs="BRH Malayalam Extra"/>
+                <w:color w:val="000000"/>
+                <w:sz w:val="32"/>
+                <w:szCs w:val="32"/>
+                <w:lang w:val="it-IT"/>
               </w:rPr>
               <w:t xml:space="preserve"> t¥p—r¡</w:t>
             </w:r>
@@ -27083,15 +27615,17 @@
                 <w:color w:val="000000"/>
                 <w:sz w:val="28"/>
                 <w:szCs w:val="32"/>
-              </w:rPr>
-              <w:t>–</w:t>
-            </w:r>
-            <w:r>
-              <w:rPr>
-                <w:rFonts w:ascii="BRH Malayalam Extra" w:hAnsi="BRH Malayalam Extra" w:cs="BRH Malayalam Extra"/>
-                <w:color w:val="000000"/>
-                <w:sz w:val="32"/>
-                <w:szCs w:val="32"/>
+                <w:lang w:val="it-IT"/>
+              </w:rPr>
+              <w:t>–</w:t>
+            </w:r>
+            <w:r>
+              <w:rPr>
+                <w:rFonts w:ascii="BRH Malayalam Extra" w:hAnsi="BRH Malayalam Extra" w:cs="BRH Malayalam Extra"/>
+                <w:color w:val="000000"/>
+                <w:sz w:val="32"/>
+                <w:szCs w:val="32"/>
+                <w:lang w:val="it-IT"/>
               </w:rPr>
               <w:t xml:space="preserve"> t¥p—r¡ e£Zdx Pª.r</w:t>
             </w:r>
@@ -27101,15 +27635,17 @@
                 <w:color w:val="000000"/>
                 <w:sz w:val="28"/>
                 <w:szCs w:val="32"/>
-              </w:rPr>
-              <w:t>–</w:t>
-            </w:r>
-            <w:r>
-              <w:rPr>
-                <w:rFonts w:ascii="BRH Malayalam Extra" w:hAnsi="BRH Malayalam Extra" w:cs="BRH Malayalam Extra"/>
-                <w:color w:val="000000"/>
-                <w:sz w:val="32"/>
-                <w:szCs w:val="32"/>
+                <w:lang w:val="it-IT"/>
+              </w:rPr>
+              <w:t>–</w:t>
+            </w:r>
+            <w:r>
+              <w:rPr>
+                <w:rFonts w:ascii="BRH Malayalam Extra" w:hAnsi="BRH Malayalam Extra" w:cs="BRH Malayalam Extra"/>
+                <w:color w:val="000000"/>
+                <w:sz w:val="32"/>
+                <w:szCs w:val="32"/>
+                <w:lang w:val="it-IT"/>
               </w:rPr>
               <w:t>Yy</w:t>
             </w:r>
@@ -27120,6 +27656,7 @@
                 <w:sz w:val="32"/>
                 <w:szCs w:val="32"/>
                 <w:highlight w:val="green"/>
+                <w:lang w:val="it-IT"/>
               </w:rPr>
               <w:t>hõ</w:t>
             </w:r>
@@ -27130,6 +27667,7 @@
                 <w:sz w:val="32"/>
                 <w:szCs w:val="32"/>
                 <w:highlight w:val="yellow"/>
+                <w:lang w:val="it-IT"/>
               </w:rPr>
               <w:t>—</w:t>
             </w:r>
@@ -27139,6 +27677,7 @@
                 <w:color w:val="000000"/>
                 <w:sz w:val="32"/>
                 <w:szCs w:val="32"/>
+                <w:lang w:val="it-IT"/>
               </w:rPr>
               <w:t xml:space="preserve"> </w:t>
             </w:r>
@@ -27149,6 +27688,7 @@
                 <w:sz w:val="32"/>
                 <w:szCs w:val="32"/>
                 <w:highlight w:val="green"/>
+                <w:lang w:val="it-IT"/>
               </w:rPr>
               <w:t>Ò</w:t>
             </w:r>
@@ -27158,6 +27698,7 @@
                 <w:color w:val="000000"/>
                 <w:sz w:val="32"/>
                 <w:szCs w:val="32"/>
+                <w:lang w:val="it-IT"/>
               </w:rPr>
               <w:t>ª.r</w:t>
             </w:r>
@@ -27167,15 +27708,17 @@
                 <w:color w:val="000000"/>
                 <w:sz w:val="28"/>
                 <w:szCs w:val="32"/>
-              </w:rPr>
-              <w:t>–</w:t>
-            </w:r>
-            <w:r>
-              <w:rPr>
-                <w:rFonts w:ascii="BRH Malayalam Extra" w:hAnsi="BRH Malayalam Extra" w:cs="BRH Malayalam Extra"/>
-                <w:color w:val="000000"/>
-                <w:sz w:val="32"/>
-                <w:szCs w:val="32"/>
+                <w:lang w:val="it-IT"/>
+              </w:rPr>
+              <w:t>–</w:t>
+            </w:r>
+            <w:r>
+              <w:rPr>
+                <w:rFonts w:ascii="BRH Malayalam Extra" w:hAnsi="BRH Malayalam Extra" w:cs="BRH Malayalam Extra"/>
+                <w:color w:val="000000"/>
+                <w:sz w:val="32"/>
+                <w:szCs w:val="32"/>
+                <w:lang w:val="it-IT"/>
               </w:rPr>
               <w:t>Yy</w:t>
             </w:r>
@@ -27186,6 +27729,7 @@
                 <w:sz w:val="32"/>
                 <w:szCs w:val="32"/>
                 <w:highlight w:val="green"/>
+                <w:lang w:val="it-IT"/>
               </w:rPr>
               <w:t>hõ—J</w:t>
             </w:r>
@@ -27195,6 +27739,7 @@
                 <w:color w:val="000000"/>
                 <w:sz w:val="32"/>
                 <w:szCs w:val="32"/>
+                <w:lang w:val="it-IT"/>
               </w:rPr>
               <w:t xml:space="preserve"> </w:t>
             </w:r>
@@ -27205,6 +27750,7 @@
                 <w:sz w:val="32"/>
                 <w:szCs w:val="32"/>
                 <w:highlight w:val="green"/>
+                <w:lang w:val="it-IT"/>
               </w:rPr>
               <w:t>e£</w:t>
             </w:r>
@@ -27214,6 +27760,7 @@
                 <w:color w:val="000000"/>
                 <w:sz w:val="32"/>
                 <w:szCs w:val="32"/>
+                <w:lang w:val="it-IT"/>
               </w:rPr>
               <w:t>Zdx</w:t>
             </w:r>
@@ -27223,15 +27770,17 @@
                 <w:color w:val="000000"/>
                 <w:sz w:val="28"/>
                 <w:szCs w:val="32"/>
-              </w:rPr>
-              <w:t>–</w:t>
-            </w:r>
-            <w:r>
-              <w:rPr>
-                <w:rFonts w:ascii="BRH Malayalam Extra" w:hAnsi="BRH Malayalam Extra" w:cs="BRH Malayalam Extra"/>
-                <w:color w:val="000000"/>
-                <w:sz w:val="32"/>
-                <w:szCs w:val="32"/>
+                <w:lang w:val="it-IT"/>
+              </w:rPr>
+              <w:t>–</w:t>
+            </w:r>
+            <w:r>
+              <w:rPr>
+                <w:rFonts w:ascii="BRH Malayalam Extra" w:hAnsi="BRH Malayalam Extra" w:cs="BRH Malayalam Extra"/>
+                <w:color w:val="000000"/>
+                <w:sz w:val="32"/>
+                <w:szCs w:val="32"/>
+                <w:lang w:val="it-IT"/>
               </w:rPr>
               <w:t xml:space="preserve"> t¥p—r¡ | </w:t>
             </w:r>
@@ -27248,6 +27797,7 @@
                 <w:color w:val="000000"/>
                 <w:sz w:val="32"/>
                 <w:szCs w:val="32"/>
+                <w:lang w:val="it-IT"/>
               </w:rPr>
             </w:pPr>
             <w:r>
@@ -27256,6 +27806,7 @@
                 <w:color w:val="000000"/>
                 <w:sz w:val="32"/>
                 <w:szCs w:val="32"/>
+                <w:lang w:val="it-IT"/>
               </w:rPr>
               <w:t>(</w:t>
             </w:r>
@@ -27264,6 +27815,7 @@
                 <w:rFonts w:cs="BRH Malayalam Extra"/>
                 <w:color w:val="000000"/>
                 <w:szCs w:val="32"/>
+                <w:lang w:val="it-IT"/>
               </w:rPr>
               <w:t>34</w:t>
             </w:r>
@@ -27273,6 +27825,7 @@
                 <w:color w:val="000000"/>
                 <w:sz w:val="32"/>
                 <w:szCs w:val="32"/>
+                <w:lang w:val="it-IT"/>
               </w:rPr>
               <w:t>)[</w:t>
             </w:r>
@@ -27281,6 +27834,7 @@
                 <w:rFonts w:cs="BRH Malayalam Extra"/>
                 <w:color w:val="000000"/>
                 <w:szCs w:val="32"/>
+                <w:lang w:val="it-IT"/>
               </w:rPr>
               <w:t>P46</w:t>
             </w:r>
@@ -27290,6 +27844,7 @@
                 <w:color w:val="000000"/>
                 <w:sz w:val="32"/>
                 <w:szCs w:val="32"/>
+                <w:lang w:val="it-IT"/>
               </w:rPr>
               <w:t xml:space="preserve">] </w:t>
             </w:r>
@@ -27298,6 +27853,7 @@
                 <w:rFonts w:cs="BRH Malayalam Extra"/>
                 <w:color w:val="000000"/>
                 <w:szCs w:val="32"/>
+                <w:lang w:val="it-IT"/>
               </w:rPr>
               <w:t>4</w:t>
             </w:r>
@@ -27307,6 +27863,7 @@
                 <w:color w:val="000000"/>
                 <w:sz w:val="32"/>
                 <w:szCs w:val="32"/>
+                <w:lang w:val="it-IT"/>
               </w:rPr>
               <w:t>.</w:t>
             </w:r>
@@ -27315,6 +27872,7 @@
                 <w:rFonts w:cs="BRH Malayalam Extra"/>
                 <w:color w:val="000000"/>
                 <w:szCs w:val="32"/>
+                <w:lang w:val="it-IT"/>
               </w:rPr>
               <w:t>2</w:t>
             </w:r>
@@ -27324,6 +27882,7 @@
                 <w:color w:val="000000"/>
                 <w:sz w:val="32"/>
                 <w:szCs w:val="32"/>
+                <w:lang w:val="it-IT"/>
               </w:rPr>
               <w:t>.</w:t>
             </w:r>
@@ -27332,6 +27891,7 @@
                 <w:rFonts w:cs="BRH Malayalam Extra"/>
                 <w:color w:val="000000"/>
                 <w:szCs w:val="32"/>
+                <w:lang w:val="it-IT"/>
               </w:rPr>
               <w:t>11</w:t>
             </w:r>
@@ -27341,6 +27901,7 @@
                 <w:color w:val="000000"/>
                 <w:sz w:val="32"/>
                 <w:szCs w:val="32"/>
+                <w:lang w:val="it-IT"/>
               </w:rPr>
               <w:t>.</w:t>
             </w:r>
@@ -27349,6 +27910,7 @@
                 <w:rFonts w:cs="BRH Malayalam Extra"/>
                 <w:color w:val="000000"/>
                 <w:szCs w:val="32"/>
+                <w:lang w:val="it-IT"/>
               </w:rPr>
               <w:t>1</w:t>
             </w:r>
@@ -27358,6 +27920,7 @@
                 <w:color w:val="000000"/>
                 <w:sz w:val="32"/>
                 <w:szCs w:val="32"/>
+                <w:lang w:val="it-IT"/>
               </w:rPr>
               <w:t>(</w:t>
             </w:r>
@@ -27366,6 +27929,7 @@
                 <w:rFonts w:cs="BRH Malayalam Extra"/>
                 <w:color w:val="000000"/>
                 <w:szCs w:val="32"/>
+                <w:lang w:val="it-IT"/>
               </w:rPr>
               <w:t>29</w:t>
             </w:r>
@@ -27375,6 +27939,7 @@
                 <w:color w:val="000000"/>
                 <w:sz w:val="32"/>
                 <w:szCs w:val="32"/>
+                <w:lang w:val="it-IT"/>
               </w:rPr>
               <w:t>)-  P</w:t>
             </w:r>
@@ -27384,15 +27949,17 @@
                 <w:color w:val="000000"/>
                 <w:sz w:val="28"/>
                 <w:szCs w:val="32"/>
-              </w:rPr>
-              <w:t>–</w:t>
-            </w:r>
-            <w:r>
-              <w:rPr>
-                <w:rFonts w:ascii="BRH Malayalam Extra" w:hAnsi="BRH Malayalam Extra" w:cs="BRH Malayalam Extra"/>
-                <w:color w:val="000000"/>
-                <w:sz w:val="32"/>
-                <w:szCs w:val="32"/>
+                <w:lang w:val="it-IT"/>
+              </w:rPr>
+              <w:t>–</w:t>
+            </w:r>
+            <w:r>
+              <w:rPr>
+                <w:rFonts w:ascii="BRH Malayalam Extra" w:hAnsi="BRH Malayalam Extra" w:cs="BRH Malayalam Extra"/>
+                <w:color w:val="000000"/>
+                <w:sz w:val="32"/>
+                <w:szCs w:val="32"/>
+                <w:lang w:val="it-IT"/>
               </w:rPr>
               <w:t>ª</w:t>
             </w:r>
@@ -27402,15 +27969,17 @@
                 <w:color w:val="000000"/>
                 <w:sz w:val="28"/>
                 <w:szCs w:val="32"/>
-              </w:rPr>
-              <w:t>–</w:t>
-            </w:r>
-            <w:r>
-              <w:rPr>
-                <w:rFonts w:ascii="BRH Malayalam Extra" w:hAnsi="BRH Malayalam Extra" w:cs="BRH Malayalam Extra"/>
-                <w:color w:val="000000"/>
-                <w:sz w:val="32"/>
-                <w:szCs w:val="32"/>
+                <w:lang w:val="it-IT"/>
+              </w:rPr>
+              <w:t>–</w:t>
+            </w:r>
+            <w:r>
+              <w:rPr>
+                <w:rFonts w:ascii="BRH Malayalam Extra" w:hAnsi="BRH Malayalam Extra" w:cs="BRH Malayalam Extra"/>
+                <w:color w:val="000000"/>
+                <w:sz w:val="32"/>
+                <w:szCs w:val="32"/>
+                <w:lang w:val="it-IT"/>
               </w:rPr>
               <w:t>.r</w:t>
             </w:r>
@@ -27420,15 +27989,17 @@
                 <w:color w:val="000000"/>
                 <w:sz w:val="28"/>
                 <w:szCs w:val="32"/>
-              </w:rPr>
-              <w:t>–</w:t>
-            </w:r>
-            <w:r>
-              <w:rPr>
-                <w:rFonts w:ascii="BRH Malayalam Extra" w:hAnsi="BRH Malayalam Extra" w:cs="BRH Malayalam Extra"/>
-                <w:color w:val="000000"/>
-                <w:sz w:val="32"/>
-                <w:szCs w:val="32"/>
+                <w:lang w:val="it-IT"/>
+              </w:rPr>
+              <w:t>–</w:t>
+            </w:r>
+            <w:r>
+              <w:rPr>
+                <w:rFonts w:ascii="BRH Malayalam Extra" w:hAnsi="BRH Malayalam Extra" w:cs="BRH Malayalam Extra"/>
+                <w:color w:val="000000"/>
+                <w:sz w:val="32"/>
+                <w:szCs w:val="32"/>
+                <w:lang w:val="it-IT"/>
               </w:rPr>
               <w:t>Yy</w:t>
             </w:r>
@@ -27439,6 +28010,7 @@
                 <w:sz w:val="32"/>
                 <w:szCs w:val="32"/>
                 <w:highlight w:val="green"/>
+                <w:lang w:val="it-IT"/>
               </w:rPr>
               <w:t>hõ—J</w:t>
             </w:r>
@@ -27448,6 +28020,7 @@
                 <w:color w:val="000000"/>
                 <w:sz w:val="32"/>
                 <w:szCs w:val="32"/>
+                <w:lang w:val="it-IT"/>
               </w:rPr>
               <w:t xml:space="preserve"> |</w:t>
             </w:r>
@@ -27463,6 +28036,7 @@
                 <w:rFonts w:cs="BRH Malayalam Extra"/>
                 <w:color w:val="FF0000"/>
                 <w:szCs w:val="40"/>
+                <w:lang w:val="it-IT"/>
               </w:rPr>
             </w:pPr>
             <w:r>
@@ -27471,6 +28045,7 @@
                 <w:color w:val="000000"/>
                 <w:sz w:val="32"/>
                 <w:szCs w:val="32"/>
+                <w:lang w:val="it-IT"/>
               </w:rPr>
               <w:t>P</w:t>
             </w:r>
@@ -27480,15 +28055,17 @@
                 <w:color w:val="000000"/>
                 <w:sz w:val="28"/>
                 <w:szCs w:val="32"/>
-              </w:rPr>
-              <w:t>–</w:t>
-            </w:r>
-            <w:r>
-              <w:rPr>
-                <w:rFonts w:ascii="BRH Malayalam Extra" w:hAnsi="BRH Malayalam Extra" w:cs="BRH Malayalam Extra"/>
-                <w:color w:val="000000"/>
-                <w:sz w:val="32"/>
-                <w:szCs w:val="32"/>
+                <w:lang w:val="it-IT"/>
+              </w:rPr>
+              <w:t>–</w:t>
+            </w:r>
+            <w:r>
+              <w:rPr>
+                <w:rFonts w:ascii="BRH Malayalam Extra" w:hAnsi="BRH Malayalam Extra" w:cs="BRH Malayalam Extra"/>
+                <w:color w:val="000000"/>
+                <w:sz w:val="32"/>
+                <w:szCs w:val="32"/>
+                <w:lang w:val="it-IT"/>
               </w:rPr>
               <w:t>ª</w:t>
             </w:r>
@@ -27498,15 +28075,17 @@
                 <w:color w:val="000000"/>
                 <w:sz w:val="28"/>
                 <w:szCs w:val="32"/>
-              </w:rPr>
-              <w:t>–</w:t>
-            </w:r>
-            <w:r>
-              <w:rPr>
-                <w:rFonts w:ascii="BRH Malayalam Extra" w:hAnsi="BRH Malayalam Extra" w:cs="BRH Malayalam Extra"/>
-                <w:color w:val="000000"/>
-                <w:sz w:val="32"/>
-                <w:szCs w:val="32"/>
+                <w:lang w:val="it-IT"/>
+              </w:rPr>
+              <w:t>–</w:t>
+            </w:r>
+            <w:r>
+              <w:rPr>
+                <w:rFonts w:ascii="BRH Malayalam Extra" w:hAnsi="BRH Malayalam Extra" w:cs="BRH Malayalam Extra"/>
+                <w:color w:val="000000"/>
+                <w:sz w:val="32"/>
+                <w:szCs w:val="32"/>
+                <w:lang w:val="it-IT"/>
               </w:rPr>
               <w:t>.r</w:t>
             </w:r>
@@ -27516,15 +28095,17 @@
                 <w:color w:val="000000"/>
                 <w:sz w:val="28"/>
                 <w:szCs w:val="32"/>
-              </w:rPr>
-              <w:t>–</w:t>
-            </w:r>
-            <w:r>
-              <w:rPr>
-                <w:rFonts w:ascii="BRH Malayalam Extra" w:hAnsi="BRH Malayalam Extra" w:cs="BRH Malayalam Extra"/>
-                <w:color w:val="000000"/>
-                <w:sz w:val="32"/>
-                <w:szCs w:val="32"/>
+                <w:lang w:val="it-IT"/>
+              </w:rPr>
+              <w:t>–</w:t>
+            </w:r>
+            <w:r>
+              <w:rPr>
+                <w:rFonts w:ascii="BRH Malayalam Extra" w:hAnsi="BRH Malayalam Extra" w:cs="BRH Malayalam Extra"/>
+                <w:color w:val="000000"/>
+                <w:sz w:val="32"/>
+                <w:szCs w:val="32"/>
+                <w:lang w:val="it-IT"/>
               </w:rPr>
               <w:t>Yyhõ</w:t>
             </w:r>
@@ -27534,15 +28115,17 @@
                 <w:color w:val="000000"/>
                 <w:sz w:val="28"/>
                 <w:szCs w:val="32"/>
-              </w:rPr>
-              <w:t>–</w:t>
-            </w:r>
-            <w:r>
-              <w:rPr>
-                <w:rFonts w:ascii="BRH Malayalam Extra" w:hAnsi="BRH Malayalam Extra" w:cs="BRH Malayalam Extra"/>
-                <w:color w:val="000000"/>
-                <w:sz w:val="32"/>
-                <w:szCs w:val="32"/>
+                <w:lang w:val="it-IT"/>
+              </w:rPr>
+              <w:t>–</w:t>
+            </w:r>
+            <w:r>
+              <w:rPr>
+                <w:rFonts w:ascii="BRH Malayalam Extra" w:hAnsi="BRH Malayalam Extra" w:cs="BRH Malayalam Extra"/>
+                <w:color w:val="000000"/>
+                <w:sz w:val="32"/>
+                <w:szCs w:val="32"/>
+                <w:lang w:val="it-IT"/>
               </w:rPr>
               <w:t xml:space="preserve"> CZy— Pª.r</w:t>
             </w:r>
@@ -27552,15 +28135,17 @@
                 <w:color w:val="000000"/>
                 <w:sz w:val="28"/>
                 <w:szCs w:val="32"/>
-              </w:rPr>
-              <w:t>–</w:t>
-            </w:r>
-            <w:r>
-              <w:rPr>
-                <w:rFonts w:ascii="BRH Malayalam Extra" w:hAnsi="BRH Malayalam Extra" w:cs="BRH Malayalam Extra"/>
-                <w:color w:val="000000"/>
-                <w:sz w:val="32"/>
-                <w:szCs w:val="32"/>
+                <w:lang w:val="it-IT"/>
+              </w:rPr>
+              <w:t>–</w:t>
+            </w:r>
+            <w:r>
+              <w:rPr>
+                <w:rFonts w:ascii="BRH Malayalam Extra" w:hAnsi="BRH Malayalam Extra" w:cs="BRH Malayalam Extra"/>
+                <w:color w:val="000000"/>
+                <w:sz w:val="32"/>
+                <w:szCs w:val="32"/>
+                <w:lang w:val="it-IT"/>
               </w:rPr>
               <w:t>Yy - hõ</w:t>
             </w:r>
@@ -27570,15 +28155,17 @@
                 <w:color w:val="000000"/>
                 <w:sz w:val="28"/>
                 <w:szCs w:val="32"/>
-              </w:rPr>
-              <w:t>–</w:t>
-            </w:r>
-            <w:r>
-              <w:rPr>
-                <w:rFonts w:ascii="BRH Malayalam Extra" w:hAnsi="BRH Malayalam Extra" w:cs="BRH Malayalam Extra"/>
-                <w:color w:val="000000"/>
-                <w:sz w:val="32"/>
-                <w:szCs w:val="32"/>
+                <w:lang w:val="it-IT"/>
+              </w:rPr>
+              <w:t>–</w:t>
+            </w:r>
+            <w:r>
+              <w:rPr>
+                <w:rFonts w:ascii="BRH Malayalam Extra" w:hAnsi="BRH Malayalam Extra" w:cs="BRH Malayalam Extra"/>
+                <w:color w:val="000000"/>
+                <w:sz w:val="32"/>
+                <w:szCs w:val="32"/>
+                <w:lang w:val="it-IT"/>
               </w:rPr>
               <w:t xml:space="preserve">J | </w:t>
             </w:r>
@@ -27611,6 +28198,7 @@
                 <w:color w:val="000000"/>
                 <w:sz w:val="32"/>
                 <w:szCs w:val="32"/>
+                <w:lang w:val="it-IT"/>
               </w:rPr>
             </w:pPr>
             <w:r>
@@ -27619,6 +28207,7 @@
                 <w:color w:val="000000"/>
                 <w:sz w:val="32"/>
                 <w:szCs w:val="32"/>
+                <w:lang w:val="it-IT"/>
               </w:rPr>
               <w:t>(</w:t>
             </w:r>
@@ -27627,6 +28216,7 @@
                 <w:rFonts w:cs="BRH Malayalam Extra"/>
                 <w:color w:val="000000"/>
                 <w:szCs w:val="32"/>
+                <w:lang w:val="it-IT"/>
               </w:rPr>
               <w:t>50</w:t>
             </w:r>
@@ -27636,6 +28226,7 @@
                 <w:color w:val="000000"/>
                 <w:sz w:val="32"/>
                 <w:szCs w:val="32"/>
+                <w:lang w:val="it-IT"/>
               </w:rPr>
               <w:t>)[</w:t>
             </w:r>
@@ -27644,6 +28235,7 @@
                 <w:rFonts w:cs="BRH Malayalam Extra"/>
                 <w:color w:val="000000"/>
                 <w:szCs w:val="32"/>
+                <w:lang w:val="it-IT"/>
               </w:rPr>
               <w:t>P47</w:t>
             </w:r>
@@ -27653,6 +28245,7 @@
                 <w:color w:val="000000"/>
                 <w:sz w:val="32"/>
                 <w:szCs w:val="32"/>
+                <w:lang w:val="it-IT"/>
               </w:rPr>
               <w:t xml:space="preserve">] </w:t>
             </w:r>
@@ -27661,6 +28254,7 @@
                 <w:rFonts w:cs="BRH Malayalam Extra"/>
                 <w:color w:val="000000"/>
                 <w:szCs w:val="32"/>
+                <w:lang w:val="it-IT"/>
               </w:rPr>
               <w:t>4</w:t>
             </w:r>
@@ -27670,6 +28264,7 @@
                 <w:color w:val="000000"/>
                 <w:sz w:val="32"/>
                 <w:szCs w:val="32"/>
+                <w:lang w:val="it-IT"/>
               </w:rPr>
               <w:t>.</w:t>
             </w:r>
@@ -27678,6 +28273,7 @@
                 <w:rFonts w:cs="BRH Malayalam Extra"/>
                 <w:color w:val="000000"/>
                 <w:szCs w:val="32"/>
+                <w:lang w:val="it-IT"/>
               </w:rPr>
               <w:t>2</w:t>
             </w:r>
@@ -27687,6 +28283,7 @@
                 <w:color w:val="000000"/>
                 <w:sz w:val="32"/>
                 <w:szCs w:val="32"/>
+                <w:lang w:val="it-IT"/>
               </w:rPr>
               <w:t>.</w:t>
             </w:r>
@@ -27695,6 +28292,7 @@
                 <w:rFonts w:cs="BRH Malayalam Extra"/>
                 <w:color w:val="000000"/>
                 <w:szCs w:val="32"/>
+                <w:lang w:val="it-IT"/>
               </w:rPr>
               <w:t>11</w:t>
             </w:r>
@@ -27704,6 +28302,7 @@
                 <w:color w:val="000000"/>
                 <w:sz w:val="32"/>
                 <w:szCs w:val="32"/>
+                <w:lang w:val="it-IT"/>
               </w:rPr>
               <w:t>.</w:t>
             </w:r>
@@ -27712,6 +28311,7 @@
                 <w:rFonts w:cs="BRH Malayalam Extra"/>
                 <w:color w:val="000000"/>
                 <w:szCs w:val="32"/>
+                <w:lang w:val="it-IT"/>
               </w:rPr>
               <w:t>2</w:t>
             </w:r>
@@ -27721,6 +28321,7 @@
                 <w:color w:val="000000"/>
                 <w:sz w:val="32"/>
                 <w:szCs w:val="32"/>
+                <w:lang w:val="it-IT"/>
               </w:rPr>
               <w:t>(</w:t>
             </w:r>
@@ -27729,6 +28330,7 @@
                 <w:rFonts w:cs="BRH Malayalam Extra"/>
                 <w:color w:val="000000"/>
                 <w:szCs w:val="32"/>
+                <w:lang w:val="it-IT"/>
               </w:rPr>
               <w:t>44</w:t>
             </w:r>
@@ -27738,6 +28340,7 @@
                 <w:color w:val="000000"/>
                 <w:sz w:val="32"/>
                 <w:szCs w:val="32"/>
+                <w:lang w:val="it-IT"/>
               </w:rPr>
               <w:t>)-  h¡</w:t>
             </w:r>
@@ -27747,15 +28350,17 @@
                 <w:color w:val="000000"/>
                 <w:sz w:val="28"/>
                 <w:szCs w:val="32"/>
-              </w:rPr>
-              <w:t>–</w:t>
-            </w:r>
-            <w:r>
-              <w:rPr>
-                <w:rFonts w:ascii="BRH Malayalam Extra" w:hAnsi="BRH Malayalam Extra" w:cs="BRH Malayalam Extra"/>
-                <w:color w:val="000000"/>
-                <w:sz w:val="32"/>
-                <w:szCs w:val="32"/>
+                <w:lang w:val="it-IT"/>
+              </w:rPr>
+              <w:t>–</w:t>
+            </w:r>
+            <w:r>
+              <w:rPr>
+                <w:rFonts w:ascii="BRH Malayalam Extra" w:hAnsi="BRH Malayalam Extra" w:cs="BRH Malayalam Extra"/>
+                <w:color w:val="000000"/>
+                <w:sz w:val="32"/>
+                <w:szCs w:val="32"/>
+                <w:lang w:val="it-IT"/>
               </w:rPr>
               <w:t>p</w:t>
             </w:r>
@@ -27765,15 +28370,17 @@
                 <w:color w:val="000000"/>
                 <w:sz w:val="28"/>
                 <w:szCs w:val="32"/>
-              </w:rPr>
-              <w:t>–</w:t>
-            </w:r>
-            <w:r>
-              <w:rPr>
-                <w:rFonts w:ascii="BRH Malayalam Extra" w:hAnsi="BRH Malayalam Extra" w:cs="BRH Malayalam Extra"/>
-                <w:color w:val="000000"/>
-                <w:sz w:val="32"/>
-                <w:szCs w:val="32"/>
+                <w:lang w:val="it-IT"/>
+              </w:rPr>
+              <w:t>–</w:t>
+            </w:r>
+            <w:r>
+              <w:rPr>
+                <w:rFonts w:ascii="BRH Malayalam Extra" w:hAnsi="BRH Malayalam Extra" w:cs="BRH Malayalam Extra"/>
+                <w:color w:val="000000"/>
+                <w:sz w:val="32"/>
+                <w:szCs w:val="32"/>
+                <w:lang w:val="it-IT"/>
               </w:rPr>
               <w:t>Z§ | D¦</w:t>
             </w:r>
@@ -27783,15 +28390,17 @@
                 <w:color w:val="000000"/>
                 <w:sz w:val="28"/>
                 <w:szCs w:val="32"/>
-              </w:rPr>
-              <w:t>–</w:t>
-            </w:r>
-            <w:r>
-              <w:rPr>
-                <w:rFonts w:ascii="BRH Malayalam Extra" w:hAnsi="BRH Malayalam Extra" w:cs="BRH Malayalam Extra"/>
-                <w:color w:val="000000"/>
-                <w:sz w:val="32"/>
-                <w:szCs w:val="32"/>
+                <w:lang w:val="it-IT"/>
+              </w:rPr>
+              <w:t>–</w:t>
+            </w:r>
+            <w:r>
+              <w:rPr>
+                <w:rFonts w:ascii="BRH Malayalam Extra" w:hAnsi="BRH Malayalam Extra" w:cs="BRH Malayalam Extra"/>
+                <w:color w:val="000000"/>
+                <w:sz w:val="32"/>
+                <w:szCs w:val="32"/>
+                <w:lang w:val="it-IT"/>
               </w:rPr>
               <w:t>Zz | s</w:t>
             </w:r>
@@ -27801,15 +28410,17 @@
                 <w:color w:val="000000"/>
                 <w:sz w:val="28"/>
                 <w:szCs w:val="32"/>
-              </w:rPr>
-              <w:t>–</w:t>
-            </w:r>
-            <w:r>
-              <w:rPr>
-                <w:rFonts w:ascii="BRH Malayalam Extra" w:hAnsi="BRH Malayalam Extra" w:cs="BRH Malayalam Extra"/>
-                <w:color w:val="000000"/>
-                <w:sz w:val="32"/>
-                <w:szCs w:val="32"/>
+                <w:lang w:val="it-IT"/>
+              </w:rPr>
+              <w:t>–</w:t>
+            </w:r>
+            <w:r>
+              <w:rPr>
+                <w:rFonts w:ascii="BRH Malayalam Extra" w:hAnsi="BRH Malayalam Extra" w:cs="BRH Malayalam Extra"/>
+                <w:color w:val="000000"/>
+                <w:sz w:val="32"/>
+                <w:szCs w:val="32"/>
+                <w:lang w:val="it-IT"/>
               </w:rPr>
               <w:t>bxp£—cJ |</w:t>
             </w:r>
@@ -27826,6 +28437,7 @@
                 <w:color w:val="000000"/>
                 <w:sz w:val="32"/>
                 <w:szCs w:val="32"/>
+                <w:lang w:val="it-IT"/>
               </w:rPr>
             </w:pPr>
             <w:r>
@@ -27834,6 +28446,7 @@
                 <w:color w:val="000000"/>
                 <w:sz w:val="32"/>
                 <w:szCs w:val="32"/>
+                <w:lang w:val="it-IT"/>
               </w:rPr>
               <w:t>h¡</w:t>
             </w:r>
@@ -27843,15 +28456,17 @@
                 <w:color w:val="000000"/>
                 <w:sz w:val="28"/>
                 <w:szCs w:val="32"/>
-              </w:rPr>
-              <w:t>–</w:t>
-            </w:r>
-            <w:r>
-              <w:rPr>
-                <w:rFonts w:ascii="BRH Malayalam Extra" w:hAnsi="BRH Malayalam Extra" w:cs="BRH Malayalam Extra"/>
-                <w:color w:val="000000"/>
-                <w:sz w:val="32"/>
-                <w:szCs w:val="32"/>
+                <w:lang w:val="it-IT"/>
+              </w:rPr>
+              <w:t>–</w:t>
+            </w:r>
+            <w:r>
+              <w:rPr>
+                <w:rFonts w:ascii="BRH Malayalam Extra" w:hAnsi="BRH Malayalam Extra" w:cs="BRH Malayalam Extra"/>
+                <w:color w:val="000000"/>
+                <w:sz w:val="32"/>
+                <w:szCs w:val="32"/>
+                <w:lang w:val="it-IT"/>
               </w:rPr>
               <w:t>p</w:t>
             </w:r>
@@ -27861,15 +28476,17 @@
                 <w:color w:val="000000"/>
                 <w:sz w:val="28"/>
                 <w:szCs w:val="32"/>
-              </w:rPr>
-              <w:t>–</w:t>
-            </w:r>
-            <w:r>
-              <w:rPr>
-                <w:rFonts w:ascii="BRH Malayalam Extra" w:hAnsi="BRH Malayalam Extra" w:cs="BRH Malayalam Extra"/>
-                <w:color w:val="000000"/>
-                <w:sz w:val="32"/>
-                <w:szCs w:val="32"/>
+                <w:lang w:val="it-IT"/>
+              </w:rPr>
+              <w:t>–</w:t>
+            </w:r>
+            <w:r>
+              <w:rPr>
+                <w:rFonts w:ascii="BRH Malayalam Extra" w:hAnsi="BRH Malayalam Extra" w:cs="BRH Malayalam Extra"/>
+                <w:color w:val="000000"/>
+                <w:sz w:val="32"/>
+                <w:szCs w:val="32"/>
+                <w:lang w:val="it-IT"/>
               </w:rPr>
               <w:t xml:space="preserve"> b¢</w:t>
             </w:r>
@@ -27879,15 +28496,17 @@
                 <w:color w:val="000000"/>
                 <w:sz w:val="28"/>
                 <w:szCs w:val="32"/>
-              </w:rPr>
-              <w:t>–</w:t>
-            </w:r>
-            <w:r>
-              <w:rPr>
-                <w:rFonts w:ascii="BRH Malayalam Extra" w:hAnsi="BRH Malayalam Extra" w:cs="BRH Malayalam Extra"/>
-                <w:color w:val="000000"/>
-                <w:sz w:val="32"/>
-                <w:szCs w:val="32"/>
+                <w:lang w:val="it-IT"/>
+              </w:rPr>
+              <w:t>–</w:t>
+            </w:r>
+            <w:r>
+              <w:rPr>
+                <w:rFonts w:ascii="BRH Malayalam Extra" w:hAnsi="BRH Malayalam Extra" w:cs="BRH Malayalam Extra"/>
+                <w:color w:val="000000"/>
+                <w:sz w:val="32"/>
+                <w:szCs w:val="32"/>
+                <w:lang w:val="it-IT"/>
               </w:rPr>
               <w:t>Zõ¢—Zz h¡—pb§ h¡pb¢</w:t>
             </w:r>
@@ -27897,15 +28516,17 @@
                 <w:color w:val="000000"/>
                 <w:sz w:val="28"/>
                 <w:szCs w:val="32"/>
-              </w:rPr>
-              <w:t>–</w:t>
-            </w:r>
-            <w:r>
-              <w:rPr>
-                <w:rFonts w:ascii="BRH Malayalam Extra" w:hAnsi="BRH Malayalam Extra" w:cs="BRH Malayalam Extra"/>
-                <w:color w:val="000000"/>
-                <w:sz w:val="32"/>
-                <w:szCs w:val="32"/>
+                <w:lang w:val="it-IT"/>
+              </w:rPr>
+              <w:t>–</w:t>
+            </w:r>
+            <w:r>
+              <w:rPr>
+                <w:rFonts w:ascii="BRH Malayalam Extra" w:hAnsi="BRH Malayalam Extra" w:cs="BRH Malayalam Extra"/>
+                <w:color w:val="000000"/>
+                <w:sz w:val="32"/>
+                <w:szCs w:val="32"/>
+                <w:lang w:val="it-IT"/>
               </w:rPr>
               <w:t>Zz s</w:t>
             </w:r>
@@ -27915,15 +28536,17 @@
                 <w:color w:val="000000"/>
                 <w:sz w:val="28"/>
                 <w:szCs w:val="32"/>
-              </w:rPr>
-              <w:t>–</w:t>
-            </w:r>
-            <w:r>
-              <w:rPr>
-                <w:rFonts w:ascii="BRH Malayalam Extra" w:hAnsi="BRH Malayalam Extra" w:cs="BRH Malayalam Extra"/>
-                <w:color w:val="000000"/>
-                <w:sz w:val="32"/>
-                <w:szCs w:val="32"/>
+                <w:lang w:val="it-IT"/>
+              </w:rPr>
+              <w:t>–</w:t>
+            </w:r>
+            <w:r>
+              <w:rPr>
+                <w:rFonts w:ascii="BRH Malayalam Extra" w:hAnsi="BRH Malayalam Extra" w:cs="BRH Malayalam Extra"/>
+                <w:color w:val="000000"/>
+                <w:sz w:val="32"/>
+                <w:szCs w:val="32"/>
+                <w:lang w:val="it-IT"/>
               </w:rPr>
               <w:t>bxp£—</w:t>
             </w:r>
@@ -27934,6 +28557,7 @@
                 <w:sz w:val="32"/>
                 <w:szCs w:val="32"/>
                 <w:highlight w:val="yellow"/>
+                <w:lang w:val="it-IT"/>
               </w:rPr>
               <w:t>c</w:t>
             </w:r>
@@ -27943,6 +28567,7 @@
                 <w:color w:val="000000"/>
                 <w:sz w:val="32"/>
                 <w:szCs w:val="32"/>
+                <w:lang w:val="it-IT"/>
               </w:rPr>
               <w:t xml:space="preserve"> s</w:t>
             </w:r>
@@ -27952,15 +28577,17 @@
                 <w:color w:val="000000"/>
                 <w:sz w:val="28"/>
                 <w:szCs w:val="32"/>
-              </w:rPr>
-              <w:t>–</w:t>
-            </w:r>
-            <w:r>
-              <w:rPr>
-                <w:rFonts w:ascii="BRH Malayalam Extra" w:hAnsi="BRH Malayalam Extra" w:cs="BRH Malayalam Extra"/>
-                <w:color w:val="000000"/>
-                <w:sz w:val="32"/>
-                <w:szCs w:val="32"/>
+                <w:lang w:val="it-IT"/>
+              </w:rPr>
+              <w:t>–</w:t>
+            </w:r>
+            <w:r>
+              <w:rPr>
+                <w:rFonts w:ascii="BRH Malayalam Extra" w:hAnsi="BRH Malayalam Extra" w:cs="BRH Malayalam Extra"/>
+                <w:color w:val="000000"/>
+                <w:sz w:val="32"/>
+                <w:szCs w:val="32"/>
+                <w:lang w:val="it-IT"/>
               </w:rPr>
               <w:t>bxp£—c D¦</w:t>
             </w:r>
@@ -27970,15 +28597,17 @@
                 <w:color w:val="000000"/>
                 <w:sz w:val="28"/>
                 <w:szCs w:val="32"/>
-              </w:rPr>
-              <w:t>–</w:t>
-            </w:r>
-            <w:r>
-              <w:rPr>
-                <w:rFonts w:ascii="BRH Malayalam Extra" w:hAnsi="BRH Malayalam Extra" w:cs="BRH Malayalam Extra"/>
-                <w:color w:val="000000"/>
-                <w:sz w:val="32"/>
-                <w:szCs w:val="32"/>
+                <w:lang w:val="it-IT"/>
+              </w:rPr>
+              <w:t>–</w:t>
+            </w:r>
+            <w:r>
+              <w:rPr>
+                <w:rFonts w:ascii="BRH Malayalam Extra" w:hAnsi="BRH Malayalam Extra" w:cs="BRH Malayalam Extra"/>
+                <w:color w:val="000000"/>
+                <w:sz w:val="32"/>
+                <w:szCs w:val="32"/>
+                <w:lang w:val="it-IT"/>
               </w:rPr>
               <w:t>Zz h¡—pb§ h¡p b¢</w:t>
             </w:r>
@@ -27988,15 +28617,17 @@
                 <w:color w:val="000000"/>
                 <w:sz w:val="28"/>
                 <w:szCs w:val="32"/>
-              </w:rPr>
-              <w:t>–</w:t>
-            </w:r>
-            <w:r>
-              <w:rPr>
-                <w:rFonts w:ascii="BRH Malayalam Extra" w:hAnsi="BRH Malayalam Extra" w:cs="BRH Malayalam Extra"/>
-                <w:color w:val="000000"/>
-                <w:sz w:val="32"/>
-                <w:szCs w:val="32"/>
+                <w:lang w:val="it-IT"/>
+              </w:rPr>
+              <w:t>–</w:t>
+            </w:r>
+            <w:r>
+              <w:rPr>
+                <w:rFonts w:ascii="BRH Malayalam Extra" w:hAnsi="BRH Malayalam Extra" w:cs="BRH Malayalam Extra"/>
+                <w:color w:val="000000"/>
+                <w:sz w:val="32"/>
+                <w:szCs w:val="32"/>
+                <w:lang w:val="it-IT"/>
               </w:rPr>
               <w:t>Zz s</w:t>
             </w:r>
@@ -28006,15 +28637,17 @@
                 <w:color w:val="000000"/>
                 <w:sz w:val="28"/>
                 <w:szCs w:val="32"/>
-              </w:rPr>
-              <w:t>–</w:t>
-            </w:r>
-            <w:r>
-              <w:rPr>
-                <w:rFonts w:ascii="BRH Malayalam Extra" w:hAnsi="BRH Malayalam Extra" w:cs="BRH Malayalam Extra"/>
-                <w:color w:val="000000"/>
-                <w:sz w:val="32"/>
-                <w:szCs w:val="32"/>
+                <w:lang w:val="it-IT"/>
+              </w:rPr>
+              <w:t>–</w:t>
+            </w:r>
+            <w:r>
+              <w:rPr>
+                <w:rFonts w:ascii="BRH Malayalam Extra" w:hAnsi="BRH Malayalam Extra" w:cs="BRH Malayalam Extra"/>
+                <w:color w:val="000000"/>
+                <w:sz w:val="32"/>
+                <w:szCs w:val="32"/>
+                <w:lang w:val="it-IT"/>
               </w:rPr>
               <w:t xml:space="preserve">bxp£—cJ | </w:t>
             </w:r>
@@ -28031,6 +28664,7 @@
                 <w:color w:val="000000"/>
                 <w:sz w:val="32"/>
                 <w:szCs w:val="32"/>
+                <w:lang w:val="it-IT"/>
               </w:rPr>
             </w:pPr>
             <w:r>
@@ -28039,6 +28673,7 @@
                 <w:color w:val="000000"/>
                 <w:sz w:val="32"/>
                 <w:szCs w:val="32"/>
+                <w:lang w:val="it-IT"/>
               </w:rPr>
               <w:lastRenderedPageBreak/>
               <w:t>(</w:t>
@@ -28048,6 +28683,7 @@
                 <w:rFonts w:cs="BRH Malayalam Extra"/>
                 <w:color w:val="000000"/>
                 <w:szCs w:val="32"/>
+                <w:lang w:val="it-IT"/>
               </w:rPr>
               <w:t>51</w:t>
             </w:r>
@@ -28057,6 +28693,7 @@
                 <w:color w:val="000000"/>
                 <w:sz w:val="32"/>
                 <w:szCs w:val="32"/>
+                <w:lang w:val="it-IT"/>
               </w:rPr>
               <w:t>)[</w:t>
             </w:r>
@@ -28065,6 +28702,7 @@
                 <w:rFonts w:cs="BRH Malayalam Extra"/>
                 <w:color w:val="000000"/>
                 <w:szCs w:val="32"/>
+                <w:lang w:val="it-IT"/>
               </w:rPr>
               <w:t>P47</w:t>
             </w:r>
@@ -28074,6 +28712,7 @@
                 <w:color w:val="000000"/>
                 <w:sz w:val="32"/>
                 <w:szCs w:val="32"/>
+                <w:lang w:val="it-IT"/>
               </w:rPr>
               <w:t xml:space="preserve">] </w:t>
             </w:r>
@@ -28082,6 +28721,7 @@
                 <w:rFonts w:cs="BRH Malayalam Extra"/>
                 <w:color w:val="000000"/>
                 <w:szCs w:val="32"/>
+                <w:lang w:val="it-IT"/>
               </w:rPr>
               <w:t>4</w:t>
             </w:r>
@@ -28091,6 +28731,7 @@
                 <w:color w:val="000000"/>
                 <w:sz w:val="32"/>
                 <w:szCs w:val="32"/>
+                <w:lang w:val="it-IT"/>
               </w:rPr>
               <w:t>.</w:t>
             </w:r>
@@ -28099,6 +28740,7 @@
                 <w:rFonts w:cs="BRH Malayalam Extra"/>
                 <w:color w:val="000000"/>
                 <w:szCs w:val="32"/>
+                <w:lang w:val="it-IT"/>
               </w:rPr>
               <w:t>2</w:t>
             </w:r>
@@ -28108,6 +28750,7 @@
                 <w:color w:val="000000"/>
                 <w:sz w:val="32"/>
                 <w:szCs w:val="32"/>
+                <w:lang w:val="it-IT"/>
               </w:rPr>
               <w:t>.</w:t>
             </w:r>
@@ -28116,6 +28759,7 @@
                 <w:rFonts w:cs="BRH Malayalam Extra"/>
                 <w:color w:val="000000"/>
                 <w:szCs w:val="32"/>
+                <w:lang w:val="it-IT"/>
               </w:rPr>
               <w:t>11</w:t>
             </w:r>
@@ -28125,6 +28769,7 @@
                 <w:color w:val="000000"/>
                 <w:sz w:val="32"/>
                 <w:szCs w:val="32"/>
+                <w:lang w:val="it-IT"/>
               </w:rPr>
               <w:t>.</w:t>
             </w:r>
@@ -28133,6 +28778,7 @@
                 <w:rFonts w:cs="BRH Malayalam Extra"/>
                 <w:color w:val="000000"/>
                 <w:szCs w:val="32"/>
+                <w:lang w:val="it-IT"/>
               </w:rPr>
               <w:t>2</w:t>
             </w:r>
@@ -28142,6 +28788,7 @@
                 <w:color w:val="000000"/>
                 <w:sz w:val="32"/>
                 <w:szCs w:val="32"/>
+                <w:lang w:val="it-IT"/>
               </w:rPr>
               <w:t>(</w:t>
             </w:r>
@@ -28150,6 +28797,7 @@
                 <w:rFonts w:cs="BRH Malayalam Extra"/>
                 <w:color w:val="000000"/>
                 <w:szCs w:val="32"/>
+                <w:lang w:val="it-IT"/>
               </w:rPr>
               <w:t>45</w:t>
             </w:r>
@@ -28159,6 +28807,7 @@
                 <w:color w:val="000000"/>
                 <w:sz w:val="32"/>
                 <w:szCs w:val="32"/>
+                <w:lang w:val="it-IT"/>
               </w:rPr>
               <w:t>)-  D¦</w:t>
             </w:r>
@@ -28168,15 +28817,17 @@
                 <w:color w:val="000000"/>
                 <w:sz w:val="28"/>
                 <w:szCs w:val="32"/>
-              </w:rPr>
-              <w:t>–</w:t>
-            </w:r>
-            <w:r>
-              <w:rPr>
-                <w:rFonts w:ascii="BRH Malayalam Extra" w:hAnsi="BRH Malayalam Extra" w:cs="BRH Malayalam Extra"/>
-                <w:color w:val="000000"/>
-                <w:sz w:val="32"/>
-                <w:szCs w:val="32"/>
+                <w:lang w:val="it-IT"/>
+              </w:rPr>
+              <w:t>–</w:t>
+            </w:r>
+            <w:r>
+              <w:rPr>
+                <w:rFonts w:ascii="BRH Malayalam Extra" w:hAnsi="BRH Malayalam Extra" w:cs="BRH Malayalam Extra"/>
+                <w:color w:val="000000"/>
+                <w:sz w:val="32"/>
+                <w:szCs w:val="32"/>
+                <w:lang w:val="it-IT"/>
               </w:rPr>
               <w:t>Zz | s</w:t>
             </w:r>
@@ -28186,15 +28837,17 @@
                 <w:color w:val="000000"/>
                 <w:sz w:val="28"/>
                 <w:szCs w:val="32"/>
-              </w:rPr>
-              <w:t>–</w:t>
-            </w:r>
-            <w:r>
-              <w:rPr>
-                <w:rFonts w:ascii="BRH Malayalam Extra" w:hAnsi="BRH Malayalam Extra" w:cs="BRH Malayalam Extra"/>
-                <w:color w:val="000000"/>
-                <w:sz w:val="32"/>
-                <w:szCs w:val="32"/>
+                <w:lang w:val="it-IT"/>
+              </w:rPr>
+              <w:t>–</w:t>
+            </w:r>
+            <w:r>
+              <w:rPr>
+                <w:rFonts w:ascii="BRH Malayalam Extra" w:hAnsi="BRH Malayalam Extra" w:cs="BRH Malayalam Extra"/>
+                <w:color w:val="000000"/>
+                <w:sz w:val="32"/>
+                <w:szCs w:val="32"/>
+                <w:lang w:val="it-IT"/>
               </w:rPr>
               <w:t>bxp£—cJ | sLx˜ ||</w:t>
             </w:r>
@@ -28513,6 +29166,7 @@
               <w:lastRenderedPageBreak/>
               <w:t>(</w:t>
             </w:r>
+            <w:proofErr w:type="gramStart"/>
             <w:r>
               <w:rPr>
                 <w:rFonts w:cs="BRH Malayalam Extra"/>
@@ -28530,6 +29184,7 @@
               </w:rPr>
               <w:t>)[</w:t>
             </w:r>
+            <w:proofErr w:type="gramEnd"/>
             <w:r>
               <w:rPr>
                 <w:rFonts w:cs="BRH Malayalam Extra"/>
@@ -28934,6 +29589,7 @@
               <w:lastRenderedPageBreak/>
               <w:t>(</w:t>
             </w:r>
+            <w:proofErr w:type="gramStart"/>
             <w:r>
               <w:rPr>
                 <w:rFonts w:cs="BRH Malayalam Extra"/>
@@ -28951,6 +29607,7 @@
               </w:rPr>
               <w:t>)[</w:t>
             </w:r>
+            <w:proofErr w:type="gramEnd"/>
             <w:r>
               <w:rPr>
                 <w:rFonts w:cs="BRH Malayalam Extra"/>

--- a/TS Jatai Ghanam Project/TS 4.2/TS 4.2 Ghanam Malayalam Corrections.docx
+++ b/TS Jatai Ghanam Project/TS 4.2/TS 4.2 Ghanam Malayalam Corrections.docx
@@ -24,7 +24,6 @@
         </w:rPr>
         <w:t xml:space="preserve">TS </w:t>
       </w:r>
-      <w:proofErr w:type="gramStart"/>
       <w:r>
         <w:rPr>
           <w:b/>
@@ -63,18 +62,7 @@
           <w:szCs w:val="32"/>
           <w:u w:val="single"/>
         </w:rPr>
-        <w:t>–</w:t>
-      </w:r>
-      <w:proofErr w:type="gramEnd"/>
-      <w:r>
-        <w:rPr>
-          <w:b/>
-          <w:bCs/>
-          <w:sz w:val="32"/>
-          <w:szCs w:val="32"/>
-          <w:u w:val="single"/>
-        </w:rPr>
-        <w:t xml:space="preserve"> TS </w:t>
+        <w:t xml:space="preserve">– TS </w:t>
       </w:r>
       <w:r>
         <w:rPr>
@@ -152,20 +140,9 @@
           <w:bCs/>
           <w:sz w:val="32"/>
           <w:szCs w:val="32"/>
-          <w:highlight w:val="red"/>
           <w:u w:val="single"/>
         </w:rPr>
-        <w:t>????</w:t>
-      </w:r>
-      <w:r>
-        <w:rPr>
-          <w:b/>
-          <w:bCs/>
-          <w:sz w:val="32"/>
-          <w:szCs w:val="32"/>
-          <w:u w:val="single"/>
-        </w:rPr>
-        <w:t>.</w:t>
+        <w:t>31st Mar 2024</w:t>
       </w:r>
     </w:p>
     <w:p>
@@ -15097,6 +15074,7 @@
                 <w:color w:val="000000"/>
                 <w:sz w:val="32"/>
                 <w:szCs w:val="32"/>
+                <w:lang w:val="it-IT"/>
               </w:rPr>
             </w:pPr>
             <w:r>
@@ -15105,6 +15083,7 @@
                 <w:color w:val="000000"/>
                 <w:sz w:val="32"/>
                 <w:szCs w:val="32"/>
+                <w:lang w:val="it-IT"/>
               </w:rPr>
               <w:t>D</w:t>
             </w:r>
@@ -15114,15 +15093,17 @@
                 <w:color w:val="000000"/>
                 <w:sz w:val="28"/>
                 <w:szCs w:val="32"/>
-              </w:rPr>
-              <w:t>–</w:t>
-            </w:r>
-            <w:r>
-              <w:rPr>
-                <w:rFonts w:ascii="BRH Malayalam Extra" w:hAnsi="BRH Malayalam Extra" w:cs="BRH Malayalam Extra"/>
-                <w:color w:val="000000"/>
-                <w:sz w:val="32"/>
-                <w:szCs w:val="32"/>
+                <w:lang w:val="it-IT"/>
+              </w:rPr>
+              <w:t>–</w:t>
+            </w:r>
+            <w:r>
+              <w:rPr>
+                <w:rFonts w:ascii="BRH Malayalam Extra" w:hAnsi="BRH Malayalam Extra" w:cs="BRH Malayalam Extra"/>
+                <w:color w:val="000000"/>
+                <w:sz w:val="32"/>
+                <w:szCs w:val="32"/>
+                <w:lang w:val="it-IT"/>
               </w:rPr>
               <w:t>e</w:t>
             </w:r>
@@ -15132,15 +15113,17 @@
                 <w:color w:val="000000"/>
                 <w:sz w:val="28"/>
                 <w:szCs w:val="32"/>
-              </w:rPr>
-              <w:t>–</w:t>
-            </w:r>
-            <w:r>
-              <w:rPr>
-                <w:rFonts w:ascii="BRH Malayalam Extra" w:hAnsi="BRH Malayalam Extra" w:cs="BRH Malayalam Extra"/>
-                <w:color w:val="000000"/>
-                <w:sz w:val="32"/>
-                <w:szCs w:val="32"/>
+                <w:lang w:val="it-IT"/>
+              </w:rPr>
+              <w:t>–</w:t>
+            </w:r>
+            <w:r>
+              <w:rPr>
+                <w:rFonts w:ascii="BRH Malayalam Extra" w:hAnsi="BRH Malayalam Extra" w:cs="BRH Malayalam Extra"/>
+                <w:color w:val="000000"/>
+                <w:sz w:val="32"/>
+                <w:szCs w:val="32"/>
+                <w:lang w:val="it-IT"/>
               </w:rPr>
               <w:t>Zyrç—Ç</w:t>
             </w:r>
@@ -15150,15 +15133,17 @@
                 <w:color w:val="000000"/>
                 <w:sz w:val="28"/>
                 <w:szCs w:val="32"/>
-              </w:rPr>
-              <w:t>–</w:t>
-            </w:r>
-            <w:r>
-              <w:rPr>
-                <w:rFonts w:ascii="BRH Malayalam Extra" w:hAnsi="BRH Malayalam Extra" w:cs="BRH Malayalam Extra"/>
-                <w:color w:val="000000"/>
-                <w:sz w:val="32"/>
-                <w:szCs w:val="32"/>
+                <w:lang w:val="it-IT"/>
+              </w:rPr>
+              <w:t>–</w:t>
+            </w:r>
+            <w:r>
+              <w:rPr>
+                <w:rFonts w:ascii="BRH Malayalam Extra" w:hAnsi="BRH Malayalam Extra" w:cs="BRH Malayalam Extra"/>
+                <w:color w:val="000000"/>
+                <w:sz w:val="32"/>
+                <w:szCs w:val="32"/>
+                <w:lang w:val="it-IT"/>
               </w:rPr>
               <w:t xml:space="preserve"> CZõ¡—e - Zyrç—¥Ç | </w:t>
             </w:r>
@@ -15174,6 +15159,7 @@
                 <w:rFonts w:cs="BRH Malayalam Extra"/>
                 <w:color w:val="FF0000"/>
                 <w:szCs w:val="40"/>
+                <w:lang w:val="it-IT"/>
               </w:rPr>
             </w:pPr>
           </w:p>
@@ -15205,6 +15191,7 @@
                 <w:color w:val="000000"/>
                 <w:sz w:val="32"/>
                 <w:szCs w:val="32"/>
+                <w:lang w:val="it-IT"/>
               </w:rPr>
             </w:pPr>
             <w:r>
@@ -15213,6 +15200,7 @@
                 <w:color w:val="000000"/>
                 <w:sz w:val="32"/>
                 <w:szCs w:val="32"/>
+                <w:lang w:val="it-IT"/>
               </w:rPr>
               <w:lastRenderedPageBreak/>
               <w:t>(</w:t>
@@ -15222,6 +15210,7 @@
                 <w:rFonts w:cs="BRH Malayalam Extra"/>
                 <w:color w:val="000000"/>
                 <w:szCs w:val="32"/>
+                <w:lang w:val="it-IT"/>
               </w:rPr>
               <w:t>54</w:t>
             </w:r>
@@ -15231,6 +15220,7 @@
                 <w:color w:val="000000"/>
                 <w:sz w:val="32"/>
                 <w:szCs w:val="32"/>
+                <w:lang w:val="it-IT"/>
               </w:rPr>
               <w:t>)[</w:t>
             </w:r>
@@ -15239,6 +15229,7 @@
                 <w:rFonts w:cs="BRH Malayalam Extra"/>
                 <w:color w:val="000000"/>
                 <w:szCs w:val="32"/>
+                <w:lang w:val="it-IT"/>
               </w:rPr>
               <w:t>P15</w:t>
             </w:r>
@@ -15248,6 +15239,7 @@
                 <w:color w:val="000000"/>
                 <w:sz w:val="32"/>
                 <w:szCs w:val="32"/>
+                <w:lang w:val="it-IT"/>
               </w:rPr>
               <w:t xml:space="preserve">] </w:t>
             </w:r>
@@ -15256,6 +15248,7 @@
                 <w:rFonts w:cs="BRH Malayalam Extra"/>
                 <w:color w:val="000000"/>
                 <w:szCs w:val="32"/>
+                <w:lang w:val="it-IT"/>
               </w:rPr>
               <w:t>4</w:t>
             </w:r>
@@ -15265,6 +15258,7 @@
                 <w:color w:val="000000"/>
                 <w:sz w:val="32"/>
                 <w:szCs w:val="32"/>
+                <w:lang w:val="it-IT"/>
               </w:rPr>
               <w:t>.</w:t>
             </w:r>
@@ -15273,6 +15267,7 @@
                 <w:rFonts w:cs="BRH Malayalam Extra"/>
                 <w:color w:val="000000"/>
                 <w:szCs w:val="32"/>
+                <w:lang w:val="it-IT"/>
               </w:rPr>
               <w:t>2</w:t>
             </w:r>
@@ -15282,6 +15277,7 @@
                 <w:color w:val="000000"/>
                 <w:sz w:val="32"/>
                 <w:szCs w:val="32"/>
+                <w:lang w:val="it-IT"/>
               </w:rPr>
               <w:t>.</w:t>
             </w:r>
@@ -15290,6 +15286,7 @@
                 <w:rFonts w:cs="BRH Malayalam Extra"/>
                 <w:color w:val="000000"/>
                 <w:szCs w:val="32"/>
+                <w:lang w:val="it-IT"/>
               </w:rPr>
               <w:t>4</w:t>
             </w:r>
@@ -15299,6 +15296,7 @@
                 <w:color w:val="000000"/>
                 <w:sz w:val="32"/>
                 <w:szCs w:val="32"/>
+                <w:lang w:val="it-IT"/>
               </w:rPr>
               <w:t>.</w:t>
             </w:r>
@@ -15307,6 +15305,7 @@
                 <w:rFonts w:cs="BRH Malayalam Extra"/>
                 <w:color w:val="000000"/>
                 <w:szCs w:val="32"/>
+                <w:lang w:val="it-IT"/>
               </w:rPr>
               <w:t>2</w:t>
             </w:r>
@@ -15316,6 +15315,7 @@
                 <w:color w:val="000000"/>
                 <w:sz w:val="32"/>
                 <w:szCs w:val="32"/>
+                <w:lang w:val="it-IT"/>
               </w:rPr>
               <w:t>(</w:t>
             </w:r>
@@ -15324,6 +15324,7 @@
                 <w:rFonts w:cs="BRH Malayalam Extra"/>
                 <w:color w:val="000000"/>
                 <w:szCs w:val="32"/>
+                <w:lang w:val="it-IT"/>
               </w:rPr>
               <w:t>50</w:t>
             </w:r>
@@ -15333,6 +15334,7 @@
                 <w:color w:val="000000"/>
                 <w:sz w:val="32"/>
                 <w:szCs w:val="32"/>
+                <w:lang w:val="it-IT"/>
               </w:rPr>
               <w:t>)-  Hxr—czr¡ | A</w:t>
             </w:r>
@@ -15342,15 +15344,17 @@
                 <w:color w:val="000000"/>
                 <w:sz w:val="28"/>
                 <w:szCs w:val="32"/>
-              </w:rPr>
-              <w:t>–</w:t>
-            </w:r>
-            <w:r>
-              <w:rPr>
-                <w:rFonts w:ascii="BRH Malayalam Extra" w:hAnsi="BRH Malayalam Extra" w:cs="BRH Malayalam Extra"/>
-                <w:color w:val="000000"/>
-                <w:sz w:val="32"/>
-                <w:szCs w:val="32"/>
+                <w:lang w:val="it-IT"/>
+              </w:rPr>
+              <w:t>–</w:t>
+            </w:r>
+            <w:r>
+              <w:rPr>
+                <w:rFonts w:ascii="BRH Malayalam Extra" w:hAnsi="BRH Malayalam Extra" w:cs="BRH Malayalam Extra"/>
+                <w:color w:val="000000"/>
+                <w:sz w:val="32"/>
+                <w:szCs w:val="32"/>
+                <w:lang w:val="it-IT"/>
               </w:rPr>
               <w:t>fþ¡ | px</w:t>
             </w:r>
@@ -15360,15 +15364,17 @@
                 <w:color w:val="000000"/>
                 <w:sz w:val="28"/>
                 <w:szCs w:val="32"/>
-              </w:rPr>
-              <w:t>–</w:t>
-            </w:r>
-            <w:r>
-              <w:rPr>
-                <w:rFonts w:ascii="BRH Malayalam Extra" w:hAnsi="BRH Malayalam Extra" w:cs="BRH Malayalam Extra"/>
-                <w:color w:val="000000"/>
-                <w:sz w:val="32"/>
-                <w:szCs w:val="32"/>
+                <w:lang w:val="it-IT"/>
+              </w:rPr>
+              <w:t>–</w:t>
+            </w:r>
+            <w:r>
+              <w:rPr>
+                <w:rFonts w:ascii="BRH Malayalam Extra" w:hAnsi="BRH Malayalam Extra" w:cs="BRH Malayalam Extra"/>
+                <w:color w:val="000000"/>
+                <w:sz w:val="32"/>
+                <w:szCs w:val="32"/>
+                <w:lang w:val="it-IT"/>
               </w:rPr>
               <w:t xml:space="preserve"> |</w:t>
             </w:r>
@@ -15385,6 +15391,7 @@
                 <w:color w:val="000000"/>
                 <w:sz w:val="32"/>
                 <w:szCs w:val="32"/>
+                <w:lang w:val="it-IT"/>
               </w:rPr>
             </w:pPr>
             <w:r>
@@ -15393,6 +15400,7 @@
                 <w:color w:val="000000"/>
                 <w:sz w:val="32"/>
                 <w:szCs w:val="32"/>
+                <w:lang w:val="it-IT"/>
               </w:rPr>
               <w:t>Hxr—cz rû</w:t>
             </w:r>
@@ -15402,15 +15410,17 @@
                 <w:color w:val="000000"/>
                 <w:sz w:val="28"/>
                 <w:szCs w:val="32"/>
-              </w:rPr>
-              <w:t>–</w:t>
-            </w:r>
-            <w:r>
-              <w:rPr>
-                <w:rFonts w:ascii="BRH Malayalam Extra" w:hAnsi="BRH Malayalam Extra" w:cs="BRH Malayalam Extra"/>
-                <w:color w:val="000000"/>
-                <w:sz w:val="32"/>
-                <w:szCs w:val="32"/>
+                <w:lang w:val="it-IT"/>
+              </w:rPr>
+              <w:t>–</w:t>
+            </w:r>
+            <w:r>
+              <w:rPr>
+                <w:rFonts w:ascii="BRH Malayalam Extra" w:hAnsi="BRH Malayalam Extra" w:cs="BRH Malayalam Extra"/>
+                <w:color w:val="000000"/>
+                <w:sz w:val="32"/>
+                <w:szCs w:val="32"/>
+                <w:lang w:val="it-IT"/>
               </w:rPr>
               <w:t>fþû— ¥fþûxr—cz</w:t>
             </w:r>
@@ -15420,15 +15430,17 @@
                 <w:color w:val="000000"/>
                 <w:sz w:val="28"/>
                 <w:szCs w:val="32"/>
-              </w:rPr>
-              <w:t>–</w:t>
-            </w:r>
-            <w:r>
-              <w:rPr>
-                <w:rFonts w:ascii="BRH Malayalam Extra" w:hAnsi="BRH Malayalam Extra" w:cs="BRH Malayalam Extra"/>
-                <w:color w:val="000000"/>
-                <w:sz w:val="32"/>
-                <w:szCs w:val="32"/>
+                <w:lang w:val="it-IT"/>
+              </w:rPr>
+              <w:t>–</w:t>
+            </w:r>
+            <w:r>
+              <w:rPr>
+                <w:rFonts w:ascii="BRH Malayalam Extra" w:hAnsi="BRH Malayalam Extra" w:cs="BRH Malayalam Extra"/>
+                <w:color w:val="000000"/>
+                <w:sz w:val="32"/>
+                <w:szCs w:val="32"/>
+                <w:lang w:val="it-IT"/>
               </w:rPr>
               <w:t xml:space="preserve"> ¥rûxr—cz rû</w:t>
             </w:r>
@@ -15438,6 +15450,7 @@
                 <w:color w:val="000000"/>
                 <w:sz w:val="28"/>
                 <w:szCs w:val="32"/>
+                <w:lang w:val="it-IT"/>
               </w:rPr>
               <w:t>–</w:t>
             </w:r>
@@ -15448,6 +15461,7 @@
                 <w:sz w:val="32"/>
                 <w:szCs w:val="32"/>
                 <w:highlight w:val="yellow"/>
+                <w:lang w:val="it-IT"/>
               </w:rPr>
               <w:t>fþûx</w:t>
             </w:r>
@@ -15457,6 +15471,7 @@
                 <w:color w:val="000000"/>
                 <w:sz w:val="32"/>
                 <w:szCs w:val="32"/>
+                <w:lang w:val="it-IT"/>
               </w:rPr>
               <w:t xml:space="preserve"> </w:t>
             </w:r>
@@ -15473,6 +15488,7 @@
                 <w:color w:val="000000"/>
                 <w:sz w:val="32"/>
                 <w:szCs w:val="32"/>
+                <w:lang w:val="it-IT"/>
               </w:rPr>
             </w:pPr>
             <w:r>
@@ -15481,6 +15497,7 @@
                 <w:color w:val="000000"/>
                 <w:sz w:val="32"/>
                 <w:szCs w:val="32"/>
+                <w:lang w:val="it-IT"/>
               </w:rPr>
               <w:t>px</w:t>
             </w:r>
@@ -15490,15 +15507,17 @@
                 <w:color w:val="000000"/>
                 <w:sz w:val="28"/>
                 <w:szCs w:val="32"/>
-              </w:rPr>
-              <w:t>–</w:t>
-            </w:r>
-            <w:r>
-              <w:rPr>
-                <w:rFonts w:ascii="BRH Malayalam Extra" w:hAnsi="BRH Malayalam Extra" w:cs="BRH Malayalam Extra"/>
-                <w:color w:val="000000"/>
-                <w:sz w:val="32"/>
-                <w:szCs w:val="32"/>
+                <w:lang w:val="it-IT"/>
+              </w:rPr>
+              <w:t>–</w:t>
+            </w:r>
+            <w:r>
+              <w:rPr>
+                <w:rFonts w:ascii="BRH Malayalam Extra" w:hAnsi="BRH Malayalam Extra" w:cs="BRH Malayalam Extra"/>
+                <w:color w:val="000000"/>
+                <w:sz w:val="32"/>
+                <w:szCs w:val="32"/>
+                <w:lang w:val="it-IT"/>
               </w:rPr>
               <w:t xml:space="preserve"> „¥fþûxr—cz</w:t>
             </w:r>
@@ -15508,15 +15527,17 @@
                 <w:color w:val="000000"/>
                 <w:sz w:val="28"/>
                 <w:szCs w:val="32"/>
-              </w:rPr>
-              <w:t>–</w:t>
-            </w:r>
-            <w:r>
-              <w:rPr>
-                <w:rFonts w:ascii="BRH Malayalam Extra" w:hAnsi="BRH Malayalam Extra" w:cs="BRH Malayalam Extra"/>
-                <w:color w:val="000000"/>
-                <w:sz w:val="32"/>
-                <w:szCs w:val="32"/>
+                <w:lang w:val="it-IT"/>
+              </w:rPr>
+              <w:t>–</w:t>
+            </w:r>
+            <w:r>
+              <w:rPr>
+                <w:rFonts w:ascii="BRH Malayalam Extra" w:hAnsi="BRH Malayalam Extra" w:cs="BRH Malayalam Extra"/>
+                <w:color w:val="000000"/>
+                <w:sz w:val="32"/>
+                <w:szCs w:val="32"/>
+                <w:lang w:val="it-IT"/>
               </w:rPr>
               <w:t xml:space="preserve"> ¥rûxr—cz rû</w:t>
             </w:r>
@@ -15526,6 +15547,7 @@
                 <w:color w:val="000000"/>
                 <w:sz w:val="28"/>
                 <w:szCs w:val="32"/>
+                <w:lang w:val="it-IT"/>
               </w:rPr>
               <w:t>–</w:t>
             </w:r>
@@ -15536,6 +15558,7 @@
                 <w:sz w:val="32"/>
                 <w:szCs w:val="32"/>
                 <w:highlight w:val="yellow"/>
+                <w:lang w:val="it-IT"/>
               </w:rPr>
               <w:t>fþûx</w:t>
             </w:r>
@@ -15545,6 +15568,7 @@
                 <w:color w:val="000000"/>
                 <w:sz w:val="32"/>
                 <w:szCs w:val="32"/>
+                <w:lang w:val="it-IT"/>
               </w:rPr>
               <w:t xml:space="preserve"> px˜ | </w:t>
             </w:r>
@@ -15561,6 +15585,7 @@
                 <w:color w:val="000000"/>
                 <w:sz w:val="32"/>
                 <w:szCs w:val="32"/>
+                <w:lang w:val="it-IT"/>
               </w:rPr>
             </w:pPr>
             <w:r>
@@ -15569,6 +15594,7 @@
                 <w:color w:val="000000"/>
                 <w:sz w:val="32"/>
                 <w:szCs w:val="32"/>
+                <w:lang w:val="it-IT"/>
               </w:rPr>
               <w:t>(</w:t>
             </w:r>
@@ -15577,6 +15603,7 @@
                 <w:rFonts w:cs="BRH Malayalam Extra"/>
                 <w:color w:val="000000"/>
                 <w:szCs w:val="32"/>
+                <w:lang w:val="it-IT"/>
               </w:rPr>
               <w:t>1</w:t>
             </w:r>
@@ -15586,6 +15613,7 @@
                 <w:color w:val="000000"/>
                 <w:sz w:val="32"/>
                 <w:szCs w:val="32"/>
+                <w:lang w:val="it-IT"/>
               </w:rPr>
               <w:t>)[</w:t>
             </w:r>
@@ -15594,6 +15622,7 @@
                 <w:rFonts w:cs="BRH Malayalam Extra"/>
                 <w:color w:val="000000"/>
                 <w:szCs w:val="32"/>
+                <w:lang w:val="it-IT"/>
               </w:rPr>
               <w:t>P16</w:t>
             </w:r>
@@ -15603,6 +15632,7 @@
                 <w:color w:val="000000"/>
                 <w:sz w:val="32"/>
                 <w:szCs w:val="32"/>
+                <w:lang w:val="it-IT"/>
               </w:rPr>
               <w:t xml:space="preserve">] </w:t>
             </w:r>
@@ -15611,6 +15641,7 @@
                 <w:rFonts w:cs="BRH Malayalam Extra"/>
                 <w:color w:val="000000"/>
                 <w:szCs w:val="32"/>
+                <w:lang w:val="it-IT"/>
               </w:rPr>
               <w:t>4</w:t>
             </w:r>
@@ -15620,6 +15651,7 @@
                 <w:color w:val="000000"/>
                 <w:sz w:val="32"/>
                 <w:szCs w:val="32"/>
+                <w:lang w:val="it-IT"/>
               </w:rPr>
               <w:t>.</w:t>
             </w:r>
@@ -15628,6 +15660,7 @@
                 <w:rFonts w:cs="BRH Malayalam Extra"/>
                 <w:color w:val="000000"/>
                 <w:szCs w:val="32"/>
+                <w:lang w:val="it-IT"/>
               </w:rPr>
               <w:t>2</w:t>
             </w:r>
@@ -15637,6 +15670,7 @@
                 <w:color w:val="000000"/>
                 <w:sz w:val="32"/>
                 <w:szCs w:val="32"/>
+                <w:lang w:val="it-IT"/>
               </w:rPr>
               <w:t>.</w:t>
             </w:r>
@@ -15645,6 +15679,7 @@
                 <w:rFonts w:cs="BRH Malayalam Extra"/>
                 <w:color w:val="000000"/>
                 <w:szCs w:val="32"/>
+                <w:lang w:val="it-IT"/>
               </w:rPr>
               <w:t>4</w:t>
             </w:r>
@@ -15654,6 +15689,7 @@
                 <w:color w:val="000000"/>
                 <w:sz w:val="32"/>
                 <w:szCs w:val="32"/>
+                <w:lang w:val="it-IT"/>
               </w:rPr>
               <w:t>.</w:t>
             </w:r>
@@ -15662,6 +15698,7 @@
                 <w:rFonts w:cs="BRH Malayalam Extra"/>
                 <w:color w:val="000000"/>
                 <w:szCs w:val="32"/>
+                <w:lang w:val="it-IT"/>
               </w:rPr>
               <w:t>3</w:t>
             </w:r>
@@ -15671,6 +15708,7 @@
                 <w:color w:val="000000"/>
                 <w:sz w:val="32"/>
                 <w:szCs w:val="32"/>
+                <w:lang w:val="it-IT"/>
               </w:rPr>
               <w:t>(</w:t>
             </w:r>
@@ -15679,6 +15717,7 @@
                 <w:rFonts w:cs="BRH Malayalam Extra"/>
                 <w:color w:val="000000"/>
                 <w:szCs w:val="32"/>
+                <w:lang w:val="it-IT"/>
               </w:rPr>
               <w:t>1</w:t>
             </w:r>
@@ -15688,6 +15727,7 @@
                 <w:color w:val="000000"/>
                 <w:sz w:val="32"/>
                 <w:szCs w:val="32"/>
+                <w:lang w:val="it-IT"/>
               </w:rPr>
               <w:t>)-  A</w:t>
             </w:r>
@@ -15697,15 +15737,17 @@
                 <w:color w:val="000000"/>
                 <w:sz w:val="28"/>
                 <w:szCs w:val="32"/>
-              </w:rPr>
-              <w:t>–</w:t>
-            </w:r>
-            <w:r>
-              <w:rPr>
-                <w:rFonts w:ascii="BRH Malayalam Extra" w:hAnsi="BRH Malayalam Extra" w:cs="BRH Malayalam Extra"/>
-                <w:color w:val="000000"/>
-                <w:sz w:val="32"/>
-                <w:szCs w:val="32"/>
+                <w:lang w:val="it-IT"/>
+              </w:rPr>
+              <w:t>–</w:t>
+            </w:r>
+            <w:r>
+              <w:rPr>
+                <w:rFonts w:ascii="BRH Malayalam Extra" w:hAnsi="BRH Malayalam Extra" w:cs="BRH Malayalam Extra"/>
+                <w:color w:val="000000"/>
+                <w:sz w:val="32"/>
+                <w:szCs w:val="32"/>
+                <w:lang w:val="it-IT"/>
               </w:rPr>
               <w:t>fþ¡ | px</w:t>
             </w:r>
@@ -15715,15 +15757,17 @@
                 <w:color w:val="000000"/>
                 <w:sz w:val="28"/>
                 <w:szCs w:val="32"/>
-              </w:rPr>
-              <w:t>–</w:t>
-            </w:r>
-            <w:r>
-              <w:rPr>
-                <w:rFonts w:ascii="BRH Malayalam Extra" w:hAnsi="BRH Malayalam Extra" w:cs="BRH Malayalam Extra"/>
-                <w:color w:val="000000"/>
-                <w:sz w:val="32"/>
-                <w:szCs w:val="32"/>
+                <w:lang w:val="it-IT"/>
+              </w:rPr>
+              <w:t>–</w:t>
+            </w:r>
+            <w:r>
+              <w:rPr>
+                <w:rFonts w:ascii="BRH Malayalam Extra" w:hAnsi="BRH Malayalam Extra" w:cs="BRH Malayalam Extra"/>
+                <w:color w:val="000000"/>
+                <w:sz w:val="32"/>
+                <w:szCs w:val="32"/>
+                <w:lang w:val="it-IT"/>
               </w:rPr>
               <w:t xml:space="preserve"> | j</w:t>
             </w:r>
@@ -15733,15 +15777,17 @@
                 <w:color w:val="000000"/>
                 <w:sz w:val="28"/>
                 <w:szCs w:val="32"/>
-              </w:rPr>
-              <w:t>–</w:t>
-            </w:r>
-            <w:r>
-              <w:rPr>
-                <w:rFonts w:ascii="BRH Malayalam Extra" w:hAnsi="BRH Malayalam Extra" w:cs="BRH Malayalam Extra"/>
-                <w:color w:val="000000"/>
-                <w:sz w:val="32"/>
-                <w:szCs w:val="32"/>
+                <w:lang w:val="it-IT"/>
+              </w:rPr>
+              <w:t>–</w:t>
+            </w:r>
+            <w:r>
+              <w:rPr>
+                <w:rFonts w:ascii="BRH Malayalam Extra" w:hAnsi="BRH Malayalam Extra" w:cs="BRH Malayalam Extra"/>
+                <w:color w:val="000000"/>
+                <w:sz w:val="32"/>
+                <w:szCs w:val="32"/>
+                <w:lang w:val="it-IT"/>
               </w:rPr>
               <w:t>R</w:t>
             </w:r>
@@ -15751,15 +15797,17 @@
                 <w:color w:val="000000"/>
                 <w:sz w:val="28"/>
                 <w:szCs w:val="32"/>
-              </w:rPr>
-              <w:t>–</w:t>
-            </w:r>
-            <w:r>
-              <w:rPr>
-                <w:rFonts w:ascii="BRH Malayalam Extra" w:hAnsi="BRH Malayalam Extra" w:cs="BRH Malayalam Extra"/>
-                <w:color w:val="000000"/>
-                <w:sz w:val="32"/>
-                <w:szCs w:val="32"/>
+                <w:lang w:val="it-IT"/>
+              </w:rPr>
+              <w:t>–</w:t>
+            </w:r>
+            <w:r>
+              <w:rPr>
+                <w:rFonts w:ascii="BRH Malayalam Extra" w:hAnsi="BRH Malayalam Extra" w:cs="BRH Malayalam Extra"/>
+                <w:color w:val="000000"/>
+                <w:sz w:val="32"/>
+                <w:szCs w:val="32"/>
+                <w:lang w:val="it-IT"/>
               </w:rPr>
               <w:t>öZ</w:t>
             </w:r>
@@ -15769,15 +15817,17 @@
                 <w:color w:val="000000"/>
                 <w:sz w:val="28"/>
                 <w:szCs w:val="32"/>
-              </w:rPr>
-              <w:t>–</w:t>
-            </w:r>
-            <w:r>
-              <w:rPr>
-                <w:rFonts w:ascii="BRH Malayalam Extra" w:hAnsi="BRH Malayalam Extra" w:cs="BRH Malayalam Extra"/>
-                <w:color w:val="000000"/>
-                <w:sz w:val="32"/>
-                <w:szCs w:val="32"/>
+                <w:lang w:val="it-IT"/>
+              </w:rPr>
+              <w:t>–</w:t>
+            </w:r>
+            <w:r>
+              <w:rPr>
+                <w:rFonts w:ascii="BRH Malayalam Extra" w:hAnsi="BRH Malayalam Extra" w:cs="BRH Malayalam Extra"/>
+                <w:color w:val="000000"/>
+                <w:sz w:val="32"/>
+                <w:szCs w:val="32"/>
+                <w:lang w:val="it-IT"/>
               </w:rPr>
               <w:t xml:space="preserve"> ||</w:t>
             </w:r>
@@ -15793,6 +15843,7 @@
                 <w:rFonts w:cs="BRH Malayalam Extra"/>
                 <w:color w:val="FF0000"/>
                 <w:szCs w:val="40"/>
+                <w:lang w:val="it-IT"/>
               </w:rPr>
             </w:pPr>
             <w:r>
@@ -15801,6 +15852,7 @@
                 <w:color w:val="000000"/>
                 <w:sz w:val="32"/>
                 <w:szCs w:val="32"/>
+                <w:lang w:val="it-IT"/>
               </w:rPr>
               <w:t>A</w:t>
             </w:r>
@@ -15810,6 +15862,7 @@
                 <w:color w:val="000000"/>
                 <w:sz w:val="28"/>
                 <w:szCs w:val="32"/>
+                <w:lang w:val="it-IT"/>
               </w:rPr>
               <w:t>–</w:t>
             </w:r>
@@ -15820,6 +15873,7 @@
                 <w:sz w:val="32"/>
                 <w:szCs w:val="32"/>
                 <w:highlight w:val="yellow"/>
+                <w:lang w:val="it-IT"/>
               </w:rPr>
               <w:t>fþûx</w:t>
             </w:r>
@@ -15830,15 +15884,17 @@
                 <w:sz w:val="28"/>
                 <w:szCs w:val="32"/>
                 <w:highlight w:val="yellow"/>
-              </w:rPr>
-              <w:t>–</w:t>
-            </w:r>
-            <w:r>
-              <w:rPr>
-                <w:rFonts w:ascii="BRH Malayalam Extra" w:hAnsi="BRH Malayalam Extra" w:cs="BRH Malayalam Extra"/>
-                <w:color w:val="000000"/>
-                <w:sz w:val="32"/>
-                <w:szCs w:val="32"/>
+                <w:lang w:val="it-IT"/>
+              </w:rPr>
+              <w:t>–</w:t>
+            </w:r>
+            <w:r>
+              <w:rPr>
+                <w:rFonts w:ascii="BRH Malayalam Extra" w:hAnsi="BRH Malayalam Extra" w:cs="BRH Malayalam Extra"/>
+                <w:color w:val="000000"/>
+                <w:sz w:val="32"/>
+                <w:szCs w:val="32"/>
+                <w:lang w:val="it-IT"/>
               </w:rPr>
               <w:t xml:space="preserve"> px</w:t>
             </w:r>
@@ -15848,15 +15904,17 @@
                 <w:color w:val="000000"/>
                 <w:sz w:val="28"/>
                 <w:szCs w:val="32"/>
-              </w:rPr>
-              <w:t>–</w:t>
-            </w:r>
-            <w:r>
-              <w:rPr>
-                <w:rFonts w:ascii="BRH Malayalam Extra" w:hAnsi="BRH Malayalam Extra" w:cs="BRH Malayalam Extra"/>
-                <w:color w:val="000000"/>
-                <w:sz w:val="32"/>
-                <w:szCs w:val="32"/>
+                <w:lang w:val="it-IT"/>
+              </w:rPr>
+              <w:t>–</w:t>
+            </w:r>
+            <w:r>
+              <w:rPr>
+                <w:rFonts w:ascii="BRH Malayalam Extra" w:hAnsi="BRH Malayalam Extra" w:cs="BRH Malayalam Extra"/>
+                <w:color w:val="000000"/>
+                <w:sz w:val="32"/>
+                <w:szCs w:val="32"/>
+                <w:lang w:val="it-IT"/>
               </w:rPr>
               <w:t xml:space="preserve"> „fþû—</w:t>
             </w:r>
@@ -15867,6 +15925,7 @@
                 <w:sz w:val="32"/>
                 <w:szCs w:val="32"/>
                 <w:highlight w:val="yellow"/>
+                <w:lang w:val="it-IT"/>
               </w:rPr>
               <w:t>fþûx</w:t>
             </w:r>
@@ -15876,6 +15935,7 @@
                 <w:color w:val="000000"/>
                 <w:sz w:val="32"/>
                 <w:szCs w:val="32"/>
+                <w:lang w:val="it-IT"/>
               </w:rPr>
               <w:t xml:space="preserve"> jRöZ jRöZ px</w:t>
             </w:r>
@@ -15885,15 +15945,17 @@
                 <w:color w:val="000000"/>
                 <w:sz w:val="28"/>
                 <w:szCs w:val="32"/>
-              </w:rPr>
-              <w:t>–</w:t>
-            </w:r>
-            <w:r>
-              <w:rPr>
-                <w:rFonts w:ascii="BRH Malayalam Extra" w:hAnsi="BRH Malayalam Extra" w:cs="BRH Malayalam Extra"/>
-                <w:color w:val="000000"/>
-                <w:sz w:val="32"/>
-                <w:szCs w:val="32"/>
+                <w:lang w:val="it-IT"/>
+              </w:rPr>
+              <w:t>–</w:t>
+            </w:r>
+            <w:r>
+              <w:rPr>
+                <w:rFonts w:ascii="BRH Malayalam Extra" w:hAnsi="BRH Malayalam Extra" w:cs="BRH Malayalam Extra"/>
+                <w:color w:val="000000"/>
+                <w:sz w:val="32"/>
+                <w:szCs w:val="32"/>
+                <w:lang w:val="it-IT"/>
               </w:rPr>
               <w:t xml:space="preserve"> „fþû—</w:t>
             </w:r>
@@ -15904,6 +15966,7 @@
                 <w:sz w:val="32"/>
                 <w:szCs w:val="32"/>
                 <w:highlight w:val="yellow"/>
+                <w:lang w:val="it-IT"/>
               </w:rPr>
               <w:t>fþûx</w:t>
             </w:r>
@@ -15913,6 +15976,7 @@
                 <w:color w:val="000000"/>
                 <w:sz w:val="32"/>
                 <w:szCs w:val="32"/>
+                <w:lang w:val="it-IT"/>
               </w:rPr>
               <w:t xml:space="preserve"> jRöZ | </w:t>
             </w:r>
@@ -15940,6 +16004,7 @@
                 <w:color w:val="000000"/>
                 <w:sz w:val="32"/>
                 <w:szCs w:val="32"/>
+                <w:lang w:val="it-IT"/>
               </w:rPr>
             </w:pPr>
             <w:r>
@@ -15948,6 +16013,7 @@
                 <w:color w:val="000000"/>
                 <w:sz w:val="32"/>
                 <w:szCs w:val="32"/>
+                <w:lang w:val="it-IT"/>
               </w:rPr>
               <w:t>(</w:t>
             </w:r>
@@ -15956,6 +16022,7 @@
                 <w:rFonts w:cs="BRH Malayalam Extra"/>
                 <w:color w:val="000000"/>
                 <w:szCs w:val="32"/>
+                <w:lang w:val="it-IT"/>
               </w:rPr>
               <w:t>54</w:t>
             </w:r>
@@ -15965,6 +16032,7 @@
                 <w:color w:val="000000"/>
                 <w:sz w:val="32"/>
                 <w:szCs w:val="32"/>
+                <w:lang w:val="it-IT"/>
               </w:rPr>
               <w:t>)[</w:t>
             </w:r>
@@ -15973,6 +16041,7 @@
                 <w:rFonts w:cs="BRH Malayalam Extra"/>
                 <w:color w:val="000000"/>
                 <w:szCs w:val="32"/>
+                <w:lang w:val="it-IT"/>
               </w:rPr>
               <w:t>P15</w:t>
             </w:r>
@@ -15982,6 +16051,7 @@
                 <w:color w:val="000000"/>
                 <w:sz w:val="32"/>
                 <w:szCs w:val="32"/>
+                <w:lang w:val="it-IT"/>
               </w:rPr>
               <w:t xml:space="preserve">] </w:t>
             </w:r>
@@ -15990,6 +16060,7 @@
                 <w:rFonts w:cs="BRH Malayalam Extra"/>
                 <w:color w:val="000000"/>
                 <w:szCs w:val="32"/>
+                <w:lang w:val="it-IT"/>
               </w:rPr>
               <w:t>4</w:t>
             </w:r>
@@ -15999,6 +16070,7 @@
                 <w:color w:val="000000"/>
                 <w:sz w:val="32"/>
                 <w:szCs w:val="32"/>
+                <w:lang w:val="it-IT"/>
               </w:rPr>
               <w:t>.</w:t>
             </w:r>
@@ -16007,6 +16079,7 @@
                 <w:rFonts w:cs="BRH Malayalam Extra"/>
                 <w:color w:val="000000"/>
                 <w:szCs w:val="32"/>
+                <w:lang w:val="it-IT"/>
               </w:rPr>
               <w:t>2</w:t>
             </w:r>
@@ -16016,6 +16089,7 @@
                 <w:color w:val="000000"/>
                 <w:sz w:val="32"/>
                 <w:szCs w:val="32"/>
+                <w:lang w:val="it-IT"/>
               </w:rPr>
               <w:t>.</w:t>
             </w:r>
@@ -16024,6 +16098,7 @@
                 <w:rFonts w:cs="BRH Malayalam Extra"/>
                 <w:color w:val="000000"/>
                 <w:szCs w:val="32"/>
+                <w:lang w:val="it-IT"/>
               </w:rPr>
               <w:t>4</w:t>
             </w:r>
@@ -16033,6 +16108,7 @@
                 <w:color w:val="000000"/>
                 <w:sz w:val="32"/>
                 <w:szCs w:val="32"/>
+                <w:lang w:val="it-IT"/>
               </w:rPr>
               <w:t>.</w:t>
             </w:r>
@@ -16041,6 +16117,7 @@
                 <w:rFonts w:cs="BRH Malayalam Extra"/>
                 <w:color w:val="000000"/>
                 <w:szCs w:val="32"/>
+                <w:lang w:val="it-IT"/>
               </w:rPr>
               <w:t>2</w:t>
             </w:r>
@@ -16050,6 +16127,7 @@
                 <w:color w:val="000000"/>
                 <w:sz w:val="32"/>
                 <w:szCs w:val="32"/>
+                <w:lang w:val="it-IT"/>
               </w:rPr>
               <w:t>(</w:t>
             </w:r>
@@ -16058,6 +16136,7 @@
                 <w:rFonts w:cs="BRH Malayalam Extra"/>
                 <w:color w:val="000000"/>
                 <w:szCs w:val="32"/>
+                <w:lang w:val="it-IT"/>
               </w:rPr>
               <w:t>50</w:t>
             </w:r>
@@ -16067,6 +16146,7 @@
                 <w:color w:val="000000"/>
                 <w:sz w:val="32"/>
                 <w:szCs w:val="32"/>
+                <w:lang w:val="it-IT"/>
               </w:rPr>
               <w:t>)-  Hxr—czr¡ | A</w:t>
             </w:r>
@@ -16076,15 +16156,17 @@
                 <w:color w:val="000000"/>
                 <w:sz w:val="28"/>
                 <w:szCs w:val="32"/>
-              </w:rPr>
-              <w:t>–</w:t>
-            </w:r>
-            <w:r>
-              <w:rPr>
-                <w:rFonts w:ascii="BRH Malayalam Extra" w:hAnsi="BRH Malayalam Extra" w:cs="BRH Malayalam Extra"/>
-                <w:color w:val="000000"/>
-                <w:sz w:val="32"/>
-                <w:szCs w:val="32"/>
+                <w:lang w:val="it-IT"/>
+              </w:rPr>
+              <w:t>–</w:t>
+            </w:r>
+            <w:r>
+              <w:rPr>
+                <w:rFonts w:ascii="BRH Malayalam Extra" w:hAnsi="BRH Malayalam Extra" w:cs="BRH Malayalam Extra"/>
+                <w:color w:val="000000"/>
+                <w:sz w:val="32"/>
+                <w:szCs w:val="32"/>
+                <w:lang w:val="it-IT"/>
               </w:rPr>
               <w:t>fþ¡ | px</w:t>
             </w:r>
@@ -16094,15 +16176,17 @@
                 <w:color w:val="000000"/>
                 <w:sz w:val="28"/>
                 <w:szCs w:val="32"/>
-              </w:rPr>
-              <w:t>–</w:t>
-            </w:r>
-            <w:r>
-              <w:rPr>
-                <w:rFonts w:ascii="BRH Malayalam Extra" w:hAnsi="BRH Malayalam Extra" w:cs="BRH Malayalam Extra"/>
-                <w:color w:val="000000"/>
-                <w:sz w:val="32"/>
-                <w:szCs w:val="32"/>
+                <w:lang w:val="it-IT"/>
+              </w:rPr>
+              <w:t>–</w:t>
+            </w:r>
+            <w:r>
+              <w:rPr>
+                <w:rFonts w:ascii="BRH Malayalam Extra" w:hAnsi="BRH Malayalam Extra" w:cs="BRH Malayalam Extra"/>
+                <w:color w:val="000000"/>
+                <w:sz w:val="32"/>
+                <w:szCs w:val="32"/>
+                <w:lang w:val="it-IT"/>
               </w:rPr>
               <w:t xml:space="preserve"> |</w:t>
             </w:r>
@@ -16120,6 +16204,7 @@
                 <w:sz w:val="32"/>
                 <w:szCs w:val="32"/>
                 <w:highlight w:val="green"/>
+                <w:lang w:val="it-IT"/>
               </w:rPr>
             </w:pPr>
             <w:r>
@@ -16128,6 +16213,7 @@
                 <w:color w:val="000000"/>
                 <w:sz w:val="32"/>
                 <w:szCs w:val="32"/>
+                <w:lang w:val="it-IT"/>
               </w:rPr>
               <w:t>Hxr—cz rû</w:t>
             </w:r>
@@ -16137,15 +16223,17 @@
                 <w:color w:val="000000"/>
                 <w:sz w:val="28"/>
                 <w:szCs w:val="32"/>
-              </w:rPr>
-              <w:t>–</w:t>
-            </w:r>
-            <w:r>
-              <w:rPr>
-                <w:rFonts w:ascii="BRH Malayalam Extra" w:hAnsi="BRH Malayalam Extra" w:cs="BRH Malayalam Extra"/>
-                <w:color w:val="000000"/>
-                <w:sz w:val="32"/>
-                <w:szCs w:val="32"/>
+                <w:lang w:val="it-IT"/>
+              </w:rPr>
+              <w:t>–</w:t>
+            </w:r>
+            <w:r>
+              <w:rPr>
+                <w:rFonts w:ascii="BRH Malayalam Extra" w:hAnsi="BRH Malayalam Extra" w:cs="BRH Malayalam Extra"/>
+                <w:color w:val="000000"/>
+                <w:sz w:val="32"/>
+                <w:szCs w:val="32"/>
+                <w:lang w:val="it-IT"/>
               </w:rPr>
               <w:t>fþû— ¥fþûxr—cz</w:t>
             </w:r>
@@ -16155,15 +16243,17 @@
                 <w:color w:val="000000"/>
                 <w:sz w:val="28"/>
                 <w:szCs w:val="32"/>
-              </w:rPr>
-              <w:t>–</w:t>
-            </w:r>
-            <w:r>
-              <w:rPr>
-                <w:rFonts w:ascii="BRH Malayalam Extra" w:hAnsi="BRH Malayalam Extra" w:cs="BRH Malayalam Extra"/>
-                <w:color w:val="000000"/>
-                <w:sz w:val="32"/>
-                <w:szCs w:val="32"/>
+                <w:lang w:val="it-IT"/>
+              </w:rPr>
+              <w:t>–</w:t>
+            </w:r>
+            <w:r>
+              <w:rPr>
+                <w:rFonts w:ascii="BRH Malayalam Extra" w:hAnsi="BRH Malayalam Extra" w:cs="BRH Malayalam Extra"/>
+                <w:color w:val="000000"/>
+                <w:sz w:val="32"/>
+                <w:szCs w:val="32"/>
+                <w:lang w:val="it-IT"/>
               </w:rPr>
               <w:t xml:space="preserve"> ¥rûxr—cz rû</w:t>
             </w:r>
@@ -16173,6 +16263,7 @@
                 <w:color w:val="000000"/>
                 <w:sz w:val="28"/>
                 <w:szCs w:val="32"/>
+                <w:lang w:val="it-IT"/>
               </w:rPr>
               <w:t>–</w:t>
             </w:r>
@@ -16183,6 +16274,7 @@
                 <w:sz w:val="32"/>
                 <w:szCs w:val="32"/>
                 <w:highlight w:val="green"/>
+                <w:lang w:val="it-IT"/>
               </w:rPr>
               <w:t xml:space="preserve">fþ¡ </w:t>
             </w:r>
@@ -16199,6 +16291,7 @@
                 <w:color w:val="000000"/>
                 <w:sz w:val="32"/>
                 <w:szCs w:val="32"/>
+                <w:lang w:val="it-IT"/>
               </w:rPr>
             </w:pPr>
             <w:r>
@@ -16208,6 +16301,7 @@
                 <w:sz w:val="32"/>
                 <w:szCs w:val="32"/>
                 <w:highlight w:val="green"/>
+                <w:lang w:val="it-IT"/>
               </w:rPr>
               <w:t>px</w:t>
             </w:r>
@@ -16217,6 +16311,7 @@
                 <w:color w:val="000000"/>
                 <w:sz w:val="32"/>
                 <w:szCs w:val="32"/>
+                <w:lang w:val="it-IT"/>
               </w:rPr>
               <w:t>— px</w:t>
             </w:r>
@@ -16226,15 +16321,17 @@
                 <w:color w:val="000000"/>
                 <w:sz w:val="28"/>
                 <w:szCs w:val="32"/>
-              </w:rPr>
-              <w:t>–</w:t>
-            </w:r>
-            <w:r>
-              <w:rPr>
-                <w:rFonts w:ascii="BRH Malayalam Extra" w:hAnsi="BRH Malayalam Extra" w:cs="BRH Malayalam Extra"/>
-                <w:color w:val="000000"/>
-                <w:sz w:val="32"/>
-                <w:szCs w:val="32"/>
+                <w:lang w:val="it-IT"/>
+              </w:rPr>
+              <w:t>–</w:t>
+            </w:r>
+            <w:r>
+              <w:rPr>
+                <w:rFonts w:ascii="BRH Malayalam Extra" w:hAnsi="BRH Malayalam Extra" w:cs="BRH Malayalam Extra"/>
+                <w:color w:val="000000"/>
+                <w:sz w:val="32"/>
+                <w:szCs w:val="32"/>
+                <w:lang w:val="it-IT"/>
               </w:rPr>
               <w:t xml:space="preserve"> „¥fþûxr—cz</w:t>
             </w:r>
@@ -16244,15 +16341,17 @@
                 <w:color w:val="000000"/>
                 <w:sz w:val="28"/>
                 <w:szCs w:val="32"/>
-              </w:rPr>
-              <w:t>–</w:t>
-            </w:r>
-            <w:r>
-              <w:rPr>
-                <w:rFonts w:ascii="BRH Malayalam Extra" w:hAnsi="BRH Malayalam Extra" w:cs="BRH Malayalam Extra"/>
-                <w:color w:val="000000"/>
-                <w:sz w:val="32"/>
-                <w:szCs w:val="32"/>
+                <w:lang w:val="it-IT"/>
+              </w:rPr>
+              <w:t>–</w:t>
+            </w:r>
+            <w:r>
+              <w:rPr>
+                <w:rFonts w:ascii="BRH Malayalam Extra" w:hAnsi="BRH Malayalam Extra" w:cs="BRH Malayalam Extra"/>
+                <w:color w:val="000000"/>
+                <w:sz w:val="32"/>
+                <w:szCs w:val="32"/>
+                <w:lang w:val="it-IT"/>
               </w:rPr>
               <w:t xml:space="preserve"> ¥rûxr—cz rû</w:t>
             </w:r>
@@ -16262,6 +16361,7 @@
                 <w:color w:val="000000"/>
                 <w:sz w:val="28"/>
                 <w:szCs w:val="32"/>
+                <w:lang w:val="it-IT"/>
               </w:rPr>
               <w:t>–</w:t>
             </w:r>
@@ -16272,6 +16372,7 @@
                 <w:sz w:val="32"/>
                 <w:szCs w:val="32"/>
                 <w:highlight w:val="green"/>
+                <w:lang w:val="it-IT"/>
               </w:rPr>
               <w:t>fþ¡</w:t>
             </w:r>
@@ -16281,6 +16382,7 @@
                 <w:color w:val="000000"/>
                 <w:sz w:val="32"/>
                 <w:szCs w:val="32"/>
+                <w:lang w:val="it-IT"/>
               </w:rPr>
               <w:t xml:space="preserve"> px˜ | </w:t>
             </w:r>
@@ -16297,6 +16399,7 @@
                 <w:color w:val="000000"/>
                 <w:sz w:val="32"/>
                 <w:szCs w:val="32"/>
+                <w:lang w:val="it-IT"/>
               </w:rPr>
             </w:pPr>
             <w:r>
@@ -16305,6 +16408,7 @@
                 <w:color w:val="000000"/>
                 <w:sz w:val="32"/>
                 <w:szCs w:val="32"/>
+                <w:lang w:val="it-IT"/>
               </w:rPr>
               <w:t>(</w:t>
             </w:r>
@@ -16313,6 +16417,7 @@
                 <w:rFonts w:cs="BRH Malayalam Extra"/>
                 <w:color w:val="000000"/>
                 <w:szCs w:val="32"/>
+                <w:lang w:val="it-IT"/>
               </w:rPr>
               <w:t>1</w:t>
             </w:r>
@@ -16322,6 +16427,7 @@
                 <w:color w:val="000000"/>
                 <w:sz w:val="32"/>
                 <w:szCs w:val="32"/>
+                <w:lang w:val="it-IT"/>
               </w:rPr>
               <w:t>)[</w:t>
             </w:r>
@@ -16330,6 +16436,7 @@
                 <w:rFonts w:cs="BRH Malayalam Extra"/>
                 <w:color w:val="000000"/>
                 <w:szCs w:val="32"/>
+                <w:lang w:val="it-IT"/>
               </w:rPr>
               <w:t>P16</w:t>
             </w:r>
@@ -16339,6 +16446,7 @@
                 <w:color w:val="000000"/>
                 <w:sz w:val="32"/>
                 <w:szCs w:val="32"/>
+                <w:lang w:val="it-IT"/>
               </w:rPr>
               <w:t xml:space="preserve">] </w:t>
             </w:r>
@@ -16347,6 +16455,7 @@
                 <w:rFonts w:cs="BRH Malayalam Extra"/>
                 <w:color w:val="000000"/>
                 <w:szCs w:val="32"/>
+                <w:lang w:val="it-IT"/>
               </w:rPr>
               <w:t>4</w:t>
             </w:r>
@@ -16356,6 +16465,7 @@
                 <w:color w:val="000000"/>
                 <w:sz w:val="32"/>
                 <w:szCs w:val="32"/>
+                <w:lang w:val="it-IT"/>
               </w:rPr>
               <w:t>.</w:t>
             </w:r>
@@ -16364,6 +16474,7 @@
                 <w:rFonts w:cs="BRH Malayalam Extra"/>
                 <w:color w:val="000000"/>
                 <w:szCs w:val="32"/>
+                <w:lang w:val="it-IT"/>
               </w:rPr>
               <w:t>2</w:t>
             </w:r>
@@ -16373,6 +16484,7 @@
                 <w:color w:val="000000"/>
                 <w:sz w:val="32"/>
                 <w:szCs w:val="32"/>
+                <w:lang w:val="it-IT"/>
               </w:rPr>
               <w:t>.</w:t>
             </w:r>
@@ -16381,6 +16493,7 @@
                 <w:rFonts w:cs="BRH Malayalam Extra"/>
                 <w:color w:val="000000"/>
                 <w:szCs w:val="32"/>
+                <w:lang w:val="it-IT"/>
               </w:rPr>
               <w:t>4</w:t>
             </w:r>
@@ -16390,6 +16503,7 @@
                 <w:color w:val="000000"/>
                 <w:sz w:val="32"/>
                 <w:szCs w:val="32"/>
+                <w:lang w:val="it-IT"/>
               </w:rPr>
               <w:t>.</w:t>
             </w:r>
@@ -16398,6 +16512,7 @@
                 <w:rFonts w:cs="BRH Malayalam Extra"/>
                 <w:color w:val="000000"/>
                 <w:szCs w:val="32"/>
+                <w:lang w:val="it-IT"/>
               </w:rPr>
               <w:t>3</w:t>
             </w:r>
@@ -16407,6 +16522,7 @@
                 <w:color w:val="000000"/>
                 <w:sz w:val="32"/>
                 <w:szCs w:val="32"/>
+                <w:lang w:val="it-IT"/>
               </w:rPr>
               <w:t>(</w:t>
             </w:r>
@@ -16415,6 +16531,7 @@
                 <w:rFonts w:cs="BRH Malayalam Extra"/>
                 <w:color w:val="000000"/>
                 <w:szCs w:val="32"/>
+                <w:lang w:val="it-IT"/>
               </w:rPr>
               <w:t>1</w:t>
             </w:r>
@@ -16424,6 +16541,7 @@
                 <w:color w:val="000000"/>
                 <w:sz w:val="32"/>
                 <w:szCs w:val="32"/>
+                <w:lang w:val="it-IT"/>
               </w:rPr>
               <w:t>)-  A</w:t>
             </w:r>
@@ -16433,15 +16551,17 @@
                 <w:color w:val="000000"/>
                 <w:sz w:val="28"/>
                 <w:szCs w:val="32"/>
-              </w:rPr>
-              <w:t>–</w:t>
-            </w:r>
-            <w:r>
-              <w:rPr>
-                <w:rFonts w:ascii="BRH Malayalam Extra" w:hAnsi="BRH Malayalam Extra" w:cs="BRH Malayalam Extra"/>
-                <w:color w:val="000000"/>
-                <w:sz w:val="32"/>
-                <w:szCs w:val="32"/>
+                <w:lang w:val="it-IT"/>
+              </w:rPr>
+              <w:t>–</w:t>
+            </w:r>
+            <w:r>
+              <w:rPr>
+                <w:rFonts w:ascii="BRH Malayalam Extra" w:hAnsi="BRH Malayalam Extra" w:cs="BRH Malayalam Extra"/>
+                <w:color w:val="000000"/>
+                <w:sz w:val="32"/>
+                <w:szCs w:val="32"/>
+                <w:lang w:val="it-IT"/>
               </w:rPr>
               <w:t>fþ¡ | px</w:t>
             </w:r>
@@ -16451,15 +16571,17 @@
                 <w:color w:val="000000"/>
                 <w:sz w:val="28"/>
                 <w:szCs w:val="32"/>
-              </w:rPr>
-              <w:t>–</w:t>
-            </w:r>
-            <w:r>
-              <w:rPr>
-                <w:rFonts w:ascii="BRH Malayalam Extra" w:hAnsi="BRH Malayalam Extra" w:cs="BRH Malayalam Extra"/>
-                <w:color w:val="000000"/>
-                <w:sz w:val="32"/>
-                <w:szCs w:val="32"/>
+                <w:lang w:val="it-IT"/>
+              </w:rPr>
+              <w:t>–</w:t>
+            </w:r>
+            <w:r>
+              <w:rPr>
+                <w:rFonts w:ascii="BRH Malayalam Extra" w:hAnsi="BRH Malayalam Extra" w:cs="BRH Malayalam Extra"/>
+                <w:color w:val="000000"/>
+                <w:sz w:val="32"/>
+                <w:szCs w:val="32"/>
+                <w:lang w:val="it-IT"/>
               </w:rPr>
               <w:t xml:space="preserve"> | j</w:t>
             </w:r>
@@ -16469,15 +16591,17 @@
                 <w:color w:val="000000"/>
                 <w:sz w:val="28"/>
                 <w:szCs w:val="32"/>
-              </w:rPr>
-              <w:t>–</w:t>
-            </w:r>
-            <w:r>
-              <w:rPr>
-                <w:rFonts w:ascii="BRH Malayalam Extra" w:hAnsi="BRH Malayalam Extra" w:cs="BRH Malayalam Extra"/>
-                <w:color w:val="000000"/>
-                <w:sz w:val="32"/>
-                <w:szCs w:val="32"/>
+                <w:lang w:val="it-IT"/>
+              </w:rPr>
+              <w:t>–</w:t>
+            </w:r>
+            <w:r>
+              <w:rPr>
+                <w:rFonts w:ascii="BRH Malayalam Extra" w:hAnsi="BRH Malayalam Extra" w:cs="BRH Malayalam Extra"/>
+                <w:color w:val="000000"/>
+                <w:sz w:val="32"/>
+                <w:szCs w:val="32"/>
+                <w:lang w:val="it-IT"/>
               </w:rPr>
               <w:t>R</w:t>
             </w:r>
@@ -16487,15 +16611,17 @@
                 <w:color w:val="000000"/>
                 <w:sz w:val="28"/>
                 <w:szCs w:val="32"/>
-              </w:rPr>
-              <w:t>–</w:t>
-            </w:r>
-            <w:r>
-              <w:rPr>
-                <w:rFonts w:ascii="BRH Malayalam Extra" w:hAnsi="BRH Malayalam Extra" w:cs="BRH Malayalam Extra"/>
-                <w:color w:val="000000"/>
-                <w:sz w:val="32"/>
-                <w:szCs w:val="32"/>
+                <w:lang w:val="it-IT"/>
+              </w:rPr>
+              <w:t>–</w:t>
+            </w:r>
+            <w:r>
+              <w:rPr>
+                <w:rFonts w:ascii="BRH Malayalam Extra" w:hAnsi="BRH Malayalam Extra" w:cs="BRH Malayalam Extra"/>
+                <w:color w:val="000000"/>
+                <w:sz w:val="32"/>
+                <w:szCs w:val="32"/>
+                <w:lang w:val="it-IT"/>
               </w:rPr>
               <w:t>öZ</w:t>
             </w:r>
@@ -16505,15 +16631,17 @@
                 <w:color w:val="000000"/>
                 <w:sz w:val="28"/>
                 <w:szCs w:val="32"/>
-              </w:rPr>
-              <w:t>–</w:t>
-            </w:r>
-            <w:r>
-              <w:rPr>
-                <w:rFonts w:ascii="BRH Malayalam Extra" w:hAnsi="BRH Malayalam Extra" w:cs="BRH Malayalam Extra"/>
-                <w:color w:val="000000"/>
-                <w:sz w:val="32"/>
-                <w:szCs w:val="32"/>
+                <w:lang w:val="it-IT"/>
+              </w:rPr>
+              <w:t>–</w:t>
+            </w:r>
+            <w:r>
+              <w:rPr>
+                <w:rFonts w:ascii="BRH Malayalam Extra" w:hAnsi="BRH Malayalam Extra" w:cs="BRH Malayalam Extra"/>
+                <w:color w:val="000000"/>
+                <w:sz w:val="32"/>
+                <w:szCs w:val="32"/>
+                <w:lang w:val="it-IT"/>
               </w:rPr>
               <w:t xml:space="preserve"> ||</w:t>
             </w:r>
@@ -16529,6 +16657,7 @@
                 <w:rFonts w:cs="BRH Malayalam Extra"/>
                 <w:color w:val="FF0000"/>
                 <w:szCs w:val="40"/>
+                <w:lang w:val="it-IT"/>
               </w:rPr>
             </w:pPr>
             <w:r>
@@ -16537,6 +16666,7 @@
                 <w:color w:val="000000"/>
                 <w:sz w:val="32"/>
                 <w:szCs w:val="32"/>
+                <w:lang w:val="it-IT"/>
               </w:rPr>
               <w:t>A</w:t>
             </w:r>
@@ -16546,6 +16676,7 @@
                 <w:color w:val="000000"/>
                 <w:sz w:val="28"/>
                 <w:szCs w:val="32"/>
+                <w:lang w:val="it-IT"/>
               </w:rPr>
               <w:t>–</w:t>
             </w:r>
@@ -16556,6 +16687,7 @@
                 <w:sz w:val="32"/>
                 <w:szCs w:val="32"/>
                 <w:highlight w:val="green"/>
+                <w:lang w:val="it-IT"/>
               </w:rPr>
               <w:t>fþ¡ px</w:t>
             </w:r>
@@ -16565,6 +16697,7 @@
                 <w:color w:val="000000"/>
                 <w:sz w:val="32"/>
                 <w:szCs w:val="32"/>
+                <w:lang w:val="it-IT"/>
               </w:rPr>
               <w:t>— px</w:t>
             </w:r>
@@ -16574,15 +16707,17 @@
                 <w:color w:val="000000"/>
                 <w:sz w:val="28"/>
                 <w:szCs w:val="32"/>
-              </w:rPr>
-              <w:t>–</w:t>
-            </w:r>
-            <w:r>
-              <w:rPr>
-                <w:rFonts w:ascii="BRH Malayalam Extra" w:hAnsi="BRH Malayalam Extra" w:cs="BRH Malayalam Extra"/>
-                <w:color w:val="000000"/>
-                <w:sz w:val="32"/>
-                <w:szCs w:val="32"/>
+                <w:lang w:val="it-IT"/>
+              </w:rPr>
+              <w:t>–</w:t>
+            </w:r>
+            <w:r>
+              <w:rPr>
+                <w:rFonts w:ascii="BRH Malayalam Extra" w:hAnsi="BRH Malayalam Extra" w:cs="BRH Malayalam Extra"/>
+                <w:color w:val="000000"/>
+                <w:sz w:val="32"/>
+                <w:szCs w:val="32"/>
+                <w:lang w:val="it-IT"/>
               </w:rPr>
               <w:t xml:space="preserve"> „fþû</w:t>
             </w:r>
@@ -16593,6 +16728,7 @@
                 <w:sz w:val="32"/>
                 <w:szCs w:val="32"/>
                 <w:highlight w:val="green"/>
+                <w:lang w:val="it-IT"/>
               </w:rPr>
               <w:t>—f</w:t>
             </w:r>
@@ -16603,6 +16739,7 @@
                 <w:sz w:val="32"/>
                 <w:szCs w:val="32"/>
                 <w:highlight w:val="yellow"/>
+                <w:lang w:val="it-IT"/>
               </w:rPr>
               <w:t>þ</w:t>
             </w:r>
@@ -16613,6 +16750,7 @@
                 <w:sz w:val="32"/>
                 <w:szCs w:val="32"/>
                 <w:highlight w:val="green"/>
+                <w:lang w:val="it-IT"/>
               </w:rPr>
               <w:t>¡ px</w:t>
             </w:r>
@@ -16622,6 +16760,7 @@
                 <w:color w:val="000000"/>
                 <w:sz w:val="32"/>
                 <w:szCs w:val="32"/>
+                <w:lang w:val="it-IT"/>
               </w:rPr>
               <w:t xml:space="preserve"> jRöZ jRöZ px</w:t>
             </w:r>
@@ -16631,15 +16770,17 @@
                 <w:color w:val="000000"/>
                 <w:sz w:val="28"/>
                 <w:szCs w:val="32"/>
-              </w:rPr>
-              <w:t>–</w:t>
-            </w:r>
-            <w:r>
-              <w:rPr>
-                <w:rFonts w:ascii="BRH Malayalam Extra" w:hAnsi="BRH Malayalam Extra" w:cs="BRH Malayalam Extra"/>
-                <w:color w:val="000000"/>
-                <w:sz w:val="32"/>
-                <w:szCs w:val="32"/>
+                <w:lang w:val="it-IT"/>
+              </w:rPr>
+              <w:t>–</w:t>
+            </w:r>
+            <w:r>
+              <w:rPr>
+                <w:rFonts w:ascii="BRH Malayalam Extra" w:hAnsi="BRH Malayalam Extra" w:cs="BRH Malayalam Extra"/>
+                <w:color w:val="000000"/>
+                <w:sz w:val="32"/>
+                <w:szCs w:val="32"/>
+                <w:lang w:val="it-IT"/>
               </w:rPr>
               <w:t xml:space="preserve"> „fþû—</w:t>
             </w:r>
@@ -16650,6 +16791,7 @@
                 <w:sz w:val="32"/>
                 <w:szCs w:val="32"/>
                 <w:highlight w:val="green"/>
+                <w:lang w:val="it-IT"/>
               </w:rPr>
               <w:t>fþ</w:t>
             </w:r>
@@ -16660,6 +16802,7 @@
                 <w:sz w:val="32"/>
                 <w:szCs w:val="32"/>
                 <w:highlight w:val="yellow"/>
+                <w:lang w:val="it-IT"/>
               </w:rPr>
               <w:t>þ</w:t>
             </w:r>
@@ -16670,6 +16813,7 @@
                 <w:sz w:val="32"/>
                 <w:szCs w:val="32"/>
                 <w:highlight w:val="green"/>
+                <w:lang w:val="it-IT"/>
               </w:rPr>
               <w:t>¡ px</w:t>
             </w:r>
@@ -16679,6 +16823,7 @@
                 <w:color w:val="000000"/>
                 <w:sz w:val="32"/>
                 <w:szCs w:val="32"/>
+                <w:lang w:val="it-IT"/>
               </w:rPr>
               <w:t xml:space="preserve"> jRöZ | </w:t>
             </w:r>
